--- a/Data_Science_Resume.docx
+++ b/Data_Science_Resume.docx
@@ -297,7 +297,7 @@
                 <wp:positionV relativeFrom="paragraph">
                   <wp:posOffset>1432560</wp:posOffset>
                 </wp:positionV>
-                <wp:extent cx="4342130" cy="451485"/>
+                <wp:extent cx="4342130" cy="413385"/>
                 <wp:effectExtent l="0" t="0" r="0" b="0"/>
                 <wp:wrapNone/>
                 <wp:docPr id="6" name="Frame3"/>
@@ -308,7 +308,7 @@
                       <wps:spPr>
                         <a:xfrm>
                           <a:off x="0" y="0"/>
-                          <a:ext cx="4341960" cy="451440"/>
+                          <a:ext cx="4341960" cy="413280"/>
                         </a:xfrm>
                         <a:prstGeom prst="rect">
                           <a:avLst/>
@@ -406,7 +406,7 @@
           </mc:Choice>
           <mc:Fallback>
             <w:pict>
-              <v:rect id="shape_0" ID="Frame3" path="m0,0l-2147483645,0l-2147483645,-2147483646l0,-2147483646xe" stroked="f" o:allowincell="f" style="position:absolute;margin-left:170.25pt;margin-top:112.8pt;width:341.85pt;height:35.5pt;mso-wrap-style:square;v-text-anchor:top">
+              <v:rect id="shape_0" ID="Frame3" path="m0,0l-2147483645,0l-2147483645,-2147483646l0,-2147483646xe" stroked="f" o:allowincell="f" style="position:absolute;margin-left:170.25pt;margin-top:112.8pt;width:341.85pt;height:32.5pt;mso-wrap-style:square;v-text-anchor:top">
                 <v:fill o:detectmouseclick="t" on="false"/>
                 <v:stroke color="#3465a4" joinstyle="round" endcap="flat"/>
                 <v:textbox>
@@ -693,7 +693,7 @@
                   <wp:posOffset>2162175</wp:posOffset>
                 </wp:positionH>
                 <wp:positionV relativeFrom="paragraph">
-                  <wp:posOffset>2860675</wp:posOffset>
+                  <wp:posOffset>2823210</wp:posOffset>
                 </wp:positionV>
                 <wp:extent cx="4342130" cy="590550"/>
                 <wp:effectExtent l="0" t="0" r="0" b="0"/>
@@ -730,7 +730,7 @@
                               <w:widowControl/>
                               <w:numPr>
                                 <w:ilvl w:val="0"/>
-                                <w:numId w:val="2"/>
+                                <w:numId w:val="1"/>
                               </w:numPr>
                               <w:bidi w:val="0"/>
                               <w:spacing w:lineRule="auto" w:line="276" w:before="0" w:after="0"/>
@@ -766,7 +766,7 @@
           </mc:Choice>
           <mc:Fallback>
             <w:pict>
-              <v:rect id="shape_0" ID="Frame6" path="m0,0l-2147483645,0l-2147483645,-2147483646l0,-2147483646xe" stroked="f" o:allowincell="f" style="position:absolute;margin-left:170.25pt;margin-top:225.25pt;width:341.85pt;height:46.45pt;mso-wrap-style:square;v-text-anchor:top">
+              <v:rect id="shape_0" ID="Frame6" path="m0,0l-2147483645,0l-2147483645,-2147483646l0,-2147483646xe" stroked="f" o:allowincell="f" style="position:absolute;margin-left:170.25pt;margin-top:222.3pt;width:341.85pt;height:46.45pt;mso-wrap-style:square;v-text-anchor:top">
                 <v:fill o:detectmouseclick="t" on="false"/>
                 <v:stroke color="#3465a4" joinstyle="round" endcap="flat"/>
                 <v:textbox>
@@ -777,7 +777,7 @@
                         <w:widowControl/>
                         <w:numPr>
                           <w:ilvl w:val="0"/>
-                          <w:numId w:val="2"/>
+                          <w:numId w:val="1"/>
                         </w:numPr>
                         <w:bidi w:val="0"/>
                         <w:spacing w:lineRule="auto" w:line="276" w:before="0" w:after="0"/>
@@ -1051,7 +1051,7 @@
                               <w:pStyle w:val="Normal"/>
                               <w:numPr>
                                 <w:ilvl w:val="0"/>
-                                <w:numId w:val="2"/>
+                                <w:numId w:val="1"/>
                               </w:numPr>
                               <w:spacing w:lineRule="auto" w:line="276" w:before="0" w:after="0"/>
                               <w:contextualSpacing/>
@@ -1078,7 +1078,7 @@
                               <w:pStyle w:val="Normal"/>
                               <w:numPr>
                                 <w:ilvl w:val="0"/>
-                                <w:numId w:val="2"/>
+                                <w:numId w:val="1"/>
                               </w:numPr>
                               <w:spacing w:lineRule="auto" w:line="276" w:before="0" w:after="0"/>
                               <w:contextualSpacing/>
@@ -1123,7 +1123,7 @@
                         <w:pStyle w:val="Normal"/>
                         <w:numPr>
                           <w:ilvl w:val="0"/>
-                          <w:numId w:val="2"/>
+                          <w:numId w:val="1"/>
                         </w:numPr>
                         <w:spacing w:lineRule="auto" w:line="276" w:before="0" w:after="0"/>
                         <w:contextualSpacing/>
@@ -1150,7 +1150,7 @@
                         <w:pStyle w:val="Normal"/>
                         <w:numPr>
                           <w:ilvl w:val="0"/>
-                          <w:numId w:val="2"/>
+                          <w:numId w:val="1"/>
                         </w:numPr>
                         <w:spacing w:lineRule="auto" w:line="276" w:before="0" w:after="0"/>
                         <w:contextualSpacing/>
@@ -2628,7 +2628,7 @@
                                 <w:szCs w:val="20"/>
                                 <w:lang w:val="en-US"/>
                               </w:rPr>
-                              <w:t>Django &amp; Flask</w:t>
+                              <w:t>Django</w:t>
                             </w:r>
                           </w:p>
                         </w:txbxContent>
@@ -2670,7 +2670,7 @@
                           <w:szCs w:val="20"/>
                           <w:lang w:val="en-US"/>
                         </w:rPr>
-                        <w:t>Django &amp; Flask</w:t>
+                        <w:t>Django</w:t>
                       </w:r>
                     </w:p>
                   </w:txbxContent>
@@ -3596,7 +3596,7 @@
                               <w:pStyle w:val="Normal"/>
                               <w:numPr>
                                 <w:ilvl w:val="0"/>
-                                <w:numId w:val="2"/>
+                                <w:numId w:val="1"/>
                               </w:numPr>
                               <w:spacing w:lineRule="auto" w:line="276" w:before="0" w:after="0"/>
                               <w:contextualSpacing/>
@@ -3616,6 +3616,432 @@
                                 <w:lang w:val="en-GB"/>
                               </w:rPr>
                               <w:t>Approved payment transfers to member accounts.</w:t>
+                            </w:r>
+                          </w:p>
+                          <w:p>
+                            <w:pPr>
+                              <w:pStyle w:val="Normal"/>
+                              <w:numPr>
+                                <w:ilvl w:val="0"/>
+                                <w:numId w:val="1"/>
+                              </w:numPr>
+                              <w:spacing w:lineRule="auto" w:line="276" w:before="0" w:after="0"/>
+                              <w:contextualSpacing/>
+                              <w:rPr>
+                                <w:rFonts w:ascii="Clear Sans Medium" w:hAnsi="Clear Sans Medium"/>
+                                <w:sz w:val="16"/>
+                                <w:szCs w:val="20"/>
+                              </w:rPr>
+                            </w:pPr>
+                            <w:r>
+                              <w:rPr>
+                                <w:rFonts w:eastAsia="Calibri" w:cs="Arial" w:ascii="Clear Sans Medium" w:hAnsi="Clear Sans Medium"/>
+                                <w:color w:val="000000"/>
+                                <w:kern w:val="0"/>
+                                <w:sz w:val="16"/>
+                                <w:szCs w:val="20"/>
+                                <w:lang w:val="en-GB"/>
+                              </w:rPr>
+                              <w:t>Produced weekly accounting reports for management.</w:t>
+                            </w:r>
+                          </w:p>
+                          <w:p>
+                            <w:pPr>
+                              <w:pStyle w:val="Normal"/>
+                              <w:numPr>
+                                <w:ilvl w:val="0"/>
+                                <w:numId w:val="1"/>
+                              </w:numPr>
+                              <w:spacing w:lineRule="auto" w:line="276" w:before="0" w:after="0"/>
+                              <w:contextualSpacing/>
+                              <w:rPr>
+                                <w:rFonts w:ascii="Clear Sans Medium" w:hAnsi="Clear Sans Medium"/>
+                                <w:sz w:val="16"/>
+                                <w:szCs w:val="20"/>
+                              </w:rPr>
+                            </w:pPr>
+                            <w:r>
+                              <w:rPr>
+                                <w:rFonts w:eastAsia="Calibri" w:cs="Arial" w:ascii="Clear Sans Medium" w:hAnsi="Clear Sans Medium"/>
+                                <w:color w:val="000000"/>
+                                <w:kern w:val="0"/>
+                                <w:sz w:val="16"/>
+                                <w:szCs w:val="20"/>
+                                <w:lang w:val="en-GB"/>
+                              </w:rPr>
+                              <w:t>Reconciled distressed member accounts.</w:t>
+                            </w:r>
+                          </w:p>
+                        </w:txbxContent>
+                      </wps:txbx>
+                      <wps:bodyPr lIns="93240" rIns="93240" tIns="47520" bIns="47520" anchor="t">
+                        <a:noAutofit/>
+                      </wps:bodyPr>
+                    </wps:wsp>
+                  </a:graphicData>
+                </a:graphic>
+              </wp:anchor>
+            </w:drawing>
+          </mc:Choice>
+          <mc:Fallback>
+            <w:pict>
+              <v:rect id="shape_0" ID="Frame31" path="m0,0l-2147483645,0l-2147483645,-2147483646l0,-2147483646xe" stroked="f" o:allowincell="f" style="position:absolute;margin-left:170.25pt;margin-top:377.1pt;width:341.85pt;height:45.9pt;mso-wrap-style:square;v-text-anchor:top">
+                <v:fill o:detectmouseclick="t" on="false"/>
+                <v:stroke color="#3465a4" joinstyle="round" endcap="flat"/>
+                <v:textbox>
+                  <w:txbxContent>
+                    <w:p>
+                      <w:pPr>
+                        <w:pStyle w:val="Normal"/>
+                        <w:numPr>
+                          <w:ilvl w:val="0"/>
+                          <w:numId w:val="1"/>
+                        </w:numPr>
+                        <w:spacing w:lineRule="auto" w:line="276" w:before="0" w:after="0"/>
+                        <w:contextualSpacing/>
+                        <w:rPr>
+                          <w:rFonts w:ascii="Clear Sans Medium" w:hAnsi="Clear Sans Medium"/>
+                          <w:sz w:val="16"/>
+                          <w:szCs w:val="20"/>
+                        </w:rPr>
+                      </w:pPr>
+                      <w:r>
+                        <w:rPr>
+                          <w:rFonts w:eastAsia="Calibri" w:cs="Arial" w:ascii="Clear Sans Medium" w:hAnsi="Clear Sans Medium"/>
+                          <w:color w:val="000000"/>
+                          <w:kern w:val="0"/>
+                          <w:sz w:val="16"/>
+                          <w:szCs w:val="20"/>
+                          <w:lang w:val="en-GB"/>
+                        </w:rPr>
+                        <w:t>Approved payment transfers to member accounts.</w:t>
+                      </w:r>
+                    </w:p>
+                    <w:p>
+                      <w:pPr>
+                        <w:pStyle w:val="Normal"/>
+                        <w:numPr>
+                          <w:ilvl w:val="0"/>
+                          <w:numId w:val="1"/>
+                        </w:numPr>
+                        <w:spacing w:lineRule="auto" w:line="276" w:before="0" w:after="0"/>
+                        <w:contextualSpacing/>
+                        <w:rPr>
+                          <w:rFonts w:ascii="Clear Sans Medium" w:hAnsi="Clear Sans Medium"/>
+                          <w:sz w:val="16"/>
+                          <w:szCs w:val="20"/>
+                        </w:rPr>
+                      </w:pPr>
+                      <w:r>
+                        <w:rPr>
+                          <w:rFonts w:eastAsia="Calibri" w:cs="Arial" w:ascii="Clear Sans Medium" w:hAnsi="Clear Sans Medium"/>
+                          <w:color w:val="000000"/>
+                          <w:kern w:val="0"/>
+                          <w:sz w:val="16"/>
+                          <w:szCs w:val="20"/>
+                          <w:lang w:val="en-GB"/>
+                        </w:rPr>
+                        <w:t>Produced weekly accounting reports for management.</w:t>
+                      </w:r>
+                    </w:p>
+                    <w:p>
+                      <w:pPr>
+                        <w:pStyle w:val="Normal"/>
+                        <w:numPr>
+                          <w:ilvl w:val="0"/>
+                          <w:numId w:val="1"/>
+                        </w:numPr>
+                        <w:spacing w:lineRule="auto" w:line="276" w:before="0" w:after="0"/>
+                        <w:contextualSpacing/>
+                        <w:rPr>
+                          <w:rFonts w:ascii="Clear Sans Medium" w:hAnsi="Clear Sans Medium"/>
+                          <w:sz w:val="16"/>
+                          <w:szCs w:val="20"/>
+                        </w:rPr>
+                      </w:pPr>
+                      <w:r>
+                        <w:rPr>
+                          <w:rFonts w:eastAsia="Calibri" w:cs="Arial" w:ascii="Clear Sans Medium" w:hAnsi="Clear Sans Medium"/>
+                          <w:color w:val="000000"/>
+                          <w:kern w:val="0"/>
+                          <w:sz w:val="16"/>
+                          <w:szCs w:val="20"/>
+                          <w:lang w:val="en-GB"/>
+                        </w:rPr>
+                        <w:t>Reconciled distressed member accounts.</w:t>
+                      </w:r>
+                    </w:p>
+                  </w:txbxContent>
+                </v:textbox>
+                <w10:wrap type="none"/>
+              </v:rect>
+            </w:pict>
+          </mc:Fallback>
+        </mc:AlternateContent>
+        <mc:AlternateContent>
+          <mc:Choice Requires="wps">
+            <w:drawing>
+              <wp:anchor behindDoc="0" distT="0" distB="0" distL="0" distR="0" simplePos="0" locked="0" layoutInCell="0" allowOverlap="1" relativeHeight="56">
+                <wp:simplePos x="0" y="0"/>
+                <wp:positionH relativeFrom="column">
+                  <wp:posOffset>2162175</wp:posOffset>
+                </wp:positionH>
+                <wp:positionV relativeFrom="paragraph">
+                  <wp:posOffset>5492750</wp:posOffset>
+                </wp:positionV>
+                <wp:extent cx="4342130" cy="436880"/>
+                <wp:effectExtent l="0" t="0" r="0" b="0"/>
+                <wp:wrapNone/>
+                <wp:docPr id="55" name="Frame32"/>
+                <a:graphic xmlns:a="http://schemas.openxmlformats.org/drawingml/2006/main">
+                  <a:graphicData uri="http://schemas.microsoft.com/office/word/2010/wordprocessingShape">
+                    <wps:wsp>
+                      <wps:cNvSpPr/>
+                      <wps:spPr>
+                        <a:xfrm>
+                          <a:off x="0" y="0"/>
+                          <a:ext cx="4341960" cy="437040"/>
+                        </a:xfrm>
+                        <a:prstGeom prst="rect">
+                          <a:avLst/>
+                        </a:prstGeom>
+                        <a:noFill/>
+                        <a:ln w="0">
+                          <a:noFill/>
+                        </a:ln>
+                      </wps:spPr>
+                      <wps:style>
+                        <a:lnRef idx="0"/>
+                        <a:fillRef idx="0"/>
+                        <a:effectRef idx="0"/>
+                        <a:fontRef idx="minor"/>
+                      </wps:style>
+                      <wps:txbx>
+                        <w:txbxContent>
+                          <w:p>
+                            <w:pPr>
+                              <w:pStyle w:val="Normal"/>
+                              <w:widowControl/>
+                              <w:bidi w:val="0"/>
+                              <w:spacing w:lineRule="auto" w:line="276" w:before="0" w:after="0"/>
+                              <w:contextualSpacing/>
+                              <w:rPr>
+                                <w:rFonts w:ascii="Clear Sans Medium" w:hAnsi="Clear Sans Medium"/>
+                                <w:sz w:val="18"/>
+                              </w:rPr>
+                            </w:pPr>
+                            <w:r>
+                              <w:rPr>
+                                <w:rFonts w:cs="Raleway Light" w:ascii="Clear Sans Medium" w:hAnsi="Clear Sans Medium"/>
+                                <w:b/>
+                                <w:bCs/>
+                                <w:color w:val="158466"/>
+                                <w:sz w:val="18"/>
+                                <w:szCs w:val="22"/>
+                              </w:rPr>
+                              <w:t>LPL Financial,</w:t>
+                            </w:r>
+                            <w:r>
+                              <w:rPr>
+                                <w:rFonts w:cs="Raleway Light" w:ascii="Clear Sans Medium" w:hAnsi="Clear Sans Medium"/>
+                                <w:color w:val="848484"/>
+                                <w:sz w:val="20"/>
+                                <w:szCs w:val="24"/>
+                              </w:rPr>
+                              <w:t xml:space="preserve"> </w:t>
+                            </w:r>
+                            <w:r>
+                              <w:rPr>
+                                <w:rFonts w:cs="Raleway Light" w:ascii="Clear Sans Medium" w:hAnsi="Clear Sans Medium"/>
+                                <w:color w:val="auto"/>
+                                <w:sz w:val="14"/>
+                                <w:szCs w:val="18"/>
+                              </w:rPr>
+                              <w:t>08/15 – 05/16</w:t>
+                            </w:r>
+                          </w:p>
+                          <w:p>
+                            <w:pPr>
+                              <w:pStyle w:val="Normal"/>
+                              <w:widowControl/>
+                              <w:bidi w:val="0"/>
+                              <w:spacing w:lineRule="auto" w:line="276" w:before="0" w:after="0"/>
+                              <w:contextualSpacing/>
+                              <w:rPr>
+                                <w:rFonts w:ascii="Clear Sans Medium" w:hAnsi="Clear Sans Medium"/>
+                                <w:sz w:val="16"/>
+                                <w:szCs w:val="20"/>
+                              </w:rPr>
+                            </w:pPr>
+                            <w:r>
+                              <w:rPr>
+                                <w:rFonts w:cs="Raleway Light" w:ascii="Clear Sans Medium" w:hAnsi="Clear Sans Medium"/>
+                                <w:b/>
+                                <w:bCs/>
+                                <w:color w:val="auto"/>
+                                <w:sz w:val="16"/>
+                                <w:szCs w:val="20"/>
+                              </w:rPr>
+                              <w:t>Operations Specialist</w:t>
+                            </w:r>
+                          </w:p>
+                        </w:txbxContent>
+                      </wps:txbx>
+                      <wps:bodyPr lIns="93240" rIns="93240" tIns="47520" bIns="47520" anchor="t">
+                        <a:noAutofit/>
+                      </wps:bodyPr>
+                    </wps:wsp>
+                  </a:graphicData>
+                </a:graphic>
+              </wp:anchor>
+            </w:drawing>
+          </mc:Choice>
+          <mc:Fallback>
+            <w:pict>
+              <v:rect id="shape_0" ID="Frame32" path="m0,0l-2147483645,0l-2147483645,-2147483646l0,-2147483646xe" stroked="f" o:allowincell="f" style="position:absolute;margin-left:170.25pt;margin-top:432.5pt;width:341.85pt;height:34.35pt;mso-wrap-style:square;v-text-anchor:top">
+                <v:fill o:detectmouseclick="t" on="false"/>
+                <v:stroke color="#3465a4" joinstyle="round" endcap="flat"/>
+                <v:textbox>
+                  <w:txbxContent>
+                    <w:p>
+                      <w:pPr>
+                        <w:pStyle w:val="Normal"/>
+                        <w:widowControl/>
+                        <w:bidi w:val="0"/>
+                        <w:spacing w:lineRule="auto" w:line="276" w:before="0" w:after="0"/>
+                        <w:contextualSpacing/>
+                        <w:rPr>
+                          <w:rFonts w:ascii="Clear Sans Medium" w:hAnsi="Clear Sans Medium"/>
+                          <w:sz w:val="18"/>
+                        </w:rPr>
+                      </w:pPr>
+                      <w:r>
+                        <w:rPr>
+                          <w:rFonts w:cs="Raleway Light" w:ascii="Clear Sans Medium" w:hAnsi="Clear Sans Medium"/>
+                          <w:b/>
+                          <w:bCs/>
+                          <w:color w:val="158466"/>
+                          <w:sz w:val="18"/>
+                          <w:szCs w:val="22"/>
+                        </w:rPr>
+                        <w:t>LPL Financial,</w:t>
+                      </w:r>
+                      <w:r>
+                        <w:rPr>
+                          <w:rFonts w:cs="Raleway Light" w:ascii="Clear Sans Medium" w:hAnsi="Clear Sans Medium"/>
+                          <w:color w:val="848484"/>
+                          <w:sz w:val="20"/>
+                          <w:szCs w:val="24"/>
+                        </w:rPr>
+                        <w:t xml:space="preserve"> </w:t>
+                      </w:r>
+                      <w:r>
+                        <w:rPr>
+                          <w:rFonts w:cs="Raleway Light" w:ascii="Clear Sans Medium" w:hAnsi="Clear Sans Medium"/>
+                          <w:color w:val="auto"/>
+                          <w:sz w:val="14"/>
+                          <w:szCs w:val="18"/>
+                        </w:rPr>
+                        <w:t>08/15 – 05/16</w:t>
+                      </w:r>
+                    </w:p>
+                    <w:p>
+                      <w:pPr>
+                        <w:pStyle w:val="Normal"/>
+                        <w:widowControl/>
+                        <w:bidi w:val="0"/>
+                        <w:spacing w:lineRule="auto" w:line="276" w:before="0" w:after="0"/>
+                        <w:contextualSpacing/>
+                        <w:rPr>
+                          <w:rFonts w:ascii="Clear Sans Medium" w:hAnsi="Clear Sans Medium"/>
+                          <w:sz w:val="16"/>
+                          <w:szCs w:val="20"/>
+                        </w:rPr>
+                      </w:pPr>
+                      <w:r>
+                        <w:rPr>
+                          <w:rFonts w:cs="Raleway Light" w:ascii="Clear Sans Medium" w:hAnsi="Clear Sans Medium"/>
+                          <w:b/>
+                          <w:bCs/>
+                          <w:color w:val="auto"/>
+                          <w:sz w:val="16"/>
+                          <w:szCs w:val="20"/>
+                        </w:rPr>
+                        <w:t>Operations Specialist</w:t>
+                      </w:r>
+                    </w:p>
+                  </w:txbxContent>
+                </v:textbox>
+                <w10:wrap type="none"/>
+              </v:rect>
+            </w:pict>
+          </mc:Fallback>
+        </mc:AlternateContent>
+        <mc:AlternateContent>
+          <mc:Choice Requires="wps">
+            <w:drawing>
+              <wp:anchor behindDoc="0" distT="0" distB="0" distL="0" distR="0" simplePos="0" locked="0" layoutInCell="0" allowOverlap="1" relativeHeight="58">
+                <wp:simplePos x="0" y="0"/>
+                <wp:positionH relativeFrom="column">
+                  <wp:posOffset>2162175</wp:posOffset>
+                </wp:positionH>
+                <wp:positionV relativeFrom="paragraph">
+                  <wp:posOffset>5847715</wp:posOffset>
+                </wp:positionV>
+                <wp:extent cx="4342130" cy="600710"/>
+                <wp:effectExtent l="0" t="0" r="0" b="0"/>
+                <wp:wrapNone/>
+                <wp:docPr id="57" name="Frame33"/>
+                <a:graphic xmlns:a="http://schemas.openxmlformats.org/drawingml/2006/main">
+                  <a:graphicData uri="http://schemas.microsoft.com/office/word/2010/wordprocessingShape">
+                    <wps:wsp>
+                      <wps:cNvSpPr/>
+                      <wps:spPr>
+                        <a:xfrm>
+                          <a:off x="0" y="0"/>
+                          <a:ext cx="4341960" cy="600840"/>
+                        </a:xfrm>
+                        <a:prstGeom prst="rect">
+                          <a:avLst/>
+                        </a:prstGeom>
+                        <a:noFill/>
+                        <a:ln w="0">
+                          <a:noFill/>
+                        </a:ln>
+                      </wps:spPr>
+                      <wps:style>
+                        <a:lnRef idx="0"/>
+                        <a:fillRef idx="0"/>
+                        <a:effectRef idx="0"/>
+                        <a:fontRef idx="minor"/>
+                      </wps:style>
+                      <wps:txbx>
+                        <w:txbxContent>
+                          <w:p>
+                            <w:pPr>
+                              <w:pStyle w:val="Normal"/>
+                              <w:numPr>
+                                <w:ilvl w:val="0"/>
+                                <w:numId w:val="2"/>
+                              </w:numPr>
+                              <w:bidi w:val="0"/>
+                              <w:spacing w:lineRule="auto" w:line="276" w:before="0" w:after="0"/>
+                              <w:contextualSpacing/>
+                              <w:rPr>
+                                <w:sz w:val="16"/>
+                                <w:szCs w:val="16"/>
+                              </w:rPr>
+                            </w:pPr>
+                            <w:r>
+                              <w:rPr>
+                                <w:rFonts w:eastAsia="Calibri" w:cs="Arial" w:ascii="Clear Sans Medium" w:hAnsi="Clear Sans Medium"/>
+                                <w:color w:val="000000"/>
+                                <w:kern w:val="0"/>
+                                <w:sz w:val="16"/>
+                                <w:szCs w:val="16"/>
+                                <w:lang w:val="en-GB"/>
+                              </w:rPr>
+                              <w:t>Conducted data and spreadsheet analysis for research and reporting.</w:t>
                             </w:r>
                           </w:p>
                           <w:p>
@@ -3628,9 +4054,8 @@
                               <w:spacing w:lineRule="auto" w:line="276" w:before="0" w:after="0"/>
                               <w:contextualSpacing/>
                               <w:rPr>
-                                <w:rFonts w:ascii="Clear Sans Medium" w:hAnsi="Clear Sans Medium"/>
                                 <w:sz w:val="16"/>
-                                <w:szCs w:val="20"/>
+                                <w:szCs w:val="16"/>
                               </w:rPr>
                             </w:pPr>
                             <w:r>
@@ -3639,37 +4064,10 @@
                                 <w:color w:val="000000"/>
                                 <w:kern w:val="0"/>
                                 <w:sz w:val="16"/>
-                                <w:szCs w:val="20"/>
+                                <w:szCs w:val="16"/>
                                 <w:lang w:val="en-GB"/>
                               </w:rPr>
-                              <w:t>Produced weekly accounting reports for management.</w:t>
-                            </w:r>
-                          </w:p>
-                          <w:p>
-                            <w:pPr>
-                              <w:pStyle w:val="Normal"/>
-                              <w:numPr>
-                                <w:ilvl w:val="0"/>
-                                <w:numId w:val="2"/>
-                              </w:numPr>
-                              <w:spacing w:lineRule="auto" w:line="276" w:before="0" w:after="0"/>
-                              <w:contextualSpacing/>
-                              <w:rPr>
-                                <w:rFonts w:ascii="Clear Sans Medium" w:hAnsi="Clear Sans Medium"/>
-                                <w:sz w:val="16"/>
-                                <w:szCs w:val="20"/>
-                              </w:rPr>
-                            </w:pPr>
-                            <w:r>
-                              <w:rPr>
-                                <w:rFonts w:eastAsia="Calibri" w:cs="Arial" w:ascii="Clear Sans Medium" w:hAnsi="Clear Sans Medium"/>
-                                <w:color w:val="000000"/>
-                                <w:kern w:val="0"/>
-                                <w:sz w:val="16"/>
-                                <w:szCs w:val="20"/>
-                                <w:lang w:val="en-GB"/>
-                              </w:rPr>
-                              <w:t>Reconciled distressed member accounts.</w:t>
+                              <w:t>Spearheaded two process improvement projects that increased departmental productivity by 200% and 300%.</w:t>
                             </w:r>
                           </w:p>
                         </w:txbxContent>
@@ -3685,7 +4083,7 @@
           </mc:Choice>
           <mc:Fallback>
             <w:pict>
-              <v:rect id="shape_0" ID="Frame31" path="m0,0l-2147483645,0l-2147483645,-2147483646l0,-2147483646xe" stroked="f" o:allowincell="f" style="position:absolute;margin-left:170.25pt;margin-top:377.1pt;width:341.85pt;height:45.9pt;mso-wrap-style:square;v-text-anchor:top">
+              <v:rect id="shape_0" ID="Frame33" path="m0,0l-2147483645,0l-2147483645,-2147483646l0,-2147483646xe" stroked="f" o:allowincell="f" style="position:absolute;margin-left:170.25pt;margin-top:460.45pt;width:341.85pt;height:47.25pt;mso-wrap-style:square;v-text-anchor:top">
                 <v:fill o:detectmouseclick="t" on="false"/>
                 <v:stroke color="#3465a4" joinstyle="round" endcap="flat"/>
                 <v:textbox>
@@ -3697,12 +4095,12 @@
                           <w:ilvl w:val="0"/>
                           <w:numId w:val="2"/>
                         </w:numPr>
+                        <w:bidi w:val="0"/>
                         <w:spacing w:lineRule="auto" w:line="276" w:before="0" w:after="0"/>
                         <w:contextualSpacing/>
                         <w:rPr>
-                          <w:rFonts w:ascii="Clear Sans Medium" w:hAnsi="Clear Sans Medium"/>
                           <w:sz w:val="16"/>
-                          <w:szCs w:val="20"/>
+                          <w:szCs w:val="16"/>
                         </w:rPr>
                       </w:pPr>
                       <w:r>
@@ -3711,10 +4109,10 @@
                           <w:color w:val="000000"/>
                           <w:kern w:val="0"/>
                           <w:sz w:val="16"/>
-                          <w:szCs w:val="20"/>
+                          <w:szCs w:val="16"/>
                           <w:lang w:val="en-GB"/>
                         </w:rPr>
-                        <w:t>Approved payment transfers to member accounts.</w:t>
+                        <w:t>Conducted data and spreadsheet analysis for research and reporting.</w:t>
                       </w:r>
                     </w:p>
                     <w:p>
@@ -3727,389 +4125,6 @@
                         <w:spacing w:lineRule="auto" w:line="276" w:before="0" w:after="0"/>
                         <w:contextualSpacing/>
                         <w:rPr>
-                          <w:rFonts w:ascii="Clear Sans Medium" w:hAnsi="Clear Sans Medium"/>
-                          <w:sz w:val="16"/>
-                          <w:szCs w:val="20"/>
-                        </w:rPr>
-                      </w:pPr>
-                      <w:r>
-                        <w:rPr>
-                          <w:rFonts w:eastAsia="Calibri" w:cs="Arial" w:ascii="Clear Sans Medium" w:hAnsi="Clear Sans Medium"/>
-                          <w:color w:val="000000"/>
-                          <w:kern w:val="0"/>
-                          <w:sz w:val="16"/>
-                          <w:szCs w:val="20"/>
-                          <w:lang w:val="en-GB"/>
-                        </w:rPr>
-                        <w:t>Produced weekly accounting reports for management.</w:t>
-                      </w:r>
-                    </w:p>
-                    <w:p>
-                      <w:pPr>
-                        <w:pStyle w:val="Normal"/>
-                        <w:numPr>
-                          <w:ilvl w:val="0"/>
-                          <w:numId w:val="2"/>
-                        </w:numPr>
-                        <w:spacing w:lineRule="auto" w:line="276" w:before="0" w:after="0"/>
-                        <w:contextualSpacing/>
-                        <w:rPr>
-                          <w:rFonts w:ascii="Clear Sans Medium" w:hAnsi="Clear Sans Medium"/>
-                          <w:sz w:val="16"/>
-                          <w:szCs w:val="20"/>
-                        </w:rPr>
-                      </w:pPr>
-                      <w:r>
-                        <w:rPr>
-                          <w:rFonts w:eastAsia="Calibri" w:cs="Arial" w:ascii="Clear Sans Medium" w:hAnsi="Clear Sans Medium"/>
-                          <w:color w:val="000000"/>
-                          <w:kern w:val="0"/>
-                          <w:sz w:val="16"/>
-                          <w:szCs w:val="20"/>
-                          <w:lang w:val="en-GB"/>
-                        </w:rPr>
-                        <w:t>Reconciled distressed member accounts.</w:t>
-                      </w:r>
-                    </w:p>
-                  </w:txbxContent>
-                </v:textbox>
-                <w10:wrap type="none"/>
-              </v:rect>
-            </w:pict>
-          </mc:Fallback>
-        </mc:AlternateContent>
-        <mc:AlternateContent>
-          <mc:Choice Requires="wps">
-            <w:drawing>
-              <wp:anchor behindDoc="0" distT="0" distB="0" distL="0" distR="0" simplePos="0" locked="0" layoutInCell="0" allowOverlap="1" relativeHeight="56">
-                <wp:simplePos x="0" y="0"/>
-                <wp:positionH relativeFrom="column">
-                  <wp:posOffset>2162175</wp:posOffset>
-                </wp:positionH>
-                <wp:positionV relativeFrom="paragraph">
-                  <wp:posOffset>5492750</wp:posOffset>
-                </wp:positionV>
-                <wp:extent cx="4342130" cy="436880"/>
-                <wp:effectExtent l="0" t="0" r="0" b="0"/>
-                <wp:wrapNone/>
-                <wp:docPr id="55" name="Frame32"/>
-                <a:graphic xmlns:a="http://schemas.openxmlformats.org/drawingml/2006/main">
-                  <a:graphicData uri="http://schemas.microsoft.com/office/word/2010/wordprocessingShape">
-                    <wps:wsp>
-                      <wps:cNvSpPr/>
-                      <wps:spPr>
-                        <a:xfrm>
-                          <a:off x="0" y="0"/>
-                          <a:ext cx="4341960" cy="437040"/>
-                        </a:xfrm>
-                        <a:prstGeom prst="rect">
-                          <a:avLst/>
-                        </a:prstGeom>
-                        <a:noFill/>
-                        <a:ln w="0">
-                          <a:noFill/>
-                        </a:ln>
-                      </wps:spPr>
-                      <wps:style>
-                        <a:lnRef idx="0"/>
-                        <a:fillRef idx="0"/>
-                        <a:effectRef idx="0"/>
-                        <a:fontRef idx="minor"/>
-                      </wps:style>
-                      <wps:txbx>
-                        <w:txbxContent>
-                          <w:p>
-                            <w:pPr>
-                              <w:pStyle w:val="Normal"/>
-                              <w:widowControl/>
-                              <w:bidi w:val="0"/>
-                              <w:spacing w:lineRule="auto" w:line="276" w:before="0" w:after="0"/>
-                              <w:contextualSpacing/>
-                              <w:rPr>
-                                <w:rFonts w:ascii="Clear Sans Medium" w:hAnsi="Clear Sans Medium"/>
-                                <w:sz w:val="18"/>
-                              </w:rPr>
-                            </w:pPr>
-                            <w:r>
-                              <w:rPr>
-                                <w:rFonts w:cs="Raleway Light" w:ascii="Clear Sans Medium" w:hAnsi="Clear Sans Medium"/>
-                                <w:b/>
-                                <w:bCs/>
-                                <w:color w:val="158466"/>
-                                <w:sz w:val="18"/>
-                                <w:szCs w:val="22"/>
-                              </w:rPr>
-                              <w:t>LPL Financial,</w:t>
-                            </w:r>
-                            <w:r>
-                              <w:rPr>
-                                <w:rFonts w:cs="Raleway Light" w:ascii="Clear Sans Medium" w:hAnsi="Clear Sans Medium"/>
-                                <w:color w:val="848484"/>
-                                <w:sz w:val="20"/>
-                                <w:szCs w:val="24"/>
-                              </w:rPr>
-                              <w:t xml:space="preserve"> </w:t>
-                            </w:r>
-                            <w:r>
-                              <w:rPr>
-                                <w:rFonts w:cs="Raleway Light" w:ascii="Clear Sans Medium" w:hAnsi="Clear Sans Medium"/>
-                                <w:color w:val="auto"/>
-                                <w:sz w:val="14"/>
-                                <w:szCs w:val="18"/>
-                              </w:rPr>
-                              <w:t>08/15 – 05/16</w:t>
-                            </w:r>
-                          </w:p>
-                          <w:p>
-                            <w:pPr>
-                              <w:pStyle w:val="Normal"/>
-                              <w:widowControl/>
-                              <w:bidi w:val="0"/>
-                              <w:spacing w:lineRule="auto" w:line="276" w:before="0" w:after="0"/>
-                              <w:contextualSpacing/>
-                              <w:rPr>
-                                <w:rFonts w:ascii="Clear Sans Medium" w:hAnsi="Clear Sans Medium"/>
-                                <w:sz w:val="16"/>
-                                <w:szCs w:val="20"/>
-                              </w:rPr>
-                            </w:pPr>
-                            <w:r>
-                              <w:rPr>
-                                <w:rFonts w:cs="Raleway Light" w:ascii="Clear Sans Medium" w:hAnsi="Clear Sans Medium"/>
-                                <w:b/>
-                                <w:bCs/>
-                                <w:color w:val="auto"/>
-                                <w:sz w:val="16"/>
-                                <w:szCs w:val="20"/>
-                              </w:rPr>
-                              <w:t>Operations Specialist</w:t>
-                            </w:r>
-                          </w:p>
-                        </w:txbxContent>
-                      </wps:txbx>
-                      <wps:bodyPr lIns="93240" rIns="93240" tIns="47520" bIns="47520" anchor="t">
-                        <a:noAutofit/>
-                      </wps:bodyPr>
-                    </wps:wsp>
-                  </a:graphicData>
-                </a:graphic>
-              </wp:anchor>
-            </w:drawing>
-          </mc:Choice>
-          <mc:Fallback>
-            <w:pict>
-              <v:rect id="shape_0" ID="Frame32" path="m0,0l-2147483645,0l-2147483645,-2147483646l0,-2147483646xe" stroked="f" o:allowincell="f" style="position:absolute;margin-left:170.25pt;margin-top:432.5pt;width:341.85pt;height:34.35pt;mso-wrap-style:square;v-text-anchor:top">
-                <v:fill o:detectmouseclick="t" on="false"/>
-                <v:stroke color="#3465a4" joinstyle="round" endcap="flat"/>
-                <v:textbox>
-                  <w:txbxContent>
-                    <w:p>
-                      <w:pPr>
-                        <w:pStyle w:val="Normal"/>
-                        <w:widowControl/>
-                        <w:bidi w:val="0"/>
-                        <w:spacing w:lineRule="auto" w:line="276" w:before="0" w:after="0"/>
-                        <w:contextualSpacing/>
-                        <w:rPr>
-                          <w:rFonts w:ascii="Clear Sans Medium" w:hAnsi="Clear Sans Medium"/>
-                          <w:sz w:val="18"/>
-                        </w:rPr>
-                      </w:pPr>
-                      <w:r>
-                        <w:rPr>
-                          <w:rFonts w:cs="Raleway Light" w:ascii="Clear Sans Medium" w:hAnsi="Clear Sans Medium"/>
-                          <w:b/>
-                          <w:bCs/>
-                          <w:color w:val="158466"/>
-                          <w:sz w:val="18"/>
-                          <w:szCs w:val="22"/>
-                        </w:rPr>
-                        <w:t>LPL Financial,</w:t>
-                      </w:r>
-                      <w:r>
-                        <w:rPr>
-                          <w:rFonts w:cs="Raleway Light" w:ascii="Clear Sans Medium" w:hAnsi="Clear Sans Medium"/>
-                          <w:color w:val="848484"/>
-                          <w:sz w:val="20"/>
-                          <w:szCs w:val="24"/>
-                        </w:rPr>
-                        <w:t xml:space="preserve"> </w:t>
-                      </w:r>
-                      <w:r>
-                        <w:rPr>
-                          <w:rFonts w:cs="Raleway Light" w:ascii="Clear Sans Medium" w:hAnsi="Clear Sans Medium"/>
-                          <w:color w:val="auto"/>
-                          <w:sz w:val="14"/>
-                          <w:szCs w:val="18"/>
-                        </w:rPr>
-                        <w:t>08/15 – 05/16</w:t>
-                      </w:r>
-                    </w:p>
-                    <w:p>
-                      <w:pPr>
-                        <w:pStyle w:val="Normal"/>
-                        <w:widowControl/>
-                        <w:bidi w:val="0"/>
-                        <w:spacing w:lineRule="auto" w:line="276" w:before="0" w:after="0"/>
-                        <w:contextualSpacing/>
-                        <w:rPr>
-                          <w:rFonts w:ascii="Clear Sans Medium" w:hAnsi="Clear Sans Medium"/>
-                          <w:sz w:val="16"/>
-                          <w:szCs w:val="20"/>
-                        </w:rPr>
-                      </w:pPr>
-                      <w:r>
-                        <w:rPr>
-                          <w:rFonts w:cs="Raleway Light" w:ascii="Clear Sans Medium" w:hAnsi="Clear Sans Medium"/>
-                          <w:b/>
-                          <w:bCs/>
-                          <w:color w:val="auto"/>
-                          <w:sz w:val="16"/>
-                          <w:szCs w:val="20"/>
-                        </w:rPr>
-                        <w:t>Operations Specialist</w:t>
-                      </w:r>
-                    </w:p>
-                  </w:txbxContent>
-                </v:textbox>
-                <w10:wrap type="none"/>
-              </v:rect>
-            </w:pict>
-          </mc:Fallback>
-        </mc:AlternateContent>
-        <mc:AlternateContent>
-          <mc:Choice Requires="wps">
-            <w:drawing>
-              <wp:anchor behindDoc="0" distT="0" distB="0" distL="0" distR="0" simplePos="0" locked="0" layoutInCell="0" allowOverlap="1" relativeHeight="58">
-                <wp:simplePos x="0" y="0"/>
-                <wp:positionH relativeFrom="column">
-                  <wp:posOffset>2162175</wp:posOffset>
-                </wp:positionH>
-                <wp:positionV relativeFrom="paragraph">
-                  <wp:posOffset>5809615</wp:posOffset>
-                </wp:positionV>
-                <wp:extent cx="4342130" cy="600710"/>
-                <wp:effectExtent l="0" t="0" r="0" b="0"/>
-                <wp:wrapNone/>
-                <wp:docPr id="57" name="Frame33"/>
-                <a:graphic xmlns:a="http://schemas.openxmlformats.org/drawingml/2006/main">
-                  <a:graphicData uri="http://schemas.microsoft.com/office/word/2010/wordprocessingShape">
-                    <wps:wsp>
-                      <wps:cNvSpPr/>
-                      <wps:spPr>
-                        <a:xfrm>
-                          <a:off x="0" y="0"/>
-                          <a:ext cx="4341960" cy="600840"/>
-                        </a:xfrm>
-                        <a:prstGeom prst="rect">
-                          <a:avLst/>
-                        </a:prstGeom>
-                        <a:noFill/>
-                        <a:ln w="0">
-                          <a:noFill/>
-                        </a:ln>
-                      </wps:spPr>
-                      <wps:style>
-                        <a:lnRef idx="0"/>
-                        <a:fillRef idx="0"/>
-                        <a:effectRef idx="0"/>
-                        <a:fontRef idx="minor"/>
-                      </wps:style>
-                      <wps:txbx>
-                        <w:txbxContent>
-                          <w:p>
-                            <w:pPr>
-                              <w:pStyle w:val="Normal"/>
-                              <w:numPr>
-                                <w:ilvl w:val="0"/>
-                                <w:numId w:val="3"/>
-                              </w:numPr>
-                              <w:bidi w:val="0"/>
-                              <w:spacing w:lineRule="auto" w:line="276" w:before="0" w:after="0"/>
-                              <w:contextualSpacing/>
-                              <w:rPr>
-                                <w:sz w:val="16"/>
-                                <w:szCs w:val="16"/>
-                              </w:rPr>
-                            </w:pPr>
-                            <w:r>
-                              <w:rPr>
-                                <w:rFonts w:eastAsia="Calibri" w:cs="Arial" w:ascii="Clear Sans Medium" w:hAnsi="Clear Sans Medium"/>
-                                <w:color w:val="000000"/>
-                                <w:kern w:val="0"/>
-                                <w:sz w:val="16"/>
-                                <w:szCs w:val="16"/>
-                                <w:lang w:val="en-GB"/>
-                              </w:rPr>
-                              <w:t>Conducted data and spreadsheet analysis for research and reporting.</w:t>
-                            </w:r>
-                          </w:p>
-                          <w:p>
-                            <w:pPr>
-                              <w:pStyle w:val="Normal"/>
-                              <w:numPr>
-                                <w:ilvl w:val="0"/>
-                                <w:numId w:val="3"/>
-                              </w:numPr>
-                              <w:spacing w:lineRule="auto" w:line="276" w:before="0" w:after="0"/>
-                              <w:contextualSpacing/>
-                              <w:rPr>
-                                <w:sz w:val="16"/>
-                                <w:szCs w:val="16"/>
-                              </w:rPr>
-                            </w:pPr>
-                            <w:r>
-                              <w:rPr>
-                                <w:rFonts w:eastAsia="Calibri" w:cs="Arial" w:ascii="Clear Sans Medium" w:hAnsi="Clear Sans Medium"/>
-                                <w:color w:val="000000"/>
-                                <w:kern w:val="0"/>
-                                <w:sz w:val="16"/>
-                                <w:szCs w:val="16"/>
-                                <w:lang w:val="en-GB"/>
-                              </w:rPr>
-                              <w:t>Spearheaded two process improvement projects that increased departmental productivity by 200% and 300%.</w:t>
-                            </w:r>
-                            <w:r>
-                              <w:rPr>
-                                <w:rFonts w:eastAsia="Calibri" w:cs="Arial" w:ascii="Clear Sans Medium" w:hAnsi="Clear Sans Medium"/>
-                                <w:color w:val="000000"/>
-                                <w:kern w:val="0"/>
-                                <w:sz w:val="16"/>
-                                <w:szCs w:val="16"/>
-                                <w:lang w:val="en-GB"/>
-                              </w:rPr>
-                              <w:t>`</w:t>
-                            </w:r>
-                          </w:p>
-                        </w:txbxContent>
-                      </wps:txbx>
-                      <wps:bodyPr lIns="93240" rIns="93240" tIns="47520" bIns="47520" anchor="t">
-                        <a:noAutofit/>
-                      </wps:bodyPr>
-                    </wps:wsp>
-                  </a:graphicData>
-                </a:graphic>
-              </wp:anchor>
-            </w:drawing>
-          </mc:Choice>
-          <mc:Fallback>
-            <w:pict>
-              <v:rect id="shape_0" ID="Frame33" path="m0,0l-2147483645,0l-2147483645,-2147483646l0,-2147483646xe" stroked="f" o:allowincell="f" style="position:absolute;margin-left:170.25pt;margin-top:457.45pt;width:341.85pt;height:47.25pt;mso-wrap-style:square;v-text-anchor:top">
-                <v:fill o:detectmouseclick="t" on="false"/>
-                <v:stroke color="#3465a4" joinstyle="round" endcap="flat"/>
-                <v:textbox>
-                  <w:txbxContent>
-                    <w:p>
-                      <w:pPr>
-                        <w:pStyle w:val="Normal"/>
-                        <w:numPr>
-                          <w:ilvl w:val="0"/>
-                          <w:numId w:val="3"/>
-                        </w:numPr>
-                        <w:bidi w:val="0"/>
-                        <w:spacing w:lineRule="auto" w:line="276" w:before="0" w:after="0"/>
-                        <w:contextualSpacing/>
-                        <w:rPr>
                           <w:sz w:val="16"/>
                           <w:szCs w:val="16"/>
                         </w:rPr>
@@ -4123,44 +4138,7 @@
                           <w:szCs w:val="16"/>
                           <w:lang w:val="en-GB"/>
                         </w:rPr>
-                        <w:t>Conducted data and spreadsheet analysis for research and reporting.</w:t>
-                      </w:r>
-                    </w:p>
-                    <w:p>
-                      <w:pPr>
-                        <w:pStyle w:val="Normal"/>
-                        <w:numPr>
-                          <w:ilvl w:val="0"/>
-                          <w:numId w:val="3"/>
-                        </w:numPr>
-                        <w:spacing w:lineRule="auto" w:line="276" w:before="0" w:after="0"/>
-                        <w:contextualSpacing/>
-                        <w:rPr>
-                          <w:sz w:val="16"/>
-                          <w:szCs w:val="16"/>
-                        </w:rPr>
-                      </w:pPr>
-                      <w:r>
-                        <w:rPr>
-                          <w:rFonts w:eastAsia="Calibri" w:cs="Arial" w:ascii="Clear Sans Medium" w:hAnsi="Clear Sans Medium"/>
-                          <w:color w:val="000000"/>
-                          <w:kern w:val="0"/>
-                          <w:sz w:val="16"/>
-                          <w:szCs w:val="16"/>
-                          <w:lang w:val="en-GB"/>
-                        </w:rPr>
                         <w:t>Spearheaded two process improvement projects that increased departmental productivity by 200% and 300%.</w:t>
-                      </w:r>
-                      <w:r>
-                        <w:rPr>
-                          <w:rFonts w:eastAsia="Calibri" w:cs="Arial" w:ascii="Clear Sans Medium" w:hAnsi="Clear Sans Medium"/>
-                          <w:color w:val="000000"/>
-                          <w:kern w:val="0"/>
-                          <w:sz w:val="16"/>
-                          <w:szCs w:val="16"/>
-                          <w:lang w:val="en-GB"/>
-                        </w:rPr>
-                        <w:t>`</w:t>
                       </w:r>
                     </w:p>
                   </w:txbxContent>
@@ -4843,7 +4821,7 @@
                   <wp:posOffset>926465</wp:posOffset>
                 </wp:positionH>
                 <wp:positionV relativeFrom="paragraph">
-                  <wp:posOffset>5990590</wp:posOffset>
+                  <wp:posOffset>6028055</wp:posOffset>
                 </wp:positionV>
                 <wp:extent cx="125095" cy="125095"/>
                 <wp:effectExtent l="635" t="635" r="0" b="635"/>
@@ -4883,7 +4861,7 @@
           </mc:Choice>
           <mc:Fallback>
             <w:pict>
-              <v:oval id="shape_0" ID="Oval 8" path="l-2147483648,-2147483643l-2147483628,-2147483627l-2147483648,-2147483643l-2147483626,-2147483625xe" fillcolor="#158466" stroked="f" o:allowincell="f" style="position:absolute;margin-left:72.95pt;margin-top:471.7pt;width:9.8pt;height:9.8pt;mso-wrap-style:none;v-text-anchor:middle">
+              <v:oval id="shape_0" ID="Oval 8" path="l-2147483648,-2147483643l-2147483628,-2147483627l-2147483648,-2147483643l-2147483626,-2147483625xe" fillcolor="#158466" stroked="f" o:allowincell="f" style="position:absolute;margin-left:72.95pt;margin-top:474.65pt;width:9.8pt;height:9.8pt;mso-wrap-style:none;v-text-anchor:middle">
                 <v:fill o:detectmouseclick="t" type="solid" color2="#ea7b99"/>
                 <v:stroke color="#3465a4" joinstyle="round" endcap="flat"/>
                 <w10:wrap type="none"/>
@@ -4900,7 +4878,7 @@
                   <wp:posOffset>926465</wp:posOffset>
                 </wp:positionH>
                 <wp:positionV relativeFrom="paragraph">
-                  <wp:posOffset>6266180</wp:posOffset>
+                  <wp:posOffset>6298565</wp:posOffset>
                 </wp:positionV>
                 <wp:extent cx="125095" cy="125095"/>
                 <wp:effectExtent l="635" t="635" r="635" b="0"/>
@@ -4940,7 +4918,7 @@
           </mc:Choice>
           <mc:Fallback>
             <w:pict>
-              <v:oval id="shape_0" ID="Oval 9" path="l-2147483648,-2147483643l-2147483628,-2147483627l-2147483648,-2147483643l-2147483626,-2147483625xe" fillcolor="#158466" stroked="f" o:allowincell="f" style="position:absolute;margin-left:72.95pt;margin-top:493.4pt;width:9.8pt;height:9.8pt;mso-wrap-style:none;v-text-anchor:middle">
+              <v:oval id="shape_0" ID="Oval 9" path="l-2147483648,-2147483643l-2147483628,-2147483627l-2147483648,-2147483643l-2147483626,-2147483625xe" fillcolor="#158466" stroked="f" o:allowincell="f" style="position:absolute;margin-left:72.95pt;margin-top:495.95pt;width:9.8pt;height:9.8pt;mso-wrap-style:none;v-text-anchor:middle">
                 <v:fill o:detectmouseclick="t" type="solid" color2="#ea7b99"/>
                 <v:stroke color="#3465a4" joinstyle="round" endcap="flat"/>
                 <w10:wrap type="none"/>
@@ -5119,7 +5097,7 @@
                                 <w:szCs w:val="18"/>
                                 <w:lang w:val="en-US"/>
                               </w:rPr>
-                              <w:t>Excel</w:t>
+                              <w:t>MS Power BI</w:t>
                             </w:r>
                           </w:p>
                         </w:txbxContent>
@@ -5160,7 +5138,7 @@
                           <w:szCs w:val="18"/>
                           <w:lang w:val="en-US"/>
                         </w:rPr>
-                        <w:t>Excel</w:t>
+                        <w:t>MS Power BI</w:t>
                       </w:r>
                     </w:p>
                   </w:txbxContent>
@@ -5457,13 +5435,13 @@
         <mc:AlternateContent>
           <mc:Choice Requires="wps">
             <w:drawing>
-              <wp:anchor behindDoc="0" distT="0" distB="0" distL="0" distR="0" simplePos="0" locked="0" layoutInCell="0" allowOverlap="1" relativeHeight="131">
+              <wp:anchor behindDoc="0" distT="0" distB="0" distL="0" distR="0" simplePos="0" locked="0" layoutInCell="0" allowOverlap="1" relativeHeight="128">
                 <wp:simplePos x="0" y="0"/>
                 <wp:positionH relativeFrom="column">
-                  <wp:posOffset>2166620</wp:posOffset>
-                </wp:positionH>
-                <wp:positionV relativeFrom="paragraph">
-                  <wp:posOffset>1781810</wp:posOffset>
+                  <wp:posOffset>2162175</wp:posOffset>
+                </wp:positionH>
+                <wp:positionV relativeFrom="paragraph">
+                  <wp:posOffset>1744345</wp:posOffset>
                 </wp:positionV>
                 <wp:extent cx="4342130" cy="594995"/>
                 <wp:effectExtent l="0" t="0" r="0" b="0"/>
@@ -5500,7 +5478,7 @@
                               <w:widowControl/>
                               <w:numPr>
                                 <w:ilvl w:val="0"/>
-                                <w:numId w:val="2"/>
+                                <w:numId w:val="1"/>
                               </w:numPr>
                               <w:bidi w:val="0"/>
                               <w:spacing w:lineRule="auto" w:line="276" w:before="0" w:after="0"/>
@@ -5527,7 +5505,7 @@
                               <w:widowControl/>
                               <w:numPr>
                                 <w:ilvl w:val="0"/>
-                                <w:numId w:val="2"/>
+                                <w:numId w:val="1"/>
                               </w:numPr>
                               <w:bidi w:val="0"/>
                               <w:spacing w:lineRule="auto" w:line="276" w:before="0" w:after="0"/>
@@ -5561,7 +5539,7 @@
           </mc:Choice>
           <mc:Fallback>
             <w:pict>
-              <v:rect id="shape_0" ID="Frame4" path="m0,0l-2147483645,0l-2147483645,-2147483646l0,-2147483646xe" stroked="f" o:allowincell="f" style="position:absolute;margin-left:170.6pt;margin-top:140.3pt;width:341.85pt;height:46.8pt;mso-wrap-style:square;v-text-anchor:top">
+              <v:rect id="shape_0" ID="Frame4" path="m0,0l-2147483645,0l-2147483645,-2147483646l0,-2147483646xe" stroked="f" o:allowincell="f" style="position:absolute;margin-left:170.25pt;margin-top:137.35pt;width:341.85pt;height:46.8pt;mso-wrap-style:square;v-text-anchor:top">
                 <v:fill o:detectmouseclick="t" on="false"/>
                 <v:stroke color="#3465a4" joinstyle="round" endcap="flat"/>
                 <v:textbox>
@@ -5572,7 +5550,7 @@
                         <w:widowControl/>
                         <w:numPr>
                           <w:ilvl w:val="0"/>
-                          <w:numId w:val="2"/>
+                          <w:numId w:val="1"/>
                         </w:numPr>
                         <w:bidi w:val="0"/>
                         <w:spacing w:lineRule="auto" w:line="276" w:before="0" w:after="0"/>
@@ -5599,7 +5577,7 @@
                         <w:widowControl/>
                         <w:numPr>
                           <w:ilvl w:val="0"/>
-                          <w:numId w:val="2"/>
+                          <w:numId w:val="1"/>
                         </w:numPr>
                         <w:bidi w:val="0"/>
                         <w:spacing w:lineRule="auto" w:line="276" w:before="0" w:after="0"/>
@@ -5913,6 +5891,1430 @@
                                 <w:szCs w:val="18"/>
                                 <w:lang w:val="en-US"/>
                               </w:rPr>
+                              <w:t>MS Excel</w:t>
+                            </w:r>
+                          </w:p>
+                        </w:txbxContent>
+                      </wps:txbx>
+                      <wps:bodyPr lIns="93240" rIns="93240" tIns="47520" bIns="47520" anchor="t">
+                        <a:noAutofit/>
+                      </wps:bodyPr>
+                    </wps:wsp>
+                  </a:graphicData>
+                </a:graphic>
+              </wp:anchor>
+            </w:drawing>
+          </mc:Choice>
+          <mc:Fallback>
+            <w:pict>
+              <v:rect id="shape_0" ID="Frame 8" path="m0,0l-2147483645,0l-2147483645,-2147483646l0,-2147483646xe" stroked="f" o:allowincell="f" style="position:absolute;margin-left:-44.25pt;margin-top:578.85pt;width:95.1pt;height:22.45pt;mso-wrap-style:square;v-text-anchor:top">
+                <v:fill o:detectmouseclick="t" on="false"/>
+                <v:stroke color="#3465a4" joinstyle="round" endcap="flat"/>
+                <v:textbox>
+                  <w:txbxContent>
+                    <w:p>
+                      <w:pPr>
+                        <w:pStyle w:val="Normal"/>
+                        <w:bidi w:val="0"/>
+                        <w:spacing w:before="0" w:after="160"/>
+                        <w:rPr>
+                          <w:rFonts w:ascii="Clear Sans Medium" w:hAnsi="Clear Sans Medium"/>
+                          <w:sz w:val="18"/>
+                          <w:szCs w:val="18"/>
+                        </w:rPr>
+                      </w:pPr>
+                      <w:r>
+                        <w:rPr>
+                          <w:rFonts w:cs="League Spartan" w:ascii="Clear Sans Medium" w:hAnsi="Clear Sans Medium"/>
+                          <w:b/>
+                          <w:bCs/>
+                          <w:color w:val="FFFFFF"/>
+                          <w:sz w:val="18"/>
+                          <w:szCs w:val="18"/>
+                          <w:lang w:val="en-US"/>
+                        </w:rPr>
+                        <w:t>MS Excel</w:t>
+                      </w:r>
+                    </w:p>
+                  </w:txbxContent>
+                </v:textbox>
+                <w10:wrap type="none"/>
+              </v:rect>
+            </w:pict>
+          </mc:Fallback>
+        </mc:AlternateContent>
+        <mc:AlternateContent>
+          <mc:Choice Requires="wps">
+            <w:drawing>
+              <wp:anchor behindDoc="0" distT="635" distB="0" distL="635" distR="635" simplePos="0" locked="0" layoutInCell="0" allowOverlap="1" relativeHeight="87">
+                <wp:simplePos x="0" y="0"/>
+                <wp:positionH relativeFrom="column">
+                  <wp:posOffset>926465</wp:posOffset>
+                </wp:positionH>
+                <wp:positionV relativeFrom="paragraph">
+                  <wp:posOffset>7432675</wp:posOffset>
+                </wp:positionV>
+                <wp:extent cx="125095" cy="125095"/>
+                <wp:effectExtent l="635" t="635" r="635" b="0"/>
+                <wp:wrapNone/>
+                <wp:docPr id="88" name="Oval 25"/>
+                <a:graphic xmlns:a="http://schemas.openxmlformats.org/drawingml/2006/main">
+                  <a:graphicData uri="http://schemas.microsoft.com/office/word/2010/wordprocessingShape">
+                    <wps:wsp>
+                      <wps:cNvSpPr/>
+                      <wps:spPr>
+                        <a:xfrm>
+                          <a:off x="0" y="0"/>
+                          <a:ext cx="124920" cy="124920"/>
+                        </a:xfrm>
+                        <a:prstGeom prst="ellipse">
+                          <a:avLst/>
+                        </a:prstGeom>
+                        <a:solidFill>
+                          <a:srgbClr val="158466"/>
+                        </a:solidFill>
+                        <a:ln w="0">
+                          <a:noFill/>
+                        </a:ln>
+                      </wps:spPr>
+                      <wps:style>
+                        <a:lnRef idx="0"/>
+                        <a:fillRef idx="0"/>
+                        <a:effectRef idx="0"/>
+                        <a:fontRef idx="minor"/>
+                      </wps:style>
+                      <wps:bodyPr/>
+                    </wps:wsp>
+                  </a:graphicData>
+                </a:graphic>
+              </wp:anchor>
+            </w:drawing>
+          </mc:Choice>
+          <mc:Fallback>
+            <w:pict>
+              <v:oval id="shape_0" ID="Oval 25" path="l-2147483648,-2147483643l-2147483628,-2147483627l-2147483648,-2147483643l-2147483626,-2147483625xe" fillcolor="#158466" stroked="f" o:allowincell="f" style="position:absolute;margin-left:72.95pt;margin-top:585.25pt;width:9.8pt;height:9.8pt;mso-wrap-style:none;v-text-anchor:middle">
+                <v:fill o:detectmouseclick="t" type="solid" color2="#ea7b99"/>
+                <v:stroke color="#3465a4" joinstyle="round" endcap="flat"/>
+                <w10:wrap type="none"/>
+              </v:oval>
+            </w:pict>
+          </mc:Fallback>
+        </mc:AlternateContent>
+        <mc:AlternateContent>
+          <mc:Choice Requires="wps">
+            <w:drawing>
+              <wp:anchor behindDoc="0" distT="635" distB="0" distL="1270" distR="0" simplePos="0" locked="0" layoutInCell="0" allowOverlap="1" relativeHeight="88">
+                <wp:simplePos x="0" y="0"/>
+                <wp:positionH relativeFrom="column">
+                  <wp:posOffset>1163955</wp:posOffset>
+                </wp:positionH>
+                <wp:positionV relativeFrom="paragraph">
+                  <wp:posOffset>3794760</wp:posOffset>
+                </wp:positionV>
+                <wp:extent cx="123825" cy="123825"/>
+                <wp:effectExtent l="1270" t="635" r="0" b="0"/>
+                <wp:wrapNone/>
+                <wp:docPr id="89" name="Oval 45"/>
+                <a:graphic xmlns:a="http://schemas.openxmlformats.org/drawingml/2006/main">
+                  <a:graphicData uri="http://schemas.microsoft.com/office/word/2010/wordprocessingShape">
+                    <wps:wsp>
+                      <wps:cNvSpPr/>
+                      <wps:spPr>
+                        <a:xfrm>
+                          <a:off x="0" y="0"/>
+                          <a:ext cx="123840" cy="123840"/>
+                        </a:xfrm>
+                        <a:prstGeom prst="ellipse">
+                          <a:avLst/>
+                        </a:prstGeom>
+                        <a:solidFill>
+                          <a:srgbClr val="158466"/>
+                        </a:solidFill>
+                        <a:ln w="0">
+                          <a:noFill/>
+                        </a:ln>
+                      </wps:spPr>
+                      <wps:style>
+                        <a:lnRef idx="0"/>
+                        <a:fillRef idx="0"/>
+                        <a:effectRef idx="0"/>
+                        <a:fontRef idx="minor"/>
+                      </wps:style>
+                      <wps:bodyPr/>
+                    </wps:wsp>
+                  </a:graphicData>
+                </a:graphic>
+              </wp:anchor>
+            </w:drawing>
+          </mc:Choice>
+          <mc:Fallback>
+            <w:pict>
+              <v:oval id="shape_0" ID="Oval 45" path="l-2147483648,-2147483643l-2147483628,-2147483627l-2147483648,-2147483643l-2147483626,-2147483625xe" fillcolor="#158466" stroked="f" o:allowincell="f" style="position:absolute;margin-left:91.65pt;margin-top:298.8pt;width:9.7pt;height:9.7pt;mso-wrap-style:none;v-text-anchor:middle">
+                <v:fill o:detectmouseclick="t" type="solid" color2="#ea7b99"/>
+                <v:stroke color="#3465a4" joinstyle="round" endcap="flat"/>
+                <w10:wrap type="none"/>
+              </v:oval>
+            </w:pict>
+          </mc:Fallback>
+        </mc:AlternateContent>
+        <mc:AlternateContent>
+          <mc:Choice Requires="wps">
+            <w:drawing>
+              <wp:anchor behindDoc="0" distT="635" distB="0" distL="1270" distR="0" simplePos="0" locked="0" layoutInCell="0" allowOverlap="1" relativeHeight="89">
+                <wp:simplePos x="0" y="0"/>
+                <wp:positionH relativeFrom="column">
+                  <wp:posOffset>1403985</wp:posOffset>
+                </wp:positionH>
+                <wp:positionV relativeFrom="paragraph">
+                  <wp:posOffset>3794760</wp:posOffset>
+                </wp:positionV>
+                <wp:extent cx="123825" cy="123825"/>
+                <wp:effectExtent l="1270" t="635" r="0" b="0"/>
+                <wp:wrapNone/>
+                <wp:docPr id="90" name="Oval 46"/>
+                <a:graphic xmlns:a="http://schemas.openxmlformats.org/drawingml/2006/main">
+                  <a:graphicData uri="http://schemas.microsoft.com/office/word/2010/wordprocessingShape">
+                    <wps:wsp>
+                      <wps:cNvSpPr/>
+                      <wps:spPr>
+                        <a:xfrm>
+                          <a:off x="0" y="0"/>
+                          <a:ext cx="123840" cy="123840"/>
+                        </a:xfrm>
+                        <a:prstGeom prst="ellipse">
+                          <a:avLst/>
+                        </a:prstGeom>
+                        <a:solidFill>
+                          <a:srgbClr val="158466"/>
+                        </a:solidFill>
+                        <a:ln w="0">
+                          <a:noFill/>
+                        </a:ln>
+                      </wps:spPr>
+                      <wps:style>
+                        <a:lnRef idx="0"/>
+                        <a:fillRef idx="0"/>
+                        <a:effectRef idx="0"/>
+                        <a:fontRef idx="minor"/>
+                      </wps:style>
+                      <wps:bodyPr/>
+                    </wps:wsp>
+                  </a:graphicData>
+                </a:graphic>
+              </wp:anchor>
+            </w:drawing>
+          </mc:Choice>
+          <mc:Fallback>
+            <w:pict>
+              <v:oval id="shape_0" ID="Oval 46" path="l-2147483648,-2147483643l-2147483628,-2147483627l-2147483648,-2147483643l-2147483626,-2147483625xe" fillcolor="#158466" stroked="f" o:allowincell="f" style="position:absolute;margin-left:110.55pt;margin-top:298.8pt;width:9.7pt;height:9.7pt;mso-wrap-style:none;v-text-anchor:middle">
+                <v:fill o:detectmouseclick="t" type="solid" color2="#ea7b99"/>
+                <v:stroke color="#3465a4" joinstyle="round" endcap="flat"/>
+                <w10:wrap type="none"/>
+              </v:oval>
+            </w:pict>
+          </mc:Fallback>
+        </mc:AlternateContent>
+        <mc:AlternateContent>
+          <mc:Choice Requires="wps">
+            <w:drawing>
+              <wp:anchor behindDoc="0" distT="635" distB="0" distL="1270" distR="0" simplePos="0" locked="0" layoutInCell="0" allowOverlap="1" relativeHeight="90">
+                <wp:simplePos x="0" y="0"/>
+                <wp:positionH relativeFrom="column">
+                  <wp:posOffset>1163955</wp:posOffset>
+                </wp:positionH>
+                <wp:positionV relativeFrom="paragraph">
+                  <wp:posOffset>4070985</wp:posOffset>
+                </wp:positionV>
+                <wp:extent cx="123825" cy="123825"/>
+                <wp:effectExtent l="1270" t="635" r="0" b="0"/>
+                <wp:wrapNone/>
+                <wp:docPr id="91" name="Oval 42"/>
+                <a:graphic xmlns:a="http://schemas.openxmlformats.org/drawingml/2006/main">
+                  <a:graphicData uri="http://schemas.microsoft.com/office/word/2010/wordprocessingShape">
+                    <wps:wsp>
+                      <wps:cNvSpPr/>
+                      <wps:spPr>
+                        <a:xfrm>
+                          <a:off x="0" y="0"/>
+                          <a:ext cx="123840" cy="123840"/>
+                        </a:xfrm>
+                        <a:prstGeom prst="ellipse">
+                          <a:avLst/>
+                        </a:prstGeom>
+                        <a:solidFill>
+                          <a:srgbClr val="158466"/>
+                        </a:solidFill>
+                        <a:ln w="0">
+                          <a:noFill/>
+                        </a:ln>
+                      </wps:spPr>
+                      <wps:style>
+                        <a:lnRef idx="0"/>
+                        <a:fillRef idx="0"/>
+                        <a:effectRef idx="0"/>
+                        <a:fontRef idx="minor"/>
+                      </wps:style>
+                      <wps:bodyPr/>
+                    </wps:wsp>
+                  </a:graphicData>
+                </a:graphic>
+              </wp:anchor>
+            </w:drawing>
+          </mc:Choice>
+          <mc:Fallback>
+            <w:pict>
+              <v:oval id="shape_0" ID="Oval 42" path="l-2147483648,-2147483643l-2147483628,-2147483627l-2147483648,-2147483643l-2147483626,-2147483625xe" fillcolor="#158466" stroked="f" o:allowincell="f" style="position:absolute;margin-left:91.65pt;margin-top:320.55pt;width:9.7pt;height:9.7pt;mso-wrap-style:none;v-text-anchor:middle">
+                <v:fill o:detectmouseclick="t" type="solid" color2="#ea7b99"/>
+                <v:stroke color="#3465a4" joinstyle="round" endcap="flat"/>
+                <w10:wrap type="none"/>
+              </v:oval>
+            </w:pict>
+          </mc:Fallback>
+        </mc:AlternateContent>
+        <mc:AlternateContent>
+          <mc:Choice Requires="wps">
+            <w:drawing>
+              <wp:anchor behindDoc="0" distT="635" distB="0" distL="1270" distR="0" simplePos="0" locked="0" layoutInCell="0" allowOverlap="1" relativeHeight="91">
+                <wp:simplePos x="0" y="0"/>
+                <wp:positionH relativeFrom="column">
+                  <wp:posOffset>1403985</wp:posOffset>
+                </wp:positionH>
+                <wp:positionV relativeFrom="paragraph">
+                  <wp:posOffset>4070985</wp:posOffset>
+                </wp:positionV>
+                <wp:extent cx="123825" cy="123825"/>
+                <wp:effectExtent l="1270" t="635" r="0" b="0"/>
+                <wp:wrapNone/>
+                <wp:docPr id="92" name="Oval 44"/>
+                <a:graphic xmlns:a="http://schemas.openxmlformats.org/drawingml/2006/main">
+                  <a:graphicData uri="http://schemas.microsoft.com/office/word/2010/wordprocessingShape">
+                    <wps:wsp>
+                      <wps:cNvSpPr/>
+                      <wps:spPr>
+                        <a:xfrm>
+                          <a:off x="0" y="0"/>
+                          <a:ext cx="123840" cy="123840"/>
+                        </a:xfrm>
+                        <a:prstGeom prst="ellipse">
+                          <a:avLst/>
+                        </a:prstGeom>
+                        <a:solidFill>
+                          <a:srgbClr val="158466"/>
+                        </a:solidFill>
+                        <a:ln w="0">
+                          <a:noFill/>
+                        </a:ln>
+                      </wps:spPr>
+                      <wps:style>
+                        <a:lnRef idx="0"/>
+                        <a:fillRef idx="0"/>
+                        <a:effectRef idx="0"/>
+                        <a:fontRef idx="minor"/>
+                      </wps:style>
+                      <wps:bodyPr/>
+                    </wps:wsp>
+                  </a:graphicData>
+                </a:graphic>
+              </wp:anchor>
+            </w:drawing>
+          </mc:Choice>
+          <mc:Fallback>
+            <w:pict>
+              <v:oval id="shape_0" ID="Oval 44" path="l-2147483648,-2147483643l-2147483628,-2147483627l-2147483648,-2147483643l-2147483626,-2147483625xe" fillcolor="#158466" stroked="f" o:allowincell="f" style="position:absolute;margin-left:110.55pt;margin-top:320.55pt;width:9.7pt;height:9.7pt;mso-wrap-style:none;v-text-anchor:middle">
+                <v:fill o:detectmouseclick="t" type="solid" color2="#ea7b99"/>
+                <v:stroke color="#3465a4" joinstyle="round" endcap="flat"/>
+                <w10:wrap type="none"/>
+              </v:oval>
+            </w:pict>
+          </mc:Fallback>
+        </mc:AlternateContent>
+        <mc:AlternateContent>
+          <mc:Choice Requires="wps">
+            <w:drawing>
+              <wp:anchor behindDoc="0" distT="635" distB="0" distL="1270" distR="0" simplePos="0" locked="0" layoutInCell="0" allowOverlap="1" relativeHeight="92">
+                <wp:simplePos x="0" y="0"/>
+                <wp:positionH relativeFrom="column">
+                  <wp:posOffset>1163955</wp:posOffset>
+                </wp:positionH>
+                <wp:positionV relativeFrom="paragraph">
+                  <wp:posOffset>4362450</wp:posOffset>
+                </wp:positionV>
+                <wp:extent cx="123825" cy="123825"/>
+                <wp:effectExtent l="1270" t="635" r="0" b="0"/>
+                <wp:wrapNone/>
+                <wp:docPr id="93" name="Oval 40"/>
+                <a:graphic xmlns:a="http://schemas.openxmlformats.org/drawingml/2006/main">
+                  <a:graphicData uri="http://schemas.microsoft.com/office/word/2010/wordprocessingShape">
+                    <wps:wsp>
+                      <wps:cNvSpPr/>
+                      <wps:spPr>
+                        <a:xfrm>
+                          <a:off x="0" y="0"/>
+                          <a:ext cx="123840" cy="123840"/>
+                        </a:xfrm>
+                        <a:prstGeom prst="ellipse">
+                          <a:avLst/>
+                        </a:prstGeom>
+                        <a:solidFill>
+                          <a:srgbClr val="158466"/>
+                        </a:solidFill>
+                        <a:ln w="0">
+                          <a:noFill/>
+                        </a:ln>
+                      </wps:spPr>
+                      <wps:style>
+                        <a:lnRef idx="0"/>
+                        <a:fillRef idx="0"/>
+                        <a:effectRef idx="0"/>
+                        <a:fontRef idx="minor"/>
+                      </wps:style>
+                      <wps:bodyPr/>
+                    </wps:wsp>
+                  </a:graphicData>
+                </a:graphic>
+              </wp:anchor>
+            </w:drawing>
+          </mc:Choice>
+          <mc:Fallback>
+            <w:pict>
+              <v:oval id="shape_0" ID="Oval 40" path="l-2147483648,-2147483643l-2147483628,-2147483627l-2147483648,-2147483643l-2147483626,-2147483625xe" fillcolor="#158466" stroked="f" o:allowincell="f" style="position:absolute;margin-left:91.65pt;margin-top:343.5pt;width:9.7pt;height:9.7pt;mso-wrap-style:none;v-text-anchor:middle">
+                <v:fill o:detectmouseclick="t" type="solid" color2="#ea7b99"/>
+                <v:stroke color="#3465a4" joinstyle="round" endcap="flat"/>
+                <w10:wrap type="none"/>
+              </v:oval>
+            </w:pict>
+          </mc:Fallback>
+        </mc:AlternateContent>
+        <mc:AlternateContent>
+          <mc:Choice Requires="wps">
+            <w:drawing>
+              <wp:anchor behindDoc="0" distT="635" distB="0" distL="1270" distR="0" simplePos="0" locked="0" layoutInCell="0" allowOverlap="1" relativeHeight="93">
+                <wp:simplePos x="0" y="0"/>
+                <wp:positionH relativeFrom="column">
+                  <wp:posOffset>1403985</wp:posOffset>
+                </wp:positionH>
+                <wp:positionV relativeFrom="paragraph">
+                  <wp:posOffset>4362450</wp:posOffset>
+                </wp:positionV>
+                <wp:extent cx="123825" cy="123825"/>
+                <wp:effectExtent l="1270" t="635" r="0" b="0"/>
+                <wp:wrapNone/>
+                <wp:docPr id="94" name="Oval 41"/>
+                <a:graphic xmlns:a="http://schemas.openxmlformats.org/drawingml/2006/main">
+                  <a:graphicData uri="http://schemas.microsoft.com/office/word/2010/wordprocessingShape">
+                    <wps:wsp>
+                      <wps:cNvSpPr/>
+                      <wps:spPr>
+                        <a:xfrm>
+                          <a:off x="0" y="0"/>
+                          <a:ext cx="123840" cy="123840"/>
+                        </a:xfrm>
+                        <a:prstGeom prst="ellipse">
+                          <a:avLst/>
+                        </a:prstGeom>
+                        <a:solidFill>
+                          <a:srgbClr val="158466"/>
+                        </a:solidFill>
+                        <a:ln w="0">
+                          <a:noFill/>
+                        </a:ln>
+                      </wps:spPr>
+                      <wps:style>
+                        <a:lnRef idx="0"/>
+                        <a:fillRef idx="0"/>
+                        <a:effectRef idx="0"/>
+                        <a:fontRef idx="minor"/>
+                      </wps:style>
+                      <wps:bodyPr/>
+                    </wps:wsp>
+                  </a:graphicData>
+                </a:graphic>
+              </wp:anchor>
+            </w:drawing>
+          </mc:Choice>
+          <mc:Fallback>
+            <w:pict>
+              <v:oval id="shape_0" ID="Oval 41" path="l-2147483648,-2147483643l-2147483628,-2147483627l-2147483648,-2147483643l-2147483626,-2147483625xe" fillcolor="#158466" stroked="f" o:allowincell="f" style="position:absolute;margin-left:110.55pt;margin-top:343.5pt;width:9.7pt;height:9.7pt;mso-wrap-style:none;v-text-anchor:middle">
+                <v:fill o:detectmouseclick="t" type="solid" color2="#ea7b99"/>
+                <v:stroke color="#3465a4" joinstyle="round" endcap="flat"/>
+                <w10:wrap type="none"/>
+              </v:oval>
+            </w:pict>
+          </mc:Fallback>
+        </mc:AlternateContent>
+        <mc:AlternateContent>
+          <mc:Choice Requires="wps">
+            <w:drawing>
+              <wp:anchor behindDoc="0" distT="635" distB="0" distL="1270" distR="0" simplePos="0" locked="0" layoutInCell="0" allowOverlap="1" relativeHeight="94">
+                <wp:simplePos x="0" y="0"/>
+                <wp:positionH relativeFrom="column">
+                  <wp:posOffset>1163955</wp:posOffset>
+                </wp:positionH>
+                <wp:positionV relativeFrom="paragraph">
+                  <wp:posOffset>4624070</wp:posOffset>
+                </wp:positionV>
+                <wp:extent cx="123825" cy="123825"/>
+                <wp:effectExtent l="1270" t="635" r="0" b="0"/>
+                <wp:wrapNone/>
+                <wp:docPr id="95" name="Oval 37"/>
+                <a:graphic xmlns:a="http://schemas.openxmlformats.org/drawingml/2006/main">
+                  <a:graphicData uri="http://schemas.microsoft.com/office/word/2010/wordprocessingShape">
+                    <wps:wsp>
+                      <wps:cNvSpPr/>
+                      <wps:spPr>
+                        <a:xfrm>
+                          <a:off x="0" y="0"/>
+                          <a:ext cx="123840" cy="123840"/>
+                        </a:xfrm>
+                        <a:prstGeom prst="ellipse">
+                          <a:avLst/>
+                        </a:prstGeom>
+                        <a:solidFill>
+                          <a:srgbClr val="158466"/>
+                        </a:solidFill>
+                        <a:ln w="0">
+                          <a:noFill/>
+                        </a:ln>
+                      </wps:spPr>
+                      <wps:style>
+                        <a:lnRef idx="0"/>
+                        <a:fillRef idx="0"/>
+                        <a:effectRef idx="0"/>
+                        <a:fontRef idx="minor"/>
+                      </wps:style>
+                      <wps:bodyPr/>
+                    </wps:wsp>
+                  </a:graphicData>
+                </a:graphic>
+              </wp:anchor>
+            </w:drawing>
+          </mc:Choice>
+          <mc:Fallback>
+            <w:pict>
+              <v:oval id="shape_0" ID="Oval 37" path="l-2147483648,-2147483643l-2147483628,-2147483627l-2147483648,-2147483643l-2147483626,-2147483625xe" fillcolor="#158466" stroked="f" o:allowincell="f" style="position:absolute;margin-left:91.65pt;margin-top:364.1pt;width:9.7pt;height:9.7pt;mso-wrap-style:none;v-text-anchor:middle">
+                <v:fill o:detectmouseclick="t" type="solid" color2="#ea7b99"/>
+                <v:stroke color="#3465a4" joinstyle="round" endcap="flat"/>
+                <w10:wrap type="none"/>
+              </v:oval>
+            </w:pict>
+          </mc:Fallback>
+        </mc:AlternateContent>
+        <mc:AlternateContent>
+          <mc:Choice Requires="wps">
+            <w:drawing>
+              <wp:anchor behindDoc="0" distT="635" distB="0" distL="1270" distR="0" simplePos="0" locked="0" layoutInCell="0" allowOverlap="1" relativeHeight="95">
+                <wp:simplePos x="0" y="0"/>
+                <wp:positionH relativeFrom="column">
+                  <wp:posOffset>1403985</wp:posOffset>
+                </wp:positionH>
+                <wp:positionV relativeFrom="paragraph">
+                  <wp:posOffset>4624070</wp:posOffset>
+                </wp:positionV>
+                <wp:extent cx="123825" cy="123825"/>
+                <wp:effectExtent l="1270" t="635" r="0" b="0"/>
+                <wp:wrapNone/>
+                <wp:docPr id="96" name="Oval 39"/>
+                <a:graphic xmlns:a="http://schemas.openxmlformats.org/drawingml/2006/main">
+                  <a:graphicData uri="http://schemas.microsoft.com/office/word/2010/wordprocessingShape">
+                    <wps:wsp>
+                      <wps:cNvSpPr/>
+                      <wps:spPr>
+                        <a:xfrm>
+                          <a:off x="0" y="0"/>
+                          <a:ext cx="123840" cy="123840"/>
+                        </a:xfrm>
+                        <a:prstGeom prst="ellipse">
+                          <a:avLst/>
+                        </a:prstGeom>
+                        <a:solidFill>
+                          <a:srgbClr val="158466"/>
+                        </a:solidFill>
+                        <a:ln w="0">
+                          <a:noFill/>
+                        </a:ln>
+                      </wps:spPr>
+                      <wps:style>
+                        <a:lnRef idx="0"/>
+                        <a:fillRef idx="0"/>
+                        <a:effectRef idx="0"/>
+                        <a:fontRef idx="minor"/>
+                      </wps:style>
+                      <wps:bodyPr/>
+                    </wps:wsp>
+                  </a:graphicData>
+                </a:graphic>
+              </wp:anchor>
+            </w:drawing>
+          </mc:Choice>
+          <mc:Fallback>
+            <w:pict>
+              <v:oval id="shape_0" ID="Oval 39" path="l-2147483648,-2147483643l-2147483628,-2147483627l-2147483648,-2147483643l-2147483626,-2147483625xe" fillcolor="#158466" stroked="f" o:allowincell="f" style="position:absolute;margin-left:110.55pt;margin-top:364.1pt;width:9.7pt;height:9.7pt;mso-wrap-style:none;v-text-anchor:middle">
+                <v:fill o:detectmouseclick="t" type="solid" color2="#ea7b99"/>
+                <v:stroke color="#3465a4" joinstyle="round" endcap="flat"/>
+                <w10:wrap type="none"/>
+              </v:oval>
+            </w:pict>
+          </mc:Fallback>
+        </mc:AlternateContent>
+        <mc:AlternateContent>
+          <mc:Choice Requires="wps">
+            <w:drawing>
+              <wp:anchor behindDoc="0" distT="635" distB="0" distL="1270" distR="0" simplePos="0" locked="0" layoutInCell="0" allowOverlap="1" relativeHeight="96">
+                <wp:simplePos x="0" y="0"/>
+                <wp:positionH relativeFrom="column">
+                  <wp:posOffset>1163955</wp:posOffset>
+                </wp:positionH>
+                <wp:positionV relativeFrom="paragraph">
+                  <wp:posOffset>4893945</wp:posOffset>
+                </wp:positionV>
+                <wp:extent cx="123825" cy="123825"/>
+                <wp:effectExtent l="1270" t="635" r="0" b="0"/>
+                <wp:wrapNone/>
+                <wp:docPr id="97" name="Oval 1"/>
+                <a:graphic xmlns:a="http://schemas.openxmlformats.org/drawingml/2006/main">
+                  <a:graphicData uri="http://schemas.microsoft.com/office/word/2010/wordprocessingShape">
+                    <wps:wsp>
+                      <wps:cNvSpPr/>
+                      <wps:spPr>
+                        <a:xfrm>
+                          <a:off x="0" y="0"/>
+                          <a:ext cx="123840" cy="123840"/>
+                        </a:xfrm>
+                        <a:prstGeom prst="ellipse">
+                          <a:avLst/>
+                        </a:prstGeom>
+                        <a:solidFill>
+                          <a:srgbClr val="158466"/>
+                        </a:solidFill>
+                        <a:ln w="0">
+                          <a:noFill/>
+                        </a:ln>
+                      </wps:spPr>
+                      <wps:style>
+                        <a:lnRef idx="0"/>
+                        <a:fillRef idx="0"/>
+                        <a:effectRef idx="0"/>
+                        <a:fontRef idx="minor"/>
+                      </wps:style>
+                      <wps:bodyPr/>
+                    </wps:wsp>
+                  </a:graphicData>
+                </a:graphic>
+              </wp:anchor>
+            </w:drawing>
+          </mc:Choice>
+          <mc:Fallback>
+            <w:pict>
+              <v:oval id="shape_0" ID="Oval 1" path="l-2147483648,-2147483643l-2147483628,-2147483627l-2147483648,-2147483643l-2147483626,-2147483625xe" fillcolor="#158466" stroked="f" o:allowincell="f" style="position:absolute;margin-left:91.65pt;margin-top:385.35pt;width:9.7pt;height:9.7pt;mso-wrap-style:none;v-text-anchor:middle">
+                <v:fill o:detectmouseclick="t" type="solid" color2="#ea7b99"/>
+                <v:stroke color="#3465a4" joinstyle="round" endcap="flat"/>
+                <w10:wrap type="none"/>
+              </v:oval>
+            </w:pict>
+          </mc:Fallback>
+        </mc:AlternateContent>
+        <mc:AlternateContent>
+          <mc:Choice Requires="wps">
+            <w:drawing>
+              <wp:anchor behindDoc="0" distT="635" distB="0" distL="1270" distR="0" simplePos="0" locked="0" layoutInCell="0" allowOverlap="1" relativeHeight="97">
+                <wp:simplePos x="0" y="0"/>
+                <wp:positionH relativeFrom="column">
+                  <wp:posOffset>1403985</wp:posOffset>
+                </wp:positionH>
+                <wp:positionV relativeFrom="paragraph">
+                  <wp:posOffset>4893945</wp:posOffset>
+                </wp:positionV>
+                <wp:extent cx="123825" cy="123825"/>
+                <wp:effectExtent l="1270" t="635" r="0" b="0"/>
+                <wp:wrapNone/>
+                <wp:docPr id="98" name="Oval 2"/>
+                <a:graphic xmlns:a="http://schemas.openxmlformats.org/drawingml/2006/main">
+                  <a:graphicData uri="http://schemas.microsoft.com/office/word/2010/wordprocessingShape">
+                    <wps:wsp>
+                      <wps:cNvSpPr/>
+                      <wps:spPr>
+                        <a:xfrm>
+                          <a:off x="0" y="0"/>
+                          <a:ext cx="123840" cy="123840"/>
+                        </a:xfrm>
+                        <a:prstGeom prst="ellipse">
+                          <a:avLst/>
+                        </a:prstGeom>
+                        <a:solidFill>
+                          <a:srgbClr val="158466"/>
+                        </a:solidFill>
+                        <a:ln w="0">
+                          <a:noFill/>
+                        </a:ln>
+                      </wps:spPr>
+                      <wps:style>
+                        <a:lnRef idx="0"/>
+                        <a:fillRef idx="0"/>
+                        <a:effectRef idx="0"/>
+                        <a:fontRef idx="minor"/>
+                      </wps:style>
+                      <wps:bodyPr/>
+                    </wps:wsp>
+                  </a:graphicData>
+                </a:graphic>
+              </wp:anchor>
+            </w:drawing>
+          </mc:Choice>
+          <mc:Fallback>
+            <w:pict>
+              <v:oval id="shape_0" ID="Oval 2" path="l-2147483648,-2147483643l-2147483628,-2147483627l-2147483648,-2147483643l-2147483626,-2147483625xe" fillcolor="#158466" stroked="f" o:allowincell="f" style="position:absolute;margin-left:110.55pt;margin-top:385.35pt;width:9.7pt;height:9.7pt;mso-wrap-style:none;v-text-anchor:middle">
+                <v:fill o:detectmouseclick="t" type="solid" color2="#ea7b99"/>
+                <v:stroke color="#3465a4" joinstyle="round" endcap="flat"/>
+                <w10:wrap type="none"/>
+              </v:oval>
+            </w:pict>
+          </mc:Fallback>
+        </mc:AlternateContent>
+        <mc:AlternateContent>
+          <mc:Choice Requires="wps">
+            <w:drawing>
+              <wp:anchor behindDoc="0" distT="635" distB="635" distL="635" distR="0" simplePos="0" locked="0" layoutInCell="0" allowOverlap="1" relativeHeight="98">
+                <wp:simplePos x="0" y="0"/>
+                <wp:positionH relativeFrom="column">
+                  <wp:posOffset>1161415</wp:posOffset>
+                </wp:positionH>
+                <wp:positionV relativeFrom="paragraph">
+                  <wp:posOffset>5180330</wp:posOffset>
+                </wp:positionV>
+                <wp:extent cx="125095" cy="125095"/>
+                <wp:effectExtent l="635" t="635" r="0" b="635"/>
+                <wp:wrapNone/>
+                <wp:docPr id="99" name="Oval 11"/>
+                <a:graphic xmlns:a="http://schemas.openxmlformats.org/drawingml/2006/main">
+                  <a:graphicData uri="http://schemas.microsoft.com/office/word/2010/wordprocessingShape">
+                    <wps:wsp>
+                      <wps:cNvSpPr/>
+                      <wps:spPr>
+                        <a:xfrm>
+                          <a:off x="0" y="0"/>
+                          <a:ext cx="124920" cy="124920"/>
+                        </a:xfrm>
+                        <a:prstGeom prst="ellipse">
+                          <a:avLst/>
+                        </a:prstGeom>
+                        <a:solidFill>
+                          <a:srgbClr val="158466"/>
+                        </a:solidFill>
+                        <a:ln w="0">
+                          <a:noFill/>
+                        </a:ln>
+                      </wps:spPr>
+                      <wps:style>
+                        <a:lnRef idx="0"/>
+                        <a:fillRef idx="0"/>
+                        <a:effectRef idx="0"/>
+                        <a:fontRef idx="minor"/>
+                      </wps:style>
+                      <wps:bodyPr/>
+                    </wps:wsp>
+                  </a:graphicData>
+                </a:graphic>
+              </wp:anchor>
+            </w:drawing>
+          </mc:Choice>
+          <mc:Fallback>
+            <w:pict>
+              <v:oval id="shape_0" ID="Oval 11" path="l-2147483648,-2147483643l-2147483628,-2147483627l-2147483648,-2147483643l-2147483626,-2147483625xe" fillcolor="#158466" stroked="f" o:allowincell="f" style="position:absolute;margin-left:91.45pt;margin-top:407.9pt;width:9.8pt;height:9.8pt;mso-wrap-style:none;v-text-anchor:middle">
+                <v:fill o:detectmouseclick="t" type="solid" color2="#ea7b99"/>
+                <v:stroke color="#3465a4" joinstyle="round" endcap="flat"/>
+                <w10:wrap type="none"/>
+              </v:oval>
+            </w:pict>
+          </mc:Fallback>
+        </mc:AlternateContent>
+        <mc:AlternateContent>
+          <mc:Choice Requires="wps">
+            <w:drawing>
+              <wp:anchor behindDoc="0" distT="635" distB="635" distL="635" distR="0" simplePos="0" locked="0" layoutInCell="0" allowOverlap="1" relativeHeight="99">
+                <wp:simplePos x="0" y="0"/>
+                <wp:positionH relativeFrom="column">
+                  <wp:posOffset>1401445</wp:posOffset>
+                </wp:positionH>
+                <wp:positionV relativeFrom="paragraph">
+                  <wp:posOffset>5180330</wp:posOffset>
+                </wp:positionV>
+                <wp:extent cx="125095" cy="125095"/>
+                <wp:effectExtent l="635" t="635" r="0" b="635"/>
+                <wp:wrapNone/>
+                <wp:docPr id="100" name="Oval 12"/>
+                <a:graphic xmlns:a="http://schemas.openxmlformats.org/drawingml/2006/main">
+                  <a:graphicData uri="http://schemas.microsoft.com/office/word/2010/wordprocessingShape">
+                    <wps:wsp>
+                      <wps:cNvSpPr/>
+                      <wps:spPr>
+                        <a:xfrm>
+                          <a:off x="0" y="0"/>
+                          <a:ext cx="124920" cy="124920"/>
+                        </a:xfrm>
+                        <a:prstGeom prst="ellipse">
+                          <a:avLst/>
+                        </a:prstGeom>
+                        <a:solidFill>
+                          <a:srgbClr val="158466"/>
+                        </a:solidFill>
+                        <a:ln w="0">
+                          <a:noFill/>
+                        </a:ln>
+                      </wps:spPr>
+                      <wps:style>
+                        <a:lnRef idx="0"/>
+                        <a:fillRef idx="0"/>
+                        <a:effectRef idx="0"/>
+                        <a:fontRef idx="minor"/>
+                      </wps:style>
+                      <wps:bodyPr/>
+                    </wps:wsp>
+                  </a:graphicData>
+                </a:graphic>
+              </wp:anchor>
+            </w:drawing>
+          </mc:Choice>
+          <mc:Fallback>
+            <w:pict>
+              <v:oval id="shape_0" ID="Oval 12" path="l-2147483648,-2147483643l-2147483628,-2147483627l-2147483648,-2147483643l-2147483626,-2147483625xe" fillcolor="#158466" stroked="f" o:allowincell="f" style="position:absolute;margin-left:110.35pt;margin-top:407.9pt;width:9.8pt;height:9.8pt;mso-wrap-style:none;v-text-anchor:middle">
+                <v:fill o:detectmouseclick="t" type="solid" color2="#ea7b99"/>
+                <v:stroke color="#3465a4" joinstyle="round" endcap="flat"/>
+                <w10:wrap type="none"/>
+              </v:oval>
+            </w:pict>
+          </mc:Fallback>
+        </mc:AlternateContent>
+        <mc:AlternateContent>
+          <mc:Choice Requires="wps">
+            <w:drawing>
+              <wp:anchor behindDoc="0" distT="635" distB="635" distL="635" distR="0" simplePos="0" locked="0" layoutInCell="0" allowOverlap="1" relativeHeight="100">
+                <wp:simplePos x="0" y="0"/>
+                <wp:positionH relativeFrom="column">
+                  <wp:posOffset>1161415</wp:posOffset>
+                </wp:positionH>
+                <wp:positionV relativeFrom="paragraph">
+                  <wp:posOffset>5471795</wp:posOffset>
+                </wp:positionV>
+                <wp:extent cx="125095" cy="125095"/>
+                <wp:effectExtent l="635" t="635" r="0" b="635"/>
+                <wp:wrapNone/>
+                <wp:docPr id="101" name="Oval 13"/>
+                <a:graphic xmlns:a="http://schemas.openxmlformats.org/drawingml/2006/main">
+                  <a:graphicData uri="http://schemas.microsoft.com/office/word/2010/wordprocessingShape">
+                    <wps:wsp>
+                      <wps:cNvSpPr/>
+                      <wps:spPr>
+                        <a:xfrm>
+                          <a:off x="0" y="0"/>
+                          <a:ext cx="124920" cy="124920"/>
+                        </a:xfrm>
+                        <a:prstGeom prst="ellipse">
+                          <a:avLst/>
+                        </a:prstGeom>
+                        <a:solidFill>
+                          <a:srgbClr val="158466"/>
+                        </a:solidFill>
+                        <a:ln w="0">
+                          <a:noFill/>
+                        </a:ln>
+                      </wps:spPr>
+                      <wps:style>
+                        <a:lnRef idx="0"/>
+                        <a:fillRef idx="0"/>
+                        <a:effectRef idx="0"/>
+                        <a:fontRef idx="minor"/>
+                      </wps:style>
+                      <wps:bodyPr/>
+                    </wps:wsp>
+                  </a:graphicData>
+                </a:graphic>
+              </wp:anchor>
+            </w:drawing>
+          </mc:Choice>
+          <mc:Fallback>
+            <w:pict>
+              <v:oval id="shape_0" ID="Oval 13" path="l-2147483648,-2147483643l-2147483628,-2147483627l-2147483648,-2147483643l-2147483626,-2147483625xe" fillcolor="#158466" stroked="f" o:allowincell="f" style="position:absolute;margin-left:91.45pt;margin-top:430.85pt;width:9.8pt;height:9.8pt;mso-wrap-style:none;v-text-anchor:middle">
+                <v:fill o:detectmouseclick="t" type="solid" color2="#ea7b99"/>
+                <v:stroke color="#3465a4" joinstyle="round" endcap="flat"/>
+                <w10:wrap type="none"/>
+              </v:oval>
+            </w:pict>
+          </mc:Fallback>
+        </mc:AlternateContent>
+        <mc:AlternateContent>
+          <mc:Choice Requires="wps">
+            <w:drawing>
+              <wp:anchor behindDoc="0" distT="635" distB="635" distL="635" distR="0" simplePos="0" locked="0" layoutInCell="0" allowOverlap="1" relativeHeight="101">
+                <wp:simplePos x="0" y="0"/>
+                <wp:positionH relativeFrom="column">
+                  <wp:posOffset>1161415</wp:posOffset>
+                </wp:positionH>
+                <wp:positionV relativeFrom="paragraph">
+                  <wp:posOffset>5743575</wp:posOffset>
+                </wp:positionV>
+                <wp:extent cx="125095" cy="125095"/>
+                <wp:effectExtent l="635" t="635" r="0" b="635"/>
+                <wp:wrapNone/>
+                <wp:docPr id="102" name="Oval 15"/>
+                <a:graphic xmlns:a="http://schemas.openxmlformats.org/drawingml/2006/main">
+                  <a:graphicData uri="http://schemas.microsoft.com/office/word/2010/wordprocessingShape">
+                    <wps:wsp>
+                      <wps:cNvSpPr/>
+                      <wps:spPr>
+                        <a:xfrm>
+                          <a:off x="0" y="0"/>
+                          <a:ext cx="124920" cy="124920"/>
+                        </a:xfrm>
+                        <a:prstGeom prst="ellipse">
+                          <a:avLst/>
+                        </a:prstGeom>
+                        <a:solidFill>
+                          <a:srgbClr val="158466"/>
+                        </a:solidFill>
+                        <a:ln w="0">
+                          <a:noFill/>
+                        </a:ln>
+                      </wps:spPr>
+                      <wps:style>
+                        <a:lnRef idx="0"/>
+                        <a:fillRef idx="0"/>
+                        <a:effectRef idx="0"/>
+                        <a:fontRef idx="minor"/>
+                      </wps:style>
+                      <wps:bodyPr/>
+                    </wps:wsp>
+                  </a:graphicData>
+                </a:graphic>
+              </wp:anchor>
+            </w:drawing>
+          </mc:Choice>
+          <mc:Fallback>
+            <w:pict>
+              <v:oval id="shape_0" ID="Oval 15" path="l-2147483648,-2147483643l-2147483628,-2147483627l-2147483648,-2147483643l-2147483626,-2147483625xe" fillcolor="#158466" stroked="f" o:allowincell="f" style="position:absolute;margin-left:91.45pt;margin-top:452.25pt;width:9.8pt;height:9.8pt;mso-wrap-style:none;v-text-anchor:middle">
+                <v:fill o:detectmouseclick="t" type="solid" color2="#ea7b99"/>
+                <v:stroke color="#3465a4" joinstyle="round" endcap="flat"/>
+                <w10:wrap type="none"/>
+              </v:oval>
+            </w:pict>
+          </mc:Fallback>
+        </mc:AlternateContent>
+        <mc:AlternateContent>
+          <mc:Choice Requires="wps">
+            <w:drawing>
+              <wp:anchor behindDoc="0" distT="635" distB="635" distL="635" distR="0" simplePos="0" locked="0" layoutInCell="0" allowOverlap="1" relativeHeight="102">
+                <wp:simplePos x="0" y="0"/>
+                <wp:positionH relativeFrom="column">
+                  <wp:posOffset>1401445</wp:posOffset>
+                </wp:positionH>
+                <wp:positionV relativeFrom="paragraph">
+                  <wp:posOffset>5743575</wp:posOffset>
+                </wp:positionV>
+                <wp:extent cx="125095" cy="125095"/>
+                <wp:effectExtent l="635" t="635" r="0" b="635"/>
+                <wp:wrapNone/>
+                <wp:docPr id="103" name="Oval 16"/>
+                <a:graphic xmlns:a="http://schemas.openxmlformats.org/drawingml/2006/main">
+                  <a:graphicData uri="http://schemas.microsoft.com/office/word/2010/wordprocessingShape">
+                    <wps:wsp>
+                      <wps:cNvSpPr/>
+                      <wps:spPr>
+                        <a:xfrm>
+                          <a:off x="0" y="0"/>
+                          <a:ext cx="124920" cy="124920"/>
+                        </a:xfrm>
+                        <a:prstGeom prst="ellipse">
+                          <a:avLst/>
+                        </a:prstGeom>
+                        <a:solidFill>
+                          <a:srgbClr val="158466"/>
+                        </a:solidFill>
+                        <a:ln w="0">
+                          <a:noFill/>
+                        </a:ln>
+                      </wps:spPr>
+                      <wps:style>
+                        <a:lnRef idx="0"/>
+                        <a:fillRef idx="0"/>
+                        <a:effectRef idx="0"/>
+                        <a:fontRef idx="minor"/>
+                      </wps:style>
+                      <wps:bodyPr/>
+                    </wps:wsp>
+                  </a:graphicData>
+                </a:graphic>
+              </wp:anchor>
+            </w:drawing>
+          </mc:Choice>
+          <mc:Fallback>
+            <w:pict>
+              <v:oval id="shape_0" ID="Oval 16" path="l-2147483648,-2147483643l-2147483628,-2147483627l-2147483648,-2147483643l-2147483626,-2147483625xe" fillcolor="#158466" stroked="f" o:allowincell="f" style="position:absolute;margin-left:110.35pt;margin-top:452.25pt;width:9.8pt;height:9.8pt;mso-wrap-style:none;v-text-anchor:middle">
+                <v:fill o:detectmouseclick="t" type="solid" color2="#ea7b99"/>
+                <v:stroke color="#3465a4" joinstyle="round" endcap="flat"/>
+                <w10:wrap type="none"/>
+              </v:oval>
+            </w:pict>
+          </mc:Fallback>
+        </mc:AlternateContent>
+        <mc:AlternateContent>
+          <mc:Choice Requires="wps">
+            <w:drawing>
+              <wp:anchor behindDoc="0" distT="635" distB="635" distL="635" distR="0" simplePos="0" locked="0" layoutInCell="0" allowOverlap="1" relativeHeight="103">
+                <wp:simplePos x="0" y="0"/>
+                <wp:positionH relativeFrom="column">
+                  <wp:posOffset>1166495</wp:posOffset>
+                </wp:positionH>
+                <wp:positionV relativeFrom="paragraph">
+                  <wp:posOffset>6028055</wp:posOffset>
+                </wp:positionV>
+                <wp:extent cx="125095" cy="125095"/>
+                <wp:effectExtent l="635" t="635" r="0" b="635"/>
+                <wp:wrapNone/>
+                <wp:docPr id="104" name="Oval 17"/>
+                <a:graphic xmlns:a="http://schemas.openxmlformats.org/drawingml/2006/main">
+                  <a:graphicData uri="http://schemas.microsoft.com/office/word/2010/wordprocessingShape">
+                    <wps:wsp>
+                      <wps:cNvSpPr/>
+                      <wps:spPr>
+                        <a:xfrm>
+                          <a:off x="0" y="0"/>
+                          <a:ext cx="124920" cy="124920"/>
+                        </a:xfrm>
+                        <a:prstGeom prst="ellipse">
+                          <a:avLst/>
+                        </a:prstGeom>
+                        <a:solidFill>
+                          <a:srgbClr val="158466"/>
+                        </a:solidFill>
+                        <a:ln w="0">
+                          <a:noFill/>
+                        </a:ln>
+                      </wps:spPr>
+                      <wps:style>
+                        <a:lnRef idx="0"/>
+                        <a:fillRef idx="0"/>
+                        <a:effectRef idx="0"/>
+                        <a:fontRef idx="minor"/>
+                      </wps:style>
+                      <wps:bodyPr/>
+                    </wps:wsp>
+                  </a:graphicData>
+                </a:graphic>
+              </wp:anchor>
+            </w:drawing>
+          </mc:Choice>
+          <mc:Fallback>
+            <w:pict>
+              <v:oval id="shape_0" ID="Oval 17" path="l-2147483648,-2147483643l-2147483628,-2147483627l-2147483648,-2147483643l-2147483626,-2147483625xe" fillcolor="#158466" stroked="f" o:allowincell="f" style="position:absolute;margin-left:91.85pt;margin-top:474.65pt;width:9.8pt;height:9.8pt;mso-wrap-style:none;v-text-anchor:middle">
+                <v:fill o:detectmouseclick="t" type="solid" color2="#ea7b99"/>
+                <v:stroke color="#3465a4" joinstyle="round" endcap="flat"/>
+                <w10:wrap type="none"/>
+              </v:oval>
+            </w:pict>
+          </mc:Fallback>
+        </mc:AlternateContent>
+        <mc:AlternateContent>
+          <mc:Choice Requires="wps">
+            <w:drawing>
+              <wp:anchor behindDoc="0" distT="635" distB="635" distL="635" distR="0" simplePos="0" locked="0" layoutInCell="0" allowOverlap="1" relativeHeight="104">
+                <wp:simplePos x="0" y="0"/>
+                <wp:positionH relativeFrom="column">
+                  <wp:posOffset>1406525</wp:posOffset>
+                </wp:positionH>
+                <wp:positionV relativeFrom="paragraph">
+                  <wp:posOffset>6028055</wp:posOffset>
+                </wp:positionV>
+                <wp:extent cx="125095" cy="125095"/>
+                <wp:effectExtent l="635" t="635" r="0" b="635"/>
+                <wp:wrapNone/>
+                <wp:docPr id="105" name="Oval 18"/>
+                <a:graphic xmlns:a="http://schemas.openxmlformats.org/drawingml/2006/main">
+                  <a:graphicData uri="http://schemas.microsoft.com/office/word/2010/wordprocessingShape">
+                    <wps:wsp>
+                      <wps:cNvSpPr/>
+                      <wps:spPr>
+                        <a:xfrm>
+                          <a:off x="0" y="0"/>
+                          <a:ext cx="124920" cy="124920"/>
+                        </a:xfrm>
+                        <a:prstGeom prst="ellipse">
+                          <a:avLst/>
+                        </a:prstGeom>
+                        <a:solidFill>
+                          <a:srgbClr val="158466"/>
+                        </a:solidFill>
+                        <a:ln w="0">
+                          <a:noFill/>
+                        </a:ln>
+                      </wps:spPr>
+                      <wps:style>
+                        <a:lnRef idx="0"/>
+                        <a:fillRef idx="0"/>
+                        <a:effectRef idx="0"/>
+                        <a:fontRef idx="minor"/>
+                      </wps:style>
+                      <wps:bodyPr/>
+                    </wps:wsp>
+                  </a:graphicData>
+                </a:graphic>
+              </wp:anchor>
+            </w:drawing>
+          </mc:Choice>
+          <mc:Fallback>
+            <w:pict>
+              <v:oval id="shape_0" ID="Oval 18" path="l-2147483648,-2147483643l-2147483628,-2147483627l-2147483648,-2147483643l-2147483626,-2147483625xe" fillcolor="#158466" stroked="f" o:allowincell="f" style="position:absolute;margin-left:110.75pt;margin-top:474.65pt;width:9.8pt;height:9.8pt;mso-wrap-style:none;v-text-anchor:middle">
+                <v:fill o:detectmouseclick="t" type="solid" color2="#ea7b99"/>
+                <v:stroke color="#3465a4" joinstyle="round" endcap="flat"/>
+                <w10:wrap type="none"/>
+              </v:oval>
+            </w:pict>
+          </mc:Fallback>
+        </mc:AlternateContent>
+        <mc:AlternateContent>
+          <mc:Choice Requires="wps">
+            <w:drawing>
+              <wp:anchor behindDoc="0" distT="635" distB="635" distL="635" distR="0" simplePos="0" locked="0" layoutInCell="0" allowOverlap="1" relativeHeight="105">
+                <wp:simplePos x="0" y="0"/>
+                <wp:positionH relativeFrom="column">
+                  <wp:posOffset>1646555</wp:posOffset>
+                </wp:positionH>
+                <wp:positionV relativeFrom="paragraph">
+                  <wp:posOffset>6028055</wp:posOffset>
+                </wp:positionV>
+                <wp:extent cx="125095" cy="125095"/>
+                <wp:effectExtent l="635" t="635" r="0" b="635"/>
+                <wp:wrapNone/>
+                <wp:docPr id="106" name="Oval 19"/>
+                <a:graphic xmlns:a="http://schemas.openxmlformats.org/drawingml/2006/main">
+                  <a:graphicData uri="http://schemas.microsoft.com/office/word/2010/wordprocessingShape">
+                    <wps:wsp>
+                      <wps:cNvSpPr/>
+                      <wps:spPr>
+                        <a:xfrm>
+                          <a:off x="0" y="0"/>
+                          <a:ext cx="124920" cy="124920"/>
+                        </a:xfrm>
+                        <a:prstGeom prst="ellipse">
+                          <a:avLst/>
+                        </a:prstGeom>
+                        <a:solidFill>
+                          <a:srgbClr val="158466"/>
+                        </a:solidFill>
+                        <a:ln w="0">
+                          <a:noFill/>
+                        </a:ln>
+                      </wps:spPr>
+                      <wps:style>
+                        <a:lnRef idx="0"/>
+                        <a:fillRef idx="0"/>
+                        <a:effectRef idx="0"/>
+                        <a:fontRef idx="minor"/>
+                      </wps:style>
+                      <wps:bodyPr/>
+                    </wps:wsp>
+                  </a:graphicData>
+                </a:graphic>
+              </wp:anchor>
+            </w:drawing>
+          </mc:Choice>
+          <mc:Fallback>
+            <w:pict>
+              <v:oval id="shape_0" ID="Oval 19" path="l-2147483648,-2147483643l-2147483628,-2147483627l-2147483648,-2147483643l-2147483626,-2147483625xe" fillcolor="#158466" stroked="f" o:allowincell="f" style="position:absolute;margin-left:129.65pt;margin-top:474.65pt;width:9.8pt;height:9.8pt;mso-wrap-style:none;v-text-anchor:middle">
+                <v:fill o:detectmouseclick="t" type="solid" color2="#ea7b99"/>
+                <v:stroke color="#3465a4" joinstyle="round" endcap="flat"/>
+                <w10:wrap type="none"/>
+              </v:oval>
+            </w:pict>
+          </mc:Fallback>
+        </mc:AlternateContent>
+        <mc:AlternateContent>
+          <mc:Choice Requires="wps">
+            <w:drawing>
+              <wp:anchor behindDoc="0" distT="635" distB="0" distL="635" distR="635" simplePos="0" locked="0" layoutInCell="0" allowOverlap="1" relativeHeight="106">
+                <wp:simplePos x="0" y="0"/>
+                <wp:positionH relativeFrom="column">
+                  <wp:posOffset>1166495</wp:posOffset>
+                </wp:positionH>
+                <wp:positionV relativeFrom="paragraph">
+                  <wp:posOffset>6298565</wp:posOffset>
+                </wp:positionV>
+                <wp:extent cx="125095" cy="125095"/>
+                <wp:effectExtent l="635" t="635" r="635" b="0"/>
+                <wp:wrapNone/>
+                <wp:docPr id="107" name="Oval 20"/>
+                <a:graphic xmlns:a="http://schemas.openxmlformats.org/drawingml/2006/main">
+                  <a:graphicData uri="http://schemas.microsoft.com/office/word/2010/wordprocessingShape">
+                    <wps:wsp>
+                      <wps:cNvSpPr/>
+                      <wps:spPr>
+                        <a:xfrm>
+                          <a:off x="0" y="0"/>
+                          <a:ext cx="124920" cy="124920"/>
+                        </a:xfrm>
+                        <a:prstGeom prst="ellipse">
+                          <a:avLst/>
+                        </a:prstGeom>
+                        <a:solidFill>
+                          <a:srgbClr val="158466"/>
+                        </a:solidFill>
+                        <a:ln w="0">
+                          <a:noFill/>
+                        </a:ln>
+                      </wps:spPr>
+                      <wps:style>
+                        <a:lnRef idx="0"/>
+                        <a:fillRef idx="0"/>
+                        <a:effectRef idx="0"/>
+                        <a:fontRef idx="minor"/>
+                      </wps:style>
+                      <wps:bodyPr/>
+                    </wps:wsp>
+                  </a:graphicData>
+                </a:graphic>
+              </wp:anchor>
+            </w:drawing>
+          </mc:Choice>
+          <mc:Fallback>
+            <w:pict>
+              <v:oval id="shape_0" ID="Oval 20" path="l-2147483648,-2147483643l-2147483628,-2147483627l-2147483648,-2147483643l-2147483626,-2147483625xe" fillcolor="#158466" stroked="f" o:allowincell="f" style="position:absolute;margin-left:91.85pt;margin-top:495.95pt;width:9.8pt;height:9.8pt;mso-wrap-style:none;v-text-anchor:middle">
+                <v:fill o:detectmouseclick="t" type="solid" color2="#ea7b99"/>
+                <v:stroke color="#3465a4" joinstyle="round" endcap="flat"/>
+                <w10:wrap type="none"/>
+              </v:oval>
+            </w:pict>
+          </mc:Fallback>
+        </mc:AlternateContent>
+        <mc:AlternateContent>
+          <mc:Choice Requires="wps">
+            <w:drawing>
+              <wp:anchor behindDoc="0" distT="635" distB="0" distL="635" distR="635" simplePos="0" locked="0" layoutInCell="0" allowOverlap="1" relativeHeight="107">
+                <wp:simplePos x="0" y="0"/>
+                <wp:positionH relativeFrom="column">
+                  <wp:posOffset>1166495</wp:posOffset>
+                </wp:positionH>
+                <wp:positionV relativeFrom="paragraph">
+                  <wp:posOffset>6575425</wp:posOffset>
+                </wp:positionV>
+                <wp:extent cx="125095" cy="125095"/>
+                <wp:effectExtent l="635" t="635" r="635" b="0"/>
+                <wp:wrapNone/>
+                <wp:docPr id="108" name="Oval 23"/>
+                <a:graphic xmlns:a="http://schemas.openxmlformats.org/drawingml/2006/main">
+                  <a:graphicData uri="http://schemas.microsoft.com/office/word/2010/wordprocessingShape">
+                    <wps:wsp>
+                      <wps:cNvSpPr/>
+                      <wps:spPr>
+                        <a:xfrm>
+                          <a:off x="0" y="0"/>
+                          <a:ext cx="124920" cy="124920"/>
+                        </a:xfrm>
+                        <a:prstGeom prst="ellipse">
+                          <a:avLst/>
+                        </a:prstGeom>
+                        <a:solidFill>
+                          <a:srgbClr val="158466"/>
+                        </a:solidFill>
+                        <a:ln w="0">
+                          <a:noFill/>
+                        </a:ln>
+                      </wps:spPr>
+                      <wps:style>
+                        <a:lnRef idx="0"/>
+                        <a:fillRef idx="0"/>
+                        <a:effectRef idx="0"/>
+                        <a:fontRef idx="minor"/>
+                      </wps:style>
+                      <wps:bodyPr/>
+                    </wps:wsp>
+                  </a:graphicData>
+                </a:graphic>
+              </wp:anchor>
+            </w:drawing>
+          </mc:Choice>
+          <mc:Fallback>
+            <w:pict>
+              <v:oval id="shape_0" ID="Oval 23" path="l-2147483648,-2147483643l-2147483628,-2147483627l-2147483648,-2147483643l-2147483626,-2147483625xe" fillcolor="#158466" stroked="f" o:allowincell="f" style="position:absolute;margin-left:91.85pt;margin-top:517.75pt;width:9.8pt;height:9.8pt;mso-wrap-style:none;v-text-anchor:middle">
+                <v:fill o:detectmouseclick="t" type="solid" color2="#ea7b99"/>
+                <v:stroke color="#3465a4" joinstyle="round" endcap="flat"/>
+                <w10:wrap type="none"/>
+              </v:oval>
+            </w:pict>
+          </mc:Fallback>
+        </mc:AlternateContent>
+        <mc:AlternateContent>
+          <mc:Choice Requires="wps">
+            <w:drawing>
+              <wp:anchor behindDoc="0" distT="635" distB="0" distL="635" distR="635" simplePos="0" locked="0" layoutInCell="0" allowOverlap="1" relativeHeight="108">
+                <wp:simplePos x="0" y="0"/>
+                <wp:positionH relativeFrom="column">
+                  <wp:posOffset>1166495</wp:posOffset>
+                </wp:positionH>
+                <wp:positionV relativeFrom="paragraph">
+                  <wp:posOffset>6866255</wp:posOffset>
+                </wp:positionV>
+                <wp:extent cx="125095" cy="125095"/>
+                <wp:effectExtent l="635" t="635" r="635" b="0"/>
+                <wp:wrapNone/>
+                <wp:docPr id="109" name="Oval 24"/>
+                <a:graphic xmlns:a="http://schemas.openxmlformats.org/drawingml/2006/main">
+                  <a:graphicData uri="http://schemas.microsoft.com/office/word/2010/wordprocessingShape">
+                    <wps:wsp>
+                      <wps:cNvSpPr/>
+                      <wps:spPr>
+                        <a:xfrm>
+                          <a:off x="0" y="0"/>
+                          <a:ext cx="124920" cy="124920"/>
+                        </a:xfrm>
+                        <a:prstGeom prst="ellipse">
+                          <a:avLst/>
+                        </a:prstGeom>
+                        <a:solidFill>
+                          <a:srgbClr val="158466"/>
+                        </a:solidFill>
+                        <a:ln w="0">
+                          <a:noFill/>
+                        </a:ln>
+                      </wps:spPr>
+                      <wps:style>
+                        <a:lnRef idx="0"/>
+                        <a:fillRef idx="0"/>
+                        <a:effectRef idx="0"/>
+                        <a:fontRef idx="minor"/>
+                      </wps:style>
+                      <wps:bodyPr/>
+                    </wps:wsp>
+                  </a:graphicData>
+                </a:graphic>
+              </wp:anchor>
+            </w:drawing>
+          </mc:Choice>
+          <mc:Fallback>
+            <w:pict>
+              <v:oval id="shape_0" ID="Oval 24" path="l-2147483648,-2147483643l-2147483628,-2147483627l-2147483648,-2147483643l-2147483626,-2147483625xe" fillcolor="#158466" stroked="f" o:allowincell="f" style="position:absolute;margin-left:91.85pt;margin-top:540.65pt;width:9.8pt;height:9.8pt;mso-wrap-style:none;v-text-anchor:middle">
+                <v:fill o:detectmouseclick="t" type="solid" color2="#ea7b99"/>
+                <v:stroke color="#3465a4" joinstyle="round" endcap="flat"/>
+                <w10:wrap type="none"/>
+              </v:oval>
+            </w:pict>
+          </mc:Fallback>
+        </mc:AlternateContent>
+        <mc:AlternateContent>
+          <mc:Choice Requires="wps">
+            <w:drawing>
+              <wp:anchor behindDoc="0" distT="635" distB="0" distL="635" distR="635" simplePos="0" locked="0" layoutInCell="0" allowOverlap="1" relativeHeight="109">
+                <wp:simplePos x="0" y="0"/>
+                <wp:positionH relativeFrom="column">
+                  <wp:posOffset>1166495</wp:posOffset>
+                </wp:positionH>
+                <wp:positionV relativeFrom="paragraph">
+                  <wp:posOffset>7158355</wp:posOffset>
+                </wp:positionV>
+                <wp:extent cx="125095" cy="125095"/>
+                <wp:effectExtent l="635" t="635" r="635" b="0"/>
+                <wp:wrapNone/>
+                <wp:docPr id="110" name="Oval 31"/>
+                <a:graphic xmlns:a="http://schemas.openxmlformats.org/drawingml/2006/main">
+                  <a:graphicData uri="http://schemas.microsoft.com/office/word/2010/wordprocessingShape">
+                    <wps:wsp>
+                      <wps:cNvSpPr/>
+                      <wps:spPr>
+                        <a:xfrm>
+                          <a:off x="0" y="0"/>
+                          <a:ext cx="124920" cy="124920"/>
+                        </a:xfrm>
+                        <a:prstGeom prst="ellipse">
+                          <a:avLst/>
+                        </a:prstGeom>
+                        <a:solidFill>
+                          <a:srgbClr val="158466"/>
+                        </a:solidFill>
+                        <a:ln w="0">
+                          <a:noFill/>
+                        </a:ln>
+                      </wps:spPr>
+                      <wps:style>
+                        <a:lnRef idx="0"/>
+                        <a:fillRef idx="0"/>
+                        <a:effectRef idx="0"/>
+                        <a:fontRef idx="minor"/>
+                      </wps:style>
+                      <wps:bodyPr/>
+                    </wps:wsp>
+                  </a:graphicData>
+                </a:graphic>
+              </wp:anchor>
+            </w:drawing>
+          </mc:Choice>
+          <mc:Fallback>
+            <w:pict>
+              <v:oval id="shape_0" ID="Oval 31" path="l-2147483648,-2147483643l-2147483628,-2147483627l-2147483648,-2147483643l-2147483626,-2147483625xe" fillcolor="#158466" stroked="f" o:allowincell="f" style="position:absolute;margin-left:91.85pt;margin-top:563.65pt;width:9.8pt;height:9.8pt;mso-wrap-style:none;v-text-anchor:middle">
+                <v:fill o:detectmouseclick="t" type="solid" color2="#ea7b99"/>
+                <v:stroke color="#3465a4" joinstyle="round" endcap="flat"/>
+                <w10:wrap type="none"/>
+              </v:oval>
+            </w:pict>
+          </mc:Fallback>
+        </mc:AlternateContent>
+        <mc:AlternateContent>
+          <mc:Choice Requires="wps">
+            <w:drawing>
+              <wp:anchor behindDoc="0" distT="0" distB="0" distL="0" distR="0" simplePos="0" locked="0" layoutInCell="0" allowOverlap="1" relativeHeight="110">
+                <wp:simplePos x="0" y="0"/>
+                <wp:positionH relativeFrom="column">
+                  <wp:posOffset>-561975</wp:posOffset>
+                </wp:positionH>
+                <wp:positionV relativeFrom="paragraph">
+                  <wp:posOffset>7637780</wp:posOffset>
+                </wp:positionV>
+                <wp:extent cx="1208405" cy="285750"/>
+                <wp:effectExtent l="0" t="0" r="0" b="0"/>
+                <wp:wrapNone/>
+                <wp:docPr id="111" name="Frame 3"/>
+                <a:graphic xmlns:a="http://schemas.openxmlformats.org/drawingml/2006/main">
+                  <a:graphicData uri="http://schemas.microsoft.com/office/word/2010/wordprocessingShape">
+                    <wps:wsp>
+                      <wps:cNvSpPr/>
+                      <wps:spPr>
+                        <a:xfrm>
+                          <a:off x="0" y="0"/>
+                          <a:ext cx="1208520" cy="285840"/>
+                        </a:xfrm>
+                        <a:prstGeom prst="rect">
+                          <a:avLst/>
+                        </a:prstGeom>
+                        <a:noFill/>
+                        <a:ln w="0">
+                          <a:noFill/>
+                        </a:ln>
+                      </wps:spPr>
+                      <wps:style>
+                        <a:lnRef idx="0"/>
+                        <a:fillRef idx="0"/>
+                        <a:effectRef idx="0"/>
+                        <a:fontRef idx="minor"/>
+                      </wps:style>
+                      <wps:txbx>
+                        <w:txbxContent>
+                          <w:p>
+                            <w:pPr>
+                              <w:pStyle w:val="Normal"/>
+                              <w:bidi w:val="0"/>
+                              <w:spacing w:before="0" w:after="160"/>
+                              <w:rPr>
+                                <w:rFonts w:ascii="Clear Sans Medium" w:hAnsi="Clear Sans Medium"/>
+                                <w:sz w:val="18"/>
+                                <w:szCs w:val="18"/>
+                              </w:rPr>
+                            </w:pPr>
+                            <w:r>
+                              <w:rPr>
+                                <w:rFonts w:cs="League Spartan" w:ascii="Clear Sans Medium" w:hAnsi="Clear Sans Medium"/>
+                                <w:b/>
+                                <w:bCs/>
+                                <w:color w:val="FFFFFF"/>
+                                <w:sz w:val="18"/>
+                                <w:szCs w:val="18"/>
+                                <w:lang w:val="en-US"/>
+                              </w:rPr>
                               <w:t>Statistics</w:t>
                             </w:r>
                           </w:p>
@@ -5929,7 +7331,7 @@
           </mc:Choice>
           <mc:Fallback>
             <w:pict>
-              <v:rect id="shape_0" ID="Frame 8" path="m0,0l-2147483645,0l-2147483645,-2147483646l0,-2147483646xe" stroked="f" o:allowincell="f" style="position:absolute;margin-left:-44.25pt;margin-top:578.85pt;width:95.1pt;height:22.45pt;mso-wrap-style:square;v-text-anchor:top">
+              <v:rect id="shape_0" ID="Frame 3" path="m0,0l-2147483645,0l-2147483645,-2147483646l0,-2147483646xe" stroked="f" o:allowincell="f" style="position:absolute;margin-left:-44.25pt;margin-top:601.4pt;width:95.1pt;height:22.45pt;mso-wrap-style:square;v-text-anchor:top">
                 <v:fill o:detectmouseclick="t" on="false"/>
                 <v:stroke color="#3465a4" joinstyle="round" endcap="flat"/>
                 <v:textbox>
@@ -5968,1443 +7370,18 @@
         <mc:AlternateContent>
           <mc:Choice Requires="wps">
             <w:drawing>
-              <wp:anchor behindDoc="0" distT="635" distB="0" distL="635" distR="635" simplePos="0" locked="0" layoutInCell="0" allowOverlap="1" relativeHeight="87">
-                <wp:simplePos x="0" y="0"/>
-                <wp:positionH relativeFrom="column">
-                  <wp:posOffset>926465</wp:posOffset>
-                </wp:positionH>
-                <wp:positionV relativeFrom="paragraph">
-                  <wp:posOffset>7432675</wp:posOffset>
-                </wp:positionV>
-                <wp:extent cx="125095" cy="125095"/>
-                <wp:effectExtent l="635" t="635" r="635" b="0"/>
-                <wp:wrapNone/>
-                <wp:docPr id="88" name="Oval 25"/>
-                <a:graphic xmlns:a="http://schemas.openxmlformats.org/drawingml/2006/main">
-                  <a:graphicData uri="http://schemas.microsoft.com/office/word/2010/wordprocessingShape">
-                    <wps:wsp>
-                      <wps:cNvSpPr/>
-                      <wps:spPr>
-                        <a:xfrm>
-                          <a:off x="0" y="0"/>
-                          <a:ext cx="124920" cy="124920"/>
-                        </a:xfrm>
-                        <a:prstGeom prst="ellipse">
-                          <a:avLst/>
-                        </a:prstGeom>
-                        <a:solidFill>
-                          <a:srgbClr val="158466"/>
-                        </a:solidFill>
-                        <a:ln w="0">
-                          <a:noFill/>
-                        </a:ln>
-                      </wps:spPr>
-                      <wps:style>
-                        <a:lnRef idx="0"/>
-                        <a:fillRef idx="0"/>
-                        <a:effectRef idx="0"/>
-                        <a:fontRef idx="minor"/>
-                      </wps:style>
-                      <wps:bodyPr/>
-                    </wps:wsp>
-                  </a:graphicData>
-                </a:graphic>
-              </wp:anchor>
-            </w:drawing>
-          </mc:Choice>
-          <mc:Fallback>
-            <w:pict>
-              <v:oval id="shape_0" ID="Oval 25" path="l-2147483648,-2147483643l-2147483628,-2147483627l-2147483648,-2147483643l-2147483626,-2147483625xe" fillcolor="#158466" stroked="f" o:allowincell="f" style="position:absolute;margin-left:72.95pt;margin-top:585.25pt;width:9.8pt;height:9.8pt;mso-wrap-style:none;v-text-anchor:middle">
-                <v:fill o:detectmouseclick="t" type="solid" color2="#ea7b99"/>
-                <v:stroke color="#3465a4" joinstyle="round" endcap="flat"/>
-                <w10:wrap type="none"/>
-              </v:oval>
-            </w:pict>
-          </mc:Fallback>
-        </mc:AlternateContent>
-        <mc:AlternateContent>
-          <mc:Choice Requires="wps">
-            <w:drawing>
-              <wp:anchor behindDoc="0" distT="635" distB="0" distL="1270" distR="0" simplePos="0" locked="0" layoutInCell="0" allowOverlap="1" relativeHeight="88">
-                <wp:simplePos x="0" y="0"/>
-                <wp:positionH relativeFrom="column">
-                  <wp:posOffset>1163955</wp:posOffset>
-                </wp:positionH>
-                <wp:positionV relativeFrom="paragraph">
-                  <wp:posOffset>3794760</wp:posOffset>
-                </wp:positionV>
-                <wp:extent cx="123825" cy="123825"/>
-                <wp:effectExtent l="1270" t="635" r="0" b="0"/>
-                <wp:wrapNone/>
-                <wp:docPr id="89" name="Oval 45"/>
-                <a:graphic xmlns:a="http://schemas.openxmlformats.org/drawingml/2006/main">
-                  <a:graphicData uri="http://schemas.microsoft.com/office/word/2010/wordprocessingShape">
-                    <wps:wsp>
-                      <wps:cNvSpPr/>
-                      <wps:spPr>
-                        <a:xfrm>
-                          <a:off x="0" y="0"/>
-                          <a:ext cx="123840" cy="123840"/>
-                        </a:xfrm>
-                        <a:prstGeom prst="ellipse">
-                          <a:avLst/>
-                        </a:prstGeom>
-                        <a:solidFill>
-                          <a:srgbClr val="158466"/>
-                        </a:solidFill>
-                        <a:ln w="0">
-                          <a:noFill/>
-                        </a:ln>
-                      </wps:spPr>
-                      <wps:style>
-                        <a:lnRef idx="0"/>
-                        <a:fillRef idx="0"/>
-                        <a:effectRef idx="0"/>
-                        <a:fontRef idx="minor"/>
-                      </wps:style>
-                      <wps:bodyPr/>
-                    </wps:wsp>
-                  </a:graphicData>
-                </a:graphic>
-              </wp:anchor>
-            </w:drawing>
-          </mc:Choice>
-          <mc:Fallback>
-            <w:pict>
-              <v:oval id="shape_0" ID="Oval 45" path="l-2147483648,-2147483643l-2147483628,-2147483627l-2147483648,-2147483643l-2147483626,-2147483625xe" fillcolor="#158466" stroked="f" o:allowincell="f" style="position:absolute;margin-left:91.65pt;margin-top:298.8pt;width:9.7pt;height:9.7pt;mso-wrap-style:none;v-text-anchor:middle">
-                <v:fill o:detectmouseclick="t" type="solid" color2="#ea7b99"/>
-                <v:stroke color="#3465a4" joinstyle="round" endcap="flat"/>
-                <w10:wrap type="none"/>
-              </v:oval>
-            </w:pict>
-          </mc:Fallback>
-        </mc:AlternateContent>
-        <mc:AlternateContent>
-          <mc:Choice Requires="wps">
-            <w:drawing>
-              <wp:anchor behindDoc="0" distT="635" distB="0" distL="1270" distR="0" simplePos="0" locked="0" layoutInCell="0" allowOverlap="1" relativeHeight="89">
-                <wp:simplePos x="0" y="0"/>
-                <wp:positionH relativeFrom="column">
-                  <wp:posOffset>1403985</wp:posOffset>
-                </wp:positionH>
-                <wp:positionV relativeFrom="paragraph">
-                  <wp:posOffset>3794760</wp:posOffset>
-                </wp:positionV>
-                <wp:extent cx="123825" cy="123825"/>
-                <wp:effectExtent l="1270" t="635" r="0" b="0"/>
-                <wp:wrapNone/>
-                <wp:docPr id="90" name="Oval 46"/>
-                <a:graphic xmlns:a="http://schemas.openxmlformats.org/drawingml/2006/main">
-                  <a:graphicData uri="http://schemas.microsoft.com/office/word/2010/wordprocessingShape">
-                    <wps:wsp>
-                      <wps:cNvSpPr/>
-                      <wps:spPr>
-                        <a:xfrm>
-                          <a:off x="0" y="0"/>
-                          <a:ext cx="123840" cy="123840"/>
-                        </a:xfrm>
-                        <a:prstGeom prst="ellipse">
-                          <a:avLst/>
-                        </a:prstGeom>
-                        <a:solidFill>
-                          <a:srgbClr val="158466"/>
-                        </a:solidFill>
-                        <a:ln w="0">
-                          <a:noFill/>
-                        </a:ln>
-                      </wps:spPr>
-                      <wps:style>
-                        <a:lnRef idx="0"/>
-                        <a:fillRef idx="0"/>
-                        <a:effectRef idx="0"/>
-                        <a:fontRef idx="minor"/>
-                      </wps:style>
-                      <wps:bodyPr/>
-                    </wps:wsp>
-                  </a:graphicData>
-                </a:graphic>
-              </wp:anchor>
-            </w:drawing>
-          </mc:Choice>
-          <mc:Fallback>
-            <w:pict>
-              <v:oval id="shape_0" ID="Oval 46" path="l-2147483648,-2147483643l-2147483628,-2147483627l-2147483648,-2147483643l-2147483626,-2147483625xe" fillcolor="#158466" stroked="f" o:allowincell="f" style="position:absolute;margin-left:110.55pt;margin-top:298.8pt;width:9.7pt;height:9.7pt;mso-wrap-style:none;v-text-anchor:middle">
-                <v:fill o:detectmouseclick="t" type="solid" color2="#ea7b99"/>
-                <v:stroke color="#3465a4" joinstyle="round" endcap="flat"/>
-                <w10:wrap type="none"/>
-              </v:oval>
-            </w:pict>
-          </mc:Fallback>
-        </mc:AlternateContent>
-        <mc:AlternateContent>
-          <mc:Choice Requires="wps">
-            <w:drawing>
-              <wp:anchor behindDoc="0" distT="635" distB="0" distL="1270" distR="0" simplePos="0" locked="0" layoutInCell="0" allowOverlap="1" relativeHeight="90">
-                <wp:simplePos x="0" y="0"/>
-                <wp:positionH relativeFrom="column">
-                  <wp:posOffset>1163955</wp:posOffset>
-                </wp:positionH>
-                <wp:positionV relativeFrom="paragraph">
-                  <wp:posOffset>4070985</wp:posOffset>
-                </wp:positionV>
-                <wp:extent cx="123825" cy="123825"/>
-                <wp:effectExtent l="1270" t="635" r="0" b="0"/>
-                <wp:wrapNone/>
-                <wp:docPr id="91" name="Oval 42"/>
-                <a:graphic xmlns:a="http://schemas.openxmlformats.org/drawingml/2006/main">
-                  <a:graphicData uri="http://schemas.microsoft.com/office/word/2010/wordprocessingShape">
-                    <wps:wsp>
-                      <wps:cNvSpPr/>
-                      <wps:spPr>
-                        <a:xfrm>
-                          <a:off x="0" y="0"/>
-                          <a:ext cx="123840" cy="123840"/>
-                        </a:xfrm>
-                        <a:prstGeom prst="ellipse">
-                          <a:avLst/>
-                        </a:prstGeom>
-                        <a:solidFill>
-                          <a:srgbClr val="158466"/>
-                        </a:solidFill>
-                        <a:ln w="0">
-                          <a:noFill/>
-                        </a:ln>
-                      </wps:spPr>
-                      <wps:style>
-                        <a:lnRef idx="0"/>
-                        <a:fillRef idx="0"/>
-                        <a:effectRef idx="0"/>
-                        <a:fontRef idx="minor"/>
-                      </wps:style>
-                      <wps:bodyPr/>
-                    </wps:wsp>
-                  </a:graphicData>
-                </a:graphic>
-              </wp:anchor>
-            </w:drawing>
-          </mc:Choice>
-          <mc:Fallback>
-            <w:pict>
-              <v:oval id="shape_0" ID="Oval 42" path="l-2147483648,-2147483643l-2147483628,-2147483627l-2147483648,-2147483643l-2147483626,-2147483625xe" fillcolor="#158466" stroked="f" o:allowincell="f" style="position:absolute;margin-left:91.65pt;margin-top:320.55pt;width:9.7pt;height:9.7pt;mso-wrap-style:none;v-text-anchor:middle">
-                <v:fill o:detectmouseclick="t" type="solid" color2="#ea7b99"/>
-                <v:stroke color="#3465a4" joinstyle="round" endcap="flat"/>
-                <w10:wrap type="none"/>
-              </v:oval>
-            </w:pict>
-          </mc:Fallback>
-        </mc:AlternateContent>
-        <mc:AlternateContent>
-          <mc:Choice Requires="wps">
-            <w:drawing>
-              <wp:anchor behindDoc="0" distT="635" distB="0" distL="1270" distR="0" simplePos="0" locked="0" layoutInCell="0" allowOverlap="1" relativeHeight="91">
-                <wp:simplePos x="0" y="0"/>
-                <wp:positionH relativeFrom="column">
-                  <wp:posOffset>1403985</wp:posOffset>
-                </wp:positionH>
-                <wp:positionV relativeFrom="paragraph">
-                  <wp:posOffset>4070985</wp:posOffset>
-                </wp:positionV>
-                <wp:extent cx="123825" cy="123825"/>
-                <wp:effectExtent l="1270" t="635" r="0" b="0"/>
-                <wp:wrapNone/>
-                <wp:docPr id="92" name="Oval 44"/>
-                <a:graphic xmlns:a="http://schemas.openxmlformats.org/drawingml/2006/main">
-                  <a:graphicData uri="http://schemas.microsoft.com/office/word/2010/wordprocessingShape">
-                    <wps:wsp>
-                      <wps:cNvSpPr/>
-                      <wps:spPr>
-                        <a:xfrm>
-                          <a:off x="0" y="0"/>
-                          <a:ext cx="123840" cy="123840"/>
-                        </a:xfrm>
-                        <a:prstGeom prst="ellipse">
-                          <a:avLst/>
-                        </a:prstGeom>
-                        <a:solidFill>
-                          <a:srgbClr val="158466"/>
-                        </a:solidFill>
-                        <a:ln w="0">
-                          <a:noFill/>
-                        </a:ln>
-                      </wps:spPr>
-                      <wps:style>
-                        <a:lnRef idx="0"/>
-                        <a:fillRef idx="0"/>
-                        <a:effectRef idx="0"/>
-                        <a:fontRef idx="minor"/>
-                      </wps:style>
-                      <wps:bodyPr/>
-                    </wps:wsp>
-                  </a:graphicData>
-                </a:graphic>
-              </wp:anchor>
-            </w:drawing>
-          </mc:Choice>
-          <mc:Fallback>
-            <w:pict>
-              <v:oval id="shape_0" ID="Oval 44" path="l-2147483648,-2147483643l-2147483628,-2147483627l-2147483648,-2147483643l-2147483626,-2147483625xe" fillcolor="#158466" stroked="f" o:allowincell="f" style="position:absolute;margin-left:110.55pt;margin-top:320.55pt;width:9.7pt;height:9.7pt;mso-wrap-style:none;v-text-anchor:middle">
-                <v:fill o:detectmouseclick="t" type="solid" color2="#ea7b99"/>
-                <v:stroke color="#3465a4" joinstyle="round" endcap="flat"/>
-                <w10:wrap type="none"/>
-              </v:oval>
-            </w:pict>
-          </mc:Fallback>
-        </mc:AlternateContent>
-        <mc:AlternateContent>
-          <mc:Choice Requires="wps">
-            <w:drawing>
-              <wp:anchor behindDoc="0" distT="635" distB="0" distL="1270" distR="0" simplePos="0" locked="0" layoutInCell="0" allowOverlap="1" relativeHeight="92">
-                <wp:simplePos x="0" y="0"/>
-                <wp:positionH relativeFrom="column">
-                  <wp:posOffset>1163955</wp:posOffset>
-                </wp:positionH>
-                <wp:positionV relativeFrom="paragraph">
-                  <wp:posOffset>4362450</wp:posOffset>
-                </wp:positionV>
-                <wp:extent cx="123825" cy="123825"/>
-                <wp:effectExtent l="1270" t="635" r="0" b="0"/>
-                <wp:wrapNone/>
-                <wp:docPr id="93" name="Oval 40"/>
-                <a:graphic xmlns:a="http://schemas.openxmlformats.org/drawingml/2006/main">
-                  <a:graphicData uri="http://schemas.microsoft.com/office/word/2010/wordprocessingShape">
-                    <wps:wsp>
-                      <wps:cNvSpPr/>
-                      <wps:spPr>
-                        <a:xfrm>
-                          <a:off x="0" y="0"/>
-                          <a:ext cx="123840" cy="123840"/>
-                        </a:xfrm>
-                        <a:prstGeom prst="ellipse">
-                          <a:avLst/>
-                        </a:prstGeom>
-                        <a:solidFill>
-                          <a:srgbClr val="158466"/>
-                        </a:solidFill>
-                        <a:ln w="0">
-                          <a:noFill/>
-                        </a:ln>
-                      </wps:spPr>
-                      <wps:style>
-                        <a:lnRef idx="0"/>
-                        <a:fillRef idx="0"/>
-                        <a:effectRef idx="0"/>
-                        <a:fontRef idx="minor"/>
-                      </wps:style>
-                      <wps:bodyPr/>
-                    </wps:wsp>
-                  </a:graphicData>
-                </a:graphic>
-              </wp:anchor>
-            </w:drawing>
-          </mc:Choice>
-          <mc:Fallback>
-            <w:pict>
-              <v:oval id="shape_0" ID="Oval 40" path="l-2147483648,-2147483643l-2147483628,-2147483627l-2147483648,-2147483643l-2147483626,-2147483625xe" fillcolor="#158466" stroked="f" o:allowincell="f" style="position:absolute;margin-left:91.65pt;margin-top:343.5pt;width:9.7pt;height:9.7pt;mso-wrap-style:none;v-text-anchor:middle">
-                <v:fill o:detectmouseclick="t" type="solid" color2="#ea7b99"/>
-                <v:stroke color="#3465a4" joinstyle="round" endcap="flat"/>
-                <w10:wrap type="none"/>
-              </v:oval>
-            </w:pict>
-          </mc:Fallback>
-        </mc:AlternateContent>
-        <mc:AlternateContent>
-          <mc:Choice Requires="wps">
-            <w:drawing>
-              <wp:anchor behindDoc="0" distT="635" distB="0" distL="1270" distR="0" simplePos="0" locked="0" layoutInCell="0" allowOverlap="1" relativeHeight="93">
-                <wp:simplePos x="0" y="0"/>
-                <wp:positionH relativeFrom="column">
-                  <wp:posOffset>1403985</wp:posOffset>
-                </wp:positionH>
-                <wp:positionV relativeFrom="paragraph">
-                  <wp:posOffset>4362450</wp:posOffset>
-                </wp:positionV>
-                <wp:extent cx="123825" cy="123825"/>
-                <wp:effectExtent l="1270" t="635" r="0" b="0"/>
-                <wp:wrapNone/>
-                <wp:docPr id="94" name="Oval 41"/>
-                <a:graphic xmlns:a="http://schemas.openxmlformats.org/drawingml/2006/main">
-                  <a:graphicData uri="http://schemas.microsoft.com/office/word/2010/wordprocessingShape">
-                    <wps:wsp>
-                      <wps:cNvSpPr/>
-                      <wps:spPr>
-                        <a:xfrm>
-                          <a:off x="0" y="0"/>
-                          <a:ext cx="123840" cy="123840"/>
-                        </a:xfrm>
-                        <a:prstGeom prst="ellipse">
-                          <a:avLst/>
-                        </a:prstGeom>
-                        <a:solidFill>
-                          <a:srgbClr val="158466"/>
-                        </a:solidFill>
-                        <a:ln w="0">
-                          <a:noFill/>
-                        </a:ln>
-                      </wps:spPr>
-                      <wps:style>
-                        <a:lnRef idx="0"/>
-                        <a:fillRef idx="0"/>
-                        <a:effectRef idx="0"/>
-                        <a:fontRef idx="minor"/>
-                      </wps:style>
-                      <wps:bodyPr/>
-                    </wps:wsp>
-                  </a:graphicData>
-                </a:graphic>
-              </wp:anchor>
-            </w:drawing>
-          </mc:Choice>
-          <mc:Fallback>
-            <w:pict>
-              <v:oval id="shape_0" ID="Oval 41" path="l-2147483648,-2147483643l-2147483628,-2147483627l-2147483648,-2147483643l-2147483626,-2147483625xe" fillcolor="#158466" stroked="f" o:allowincell="f" style="position:absolute;margin-left:110.55pt;margin-top:343.5pt;width:9.7pt;height:9.7pt;mso-wrap-style:none;v-text-anchor:middle">
-                <v:fill o:detectmouseclick="t" type="solid" color2="#ea7b99"/>
-                <v:stroke color="#3465a4" joinstyle="round" endcap="flat"/>
-                <w10:wrap type="none"/>
-              </v:oval>
-            </w:pict>
-          </mc:Fallback>
-        </mc:AlternateContent>
-        <mc:AlternateContent>
-          <mc:Choice Requires="wps">
-            <w:drawing>
-              <wp:anchor behindDoc="0" distT="635" distB="0" distL="1270" distR="0" simplePos="0" locked="0" layoutInCell="0" allowOverlap="1" relativeHeight="94">
-                <wp:simplePos x="0" y="0"/>
-                <wp:positionH relativeFrom="column">
-                  <wp:posOffset>1163955</wp:posOffset>
-                </wp:positionH>
-                <wp:positionV relativeFrom="paragraph">
-                  <wp:posOffset>4624070</wp:posOffset>
-                </wp:positionV>
-                <wp:extent cx="123825" cy="123825"/>
-                <wp:effectExtent l="1270" t="635" r="0" b="0"/>
-                <wp:wrapNone/>
-                <wp:docPr id="95" name="Oval 37"/>
-                <a:graphic xmlns:a="http://schemas.openxmlformats.org/drawingml/2006/main">
-                  <a:graphicData uri="http://schemas.microsoft.com/office/word/2010/wordprocessingShape">
-                    <wps:wsp>
-                      <wps:cNvSpPr/>
-                      <wps:spPr>
-                        <a:xfrm>
-                          <a:off x="0" y="0"/>
-                          <a:ext cx="123840" cy="123840"/>
-                        </a:xfrm>
-                        <a:prstGeom prst="ellipse">
-                          <a:avLst/>
-                        </a:prstGeom>
-                        <a:solidFill>
-                          <a:srgbClr val="158466"/>
-                        </a:solidFill>
-                        <a:ln w="0">
-                          <a:noFill/>
-                        </a:ln>
-                      </wps:spPr>
-                      <wps:style>
-                        <a:lnRef idx="0"/>
-                        <a:fillRef idx="0"/>
-                        <a:effectRef idx="0"/>
-                        <a:fontRef idx="minor"/>
-                      </wps:style>
-                      <wps:bodyPr/>
-                    </wps:wsp>
-                  </a:graphicData>
-                </a:graphic>
-              </wp:anchor>
-            </w:drawing>
-          </mc:Choice>
-          <mc:Fallback>
-            <w:pict>
-              <v:oval id="shape_0" ID="Oval 37" path="l-2147483648,-2147483643l-2147483628,-2147483627l-2147483648,-2147483643l-2147483626,-2147483625xe" fillcolor="#158466" stroked="f" o:allowincell="f" style="position:absolute;margin-left:91.65pt;margin-top:364.1pt;width:9.7pt;height:9.7pt;mso-wrap-style:none;v-text-anchor:middle">
-                <v:fill o:detectmouseclick="t" type="solid" color2="#ea7b99"/>
-                <v:stroke color="#3465a4" joinstyle="round" endcap="flat"/>
-                <w10:wrap type="none"/>
-              </v:oval>
-            </w:pict>
-          </mc:Fallback>
-        </mc:AlternateContent>
-        <mc:AlternateContent>
-          <mc:Choice Requires="wps">
-            <w:drawing>
-              <wp:anchor behindDoc="0" distT="635" distB="0" distL="1270" distR="0" simplePos="0" locked="0" layoutInCell="0" allowOverlap="1" relativeHeight="95">
-                <wp:simplePos x="0" y="0"/>
-                <wp:positionH relativeFrom="column">
-                  <wp:posOffset>1403985</wp:posOffset>
-                </wp:positionH>
-                <wp:positionV relativeFrom="paragraph">
-                  <wp:posOffset>4624070</wp:posOffset>
-                </wp:positionV>
-                <wp:extent cx="123825" cy="123825"/>
-                <wp:effectExtent l="1270" t="635" r="0" b="0"/>
-                <wp:wrapNone/>
-                <wp:docPr id="96" name="Oval 39"/>
-                <a:graphic xmlns:a="http://schemas.openxmlformats.org/drawingml/2006/main">
-                  <a:graphicData uri="http://schemas.microsoft.com/office/word/2010/wordprocessingShape">
-                    <wps:wsp>
-                      <wps:cNvSpPr/>
-                      <wps:spPr>
-                        <a:xfrm>
-                          <a:off x="0" y="0"/>
-                          <a:ext cx="123840" cy="123840"/>
-                        </a:xfrm>
-                        <a:prstGeom prst="ellipse">
-                          <a:avLst/>
-                        </a:prstGeom>
-                        <a:solidFill>
-                          <a:srgbClr val="158466"/>
-                        </a:solidFill>
-                        <a:ln w="0">
-                          <a:noFill/>
-                        </a:ln>
-                      </wps:spPr>
-                      <wps:style>
-                        <a:lnRef idx="0"/>
-                        <a:fillRef idx="0"/>
-                        <a:effectRef idx="0"/>
-                        <a:fontRef idx="minor"/>
-                      </wps:style>
-                      <wps:bodyPr/>
-                    </wps:wsp>
-                  </a:graphicData>
-                </a:graphic>
-              </wp:anchor>
-            </w:drawing>
-          </mc:Choice>
-          <mc:Fallback>
-            <w:pict>
-              <v:oval id="shape_0" ID="Oval 39" path="l-2147483648,-2147483643l-2147483628,-2147483627l-2147483648,-2147483643l-2147483626,-2147483625xe" fillcolor="#158466" stroked="f" o:allowincell="f" style="position:absolute;margin-left:110.55pt;margin-top:364.1pt;width:9.7pt;height:9.7pt;mso-wrap-style:none;v-text-anchor:middle">
-                <v:fill o:detectmouseclick="t" type="solid" color2="#ea7b99"/>
-                <v:stroke color="#3465a4" joinstyle="round" endcap="flat"/>
-                <w10:wrap type="none"/>
-              </v:oval>
-            </w:pict>
-          </mc:Fallback>
-        </mc:AlternateContent>
-        <mc:AlternateContent>
-          <mc:Choice Requires="wps">
-            <w:drawing>
-              <wp:anchor behindDoc="0" distT="635" distB="0" distL="1270" distR="0" simplePos="0" locked="0" layoutInCell="0" allowOverlap="1" relativeHeight="96">
-                <wp:simplePos x="0" y="0"/>
-                <wp:positionH relativeFrom="column">
-                  <wp:posOffset>1163955</wp:posOffset>
-                </wp:positionH>
-                <wp:positionV relativeFrom="paragraph">
-                  <wp:posOffset>4893945</wp:posOffset>
-                </wp:positionV>
-                <wp:extent cx="123825" cy="123825"/>
-                <wp:effectExtent l="1270" t="635" r="0" b="0"/>
-                <wp:wrapNone/>
-                <wp:docPr id="97" name="Oval 1"/>
-                <a:graphic xmlns:a="http://schemas.openxmlformats.org/drawingml/2006/main">
-                  <a:graphicData uri="http://schemas.microsoft.com/office/word/2010/wordprocessingShape">
-                    <wps:wsp>
-                      <wps:cNvSpPr/>
-                      <wps:spPr>
-                        <a:xfrm>
-                          <a:off x="0" y="0"/>
-                          <a:ext cx="123840" cy="123840"/>
-                        </a:xfrm>
-                        <a:prstGeom prst="ellipse">
-                          <a:avLst/>
-                        </a:prstGeom>
-                        <a:solidFill>
-                          <a:srgbClr val="158466"/>
-                        </a:solidFill>
-                        <a:ln w="0">
-                          <a:noFill/>
-                        </a:ln>
-                      </wps:spPr>
-                      <wps:style>
-                        <a:lnRef idx="0"/>
-                        <a:fillRef idx="0"/>
-                        <a:effectRef idx="0"/>
-                        <a:fontRef idx="minor"/>
-                      </wps:style>
-                      <wps:bodyPr/>
-                    </wps:wsp>
-                  </a:graphicData>
-                </a:graphic>
-              </wp:anchor>
-            </w:drawing>
-          </mc:Choice>
-          <mc:Fallback>
-            <w:pict>
-              <v:oval id="shape_0" ID="Oval 1" path="l-2147483648,-2147483643l-2147483628,-2147483627l-2147483648,-2147483643l-2147483626,-2147483625xe" fillcolor="#158466" stroked="f" o:allowincell="f" style="position:absolute;margin-left:91.65pt;margin-top:385.35pt;width:9.7pt;height:9.7pt;mso-wrap-style:none;v-text-anchor:middle">
-                <v:fill o:detectmouseclick="t" type="solid" color2="#ea7b99"/>
-                <v:stroke color="#3465a4" joinstyle="round" endcap="flat"/>
-                <w10:wrap type="none"/>
-              </v:oval>
-            </w:pict>
-          </mc:Fallback>
-        </mc:AlternateContent>
-        <mc:AlternateContent>
-          <mc:Choice Requires="wps">
-            <w:drawing>
-              <wp:anchor behindDoc="0" distT="635" distB="0" distL="1270" distR="0" simplePos="0" locked="0" layoutInCell="0" allowOverlap="1" relativeHeight="97">
-                <wp:simplePos x="0" y="0"/>
-                <wp:positionH relativeFrom="column">
-                  <wp:posOffset>1403985</wp:posOffset>
-                </wp:positionH>
-                <wp:positionV relativeFrom="paragraph">
-                  <wp:posOffset>4893945</wp:posOffset>
-                </wp:positionV>
-                <wp:extent cx="123825" cy="123825"/>
-                <wp:effectExtent l="1270" t="635" r="0" b="0"/>
-                <wp:wrapNone/>
-                <wp:docPr id="98" name="Oval 2"/>
-                <a:graphic xmlns:a="http://schemas.openxmlformats.org/drawingml/2006/main">
-                  <a:graphicData uri="http://schemas.microsoft.com/office/word/2010/wordprocessingShape">
-                    <wps:wsp>
-                      <wps:cNvSpPr/>
-                      <wps:spPr>
-                        <a:xfrm>
-                          <a:off x="0" y="0"/>
-                          <a:ext cx="123840" cy="123840"/>
-                        </a:xfrm>
-                        <a:prstGeom prst="ellipse">
-                          <a:avLst/>
-                        </a:prstGeom>
-                        <a:solidFill>
-                          <a:srgbClr val="158466"/>
-                        </a:solidFill>
-                        <a:ln w="0">
-                          <a:noFill/>
-                        </a:ln>
-                      </wps:spPr>
-                      <wps:style>
-                        <a:lnRef idx="0"/>
-                        <a:fillRef idx="0"/>
-                        <a:effectRef idx="0"/>
-                        <a:fontRef idx="minor"/>
-                      </wps:style>
-                      <wps:bodyPr/>
-                    </wps:wsp>
-                  </a:graphicData>
-                </a:graphic>
-              </wp:anchor>
-            </w:drawing>
-          </mc:Choice>
-          <mc:Fallback>
-            <w:pict>
-              <v:oval id="shape_0" ID="Oval 2" path="l-2147483648,-2147483643l-2147483628,-2147483627l-2147483648,-2147483643l-2147483626,-2147483625xe" fillcolor="#158466" stroked="f" o:allowincell="f" style="position:absolute;margin-left:110.55pt;margin-top:385.35pt;width:9.7pt;height:9.7pt;mso-wrap-style:none;v-text-anchor:middle">
-                <v:fill o:detectmouseclick="t" type="solid" color2="#ea7b99"/>
-                <v:stroke color="#3465a4" joinstyle="round" endcap="flat"/>
-                <w10:wrap type="none"/>
-              </v:oval>
-            </w:pict>
-          </mc:Fallback>
-        </mc:AlternateContent>
-        <mc:AlternateContent>
-          <mc:Choice Requires="wps">
-            <w:drawing>
-              <wp:anchor behindDoc="0" distT="635" distB="635" distL="635" distR="0" simplePos="0" locked="0" layoutInCell="0" allowOverlap="1" relativeHeight="98">
-                <wp:simplePos x="0" y="0"/>
-                <wp:positionH relativeFrom="column">
-                  <wp:posOffset>1161415</wp:posOffset>
-                </wp:positionH>
-                <wp:positionV relativeFrom="paragraph">
-                  <wp:posOffset>5180330</wp:posOffset>
-                </wp:positionV>
-                <wp:extent cx="125095" cy="125095"/>
-                <wp:effectExtent l="635" t="635" r="0" b="635"/>
-                <wp:wrapNone/>
-                <wp:docPr id="99" name="Oval 11"/>
-                <a:graphic xmlns:a="http://schemas.openxmlformats.org/drawingml/2006/main">
-                  <a:graphicData uri="http://schemas.microsoft.com/office/word/2010/wordprocessingShape">
-                    <wps:wsp>
-                      <wps:cNvSpPr/>
-                      <wps:spPr>
-                        <a:xfrm>
-                          <a:off x="0" y="0"/>
-                          <a:ext cx="124920" cy="124920"/>
-                        </a:xfrm>
-                        <a:prstGeom prst="ellipse">
-                          <a:avLst/>
-                        </a:prstGeom>
-                        <a:solidFill>
-                          <a:srgbClr val="158466"/>
-                        </a:solidFill>
-                        <a:ln w="0">
-                          <a:noFill/>
-                        </a:ln>
-                      </wps:spPr>
-                      <wps:style>
-                        <a:lnRef idx="0"/>
-                        <a:fillRef idx="0"/>
-                        <a:effectRef idx="0"/>
-                        <a:fontRef idx="minor"/>
-                      </wps:style>
-                      <wps:bodyPr/>
-                    </wps:wsp>
-                  </a:graphicData>
-                </a:graphic>
-              </wp:anchor>
-            </w:drawing>
-          </mc:Choice>
-          <mc:Fallback>
-            <w:pict>
-              <v:oval id="shape_0" ID="Oval 11" path="l-2147483648,-2147483643l-2147483628,-2147483627l-2147483648,-2147483643l-2147483626,-2147483625xe" fillcolor="#158466" stroked="f" o:allowincell="f" style="position:absolute;margin-left:91.45pt;margin-top:407.9pt;width:9.8pt;height:9.8pt;mso-wrap-style:none;v-text-anchor:middle">
-                <v:fill o:detectmouseclick="t" type="solid" color2="#ea7b99"/>
-                <v:stroke color="#3465a4" joinstyle="round" endcap="flat"/>
-                <w10:wrap type="none"/>
-              </v:oval>
-            </w:pict>
-          </mc:Fallback>
-        </mc:AlternateContent>
-        <mc:AlternateContent>
-          <mc:Choice Requires="wps">
-            <w:drawing>
-              <wp:anchor behindDoc="0" distT="635" distB="635" distL="635" distR="0" simplePos="0" locked="0" layoutInCell="0" allowOverlap="1" relativeHeight="99">
-                <wp:simplePos x="0" y="0"/>
-                <wp:positionH relativeFrom="column">
-                  <wp:posOffset>1401445</wp:posOffset>
-                </wp:positionH>
-                <wp:positionV relativeFrom="paragraph">
-                  <wp:posOffset>5180330</wp:posOffset>
-                </wp:positionV>
-                <wp:extent cx="125095" cy="125095"/>
-                <wp:effectExtent l="635" t="635" r="0" b="635"/>
-                <wp:wrapNone/>
-                <wp:docPr id="100" name="Oval 12"/>
-                <a:graphic xmlns:a="http://schemas.openxmlformats.org/drawingml/2006/main">
-                  <a:graphicData uri="http://schemas.microsoft.com/office/word/2010/wordprocessingShape">
-                    <wps:wsp>
-                      <wps:cNvSpPr/>
-                      <wps:spPr>
-                        <a:xfrm>
-                          <a:off x="0" y="0"/>
-                          <a:ext cx="124920" cy="124920"/>
-                        </a:xfrm>
-                        <a:prstGeom prst="ellipse">
-                          <a:avLst/>
-                        </a:prstGeom>
-                        <a:solidFill>
-                          <a:srgbClr val="158466"/>
-                        </a:solidFill>
-                        <a:ln w="0">
-                          <a:noFill/>
-                        </a:ln>
-                      </wps:spPr>
-                      <wps:style>
-                        <a:lnRef idx="0"/>
-                        <a:fillRef idx="0"/>
-                        <a:effectRef idx="0"/>
-                        <a:fontRef idx="minor"/>
-                      </wps:style>
-                      <wps:bodyPr/>
-                    </wps:wsp>
-                  </a:graphicData>
-                </a:graphic>
-              </wp:anchor>
-            </w:drawing>
-          </mc:Choice>
-          <mc:Fallback>
-            <w:pict>
-              <v:oval id="shape_0" ID="Oval 12" path="l-2147483648,-2147483643l-2147483628,-2147483627l-2147483648,-2147483643l-2147483626,-2147483625xe" fillcolor="#158466" stroked="f" o:allowincell="f" style="position:absolute;margin-left:110.35pt;margin-top:407.9pt;width:9.8pt;height:9.8pt;mso-wrap-style:none;v-text-anchor:middle">
-                <v:fill o:detectmouseclick="t" type="solid" color2="#ea7b99"/>
-                <v:stroke color="#3465a4" joinstyle="round" endcap="flat"/>
-                <w10:wrap type="none"/>
-              </v:oval>
-            </w:pict>
-          </mc:Fallback>
-        </mc:AlternateContent>
-        <mc:AlternateContent>
-          <mc:Choice Requires="wps">
-            <w:drawing>
-              <wp:anchor behindDoc="0" distT="635" distB="635" distL="635" distR="0" simplePos="0" locked="0" layoutInCell="0" allowOverlap="1" relativeHeight="100">
-                <wp:simplePos x="0" y="0"/>
-                <wp:positionH relativeFrom="column">
-                  <wp:posOffset>1161415</wp:posOffset>
-                </wp:positionH>
-                <wp:positionV relativeFrom="paragraph">
-                  <wp:posOffset>5471795</wp:posOffset>
-                </wp:positionV>
-                <wp:extent cx="125095" cy="125095"/>
-                <wp:effectExtent l="635" t="635" r="0" b="635"/>
-                <wp:wrapNone/>
-                <wp:docPr id="101" name="Oval 13"/>
-                <a:graphic xmlns:a="http://schemas.openxmlformats.org/drawingml/2006/main">
-                  <a:graphicData uri="http://schemas.microsoft.com/office/word/2010/wordprocessingShape">
-                    <wps:wsp>
-                      <wps:cNvSpPr/>
-                      <wps:spPr>
-                        <a:xfrm>
-                          <a:off x="0" y="0"/>
-                          <a:ext cx="124920" cy="124920"/>
-                        </a:xfrm>
-                        <a:prstGeom prst="ellipse">
-                          <a:avLst/>
-                        </a:prstGeom>
-                        <a:solidFill>
-                          <a:srgbClr val="158466"/>
-                        </a:solidFill>
-                        <a:ln w="0">
-                          <a:noFill/>
-                        </a:ln>
-                      </wps:spPr>
-                      <wps:style>
-                        <a:lnRef idx="0"/>
-                        <a:fillRef idx="0"/>
-                        <a:effectRef idx="0"/>
-                        <a:fontRef idx="minor"/>
-                      </wps:style>
-                      <wps:bodyPr/>
-                    </wps:wsp>
-                  </a:graphicData>
-                </a:graphic>
-              </wp:anchor>
-            </w:drawing>
-          </mc:Choice>
-          <mc:Fallback>
-            <w:pict>
-              <v:oval id="shape_0" ID="Oval 13" path="l-2147483648,-2147483643l-2147483628,-2147483627l-2147483648,-2147483643l-2147483626,-2147483625xe" fillcolor="#158466" stroked="f" o:allowincell="f" style="position:absolute;margin-left:91.45pt;margin-top:430.85pt;width:9.8pt;height:9.8pt;mso-wrap-style:none;v-text-anchor:middle">
-                <v:fill o:detectmouseclick="t" type="solid" color2="#ea7b99"/>
-                <v:stroke color="#3465a4" joinstyle="round" endcap="flat"/>
-                <w10:wrap type="none"/>
-              </v:oval>
-            </w:pict>
-          </mc:Fallback>
-        </mc:AlternateContent>
-        <mc:AlternateContent>
-          <mc:Choice Requires="wps">
-            <w:drawing>
-              <wp:anchor behindDoc="0" distT="635" distB="635" distL="635" distR="0" simplePos="0" locked="0" layoutInCell="0" allowOverlap="1" relativeHeight="101">
-                <wp:simplePos x="0" y="0"/>
-                <wp:positionH relativeFrom="column">
-                  <wp:posOffset>1161415</wp:posOffset>
-                </wp:positionH>
-                <wp:positionV relativeFrom="paragraph">
-                  <wp:posOffset>5743575</wp:posOffset>
-                </wp:positionV>
-                <wp:extent cx="125095" cy="125095"/>
-                <wp:effectExtent l="635" t="635" r="0" b="635"/>
-                <wp:wrapNone/>
-                <wp:docPr id="102" name="Oval 15"/>
-                <a:graphic xmlns:a="http://schemas.openxmlformats.org/drawingml/2006/main">
-                  <a:graphicData uri="http://schemas.microsoft.com/office/word/2010/wordprocessingShape">
-                    <wps:wsp>
-                      <wps:cNvSpPr/>
-                      <wps:spPr>
-                        <a:xfrm>
-                          <a:off x="0" y="0"/>
-                          <a:ext cx="124920" cy="124920"/>
-                        </a:xfrm>
-                        <a:prstGeom prst="ellipse">
-                          <a:avLst/>
-                        </a:prstGeom>
-                        <a:solidFill>
-                          <a:srgbClr val="158466"/>
-                        </a:solidFill>
-                        <a:ln w="0">
-                          <a:noFill/>
-                        </a:ln>
-                      </wps:spPr>
-                      <wps:style>
-                        <a:lnRef idx="0"/>
-                        <a:fillRef idx="0"/>
-                        <a:effectRef idx="0"/>
-                        <a:fontRef idx="minor"/>
-                      </wps:style>
-                      <wps:bodyPr/>
-                    </wps:wsp>
-                  </a:graphicData>
-                </a:graphic>
-              </wp:anchor>
-            </w:drawing>
-          </mc:Choice>
-          <mc:Fallback>
-            <w:pict>
-              <v:oval id="shape_0" ID="Oval 15" path="l-2147483648,-2147483643l-2147483628,-2147483627l-2147483648,-2147483643l-2147483626,-2147483625xe" fillcolor="#158466" stroked="f" o:allowincell="f" style="position:absolute;margin-left:91.45pt;margin-top:452.25pt;width:9.8pt;height:9.8pt;mso-wrap-style:none;v-text-anchor:middle">
-                <v:fill o:detectmouseclick="t" type="solid" color2="#ea7b99"/>
-                <v:stroke color="#3465a4" joinstyle="round" endcap="flat"/>
-                <w10:wrap type="none"/>
-              </v:oval>
-            </w:pict>
-          </mc:Fallback>
-        </mc:AlternateContent>
-        <mc:AlternateContent>
-          <mc:Choice Requires="wps">
-            <w:drawing>
-              <wp:anchor behindDoc="0" distT="635" distB="635" distL="635" distR="0" simplePos="0" locked="0" layoutInCell="0" allowOverlap="1" relativeHeight="102">
-                <wp:simplePos x="0" y="0"/>
-                <wp:positionH relativeFrom="column">
-                  <wp:posOffset>1401445</wp:posOffset>
-                </wp:positionH>
-                <wp:positionV relativeFrom="paragraph">
-                  <wp:posOffset>5743575</wp:posOffset>
-                </wp:positionV>
-                <wp:extent cx="125095" cy="125095"/>
-                <wp:effectExtent l="635" t="635" r="0" b="635"/>
-                <wp:wrapNone/>
-                <wp:docPr id="103" name="Oval 16"/>
-                <a:graphic xmlns:a="http://schemas.openxmlformats.org/drawingml/2006/main">
-                  <a:graphicData uri="http://schemas.microsoft.com/office/word/2010/wordprocessingShape">
-                    <wps:wsp>
-                      <wps:cNvSpPr/>
-                      <wps:spPr>
-                        <a:xfrm>
-                          <a:off x="0" y="0"/>
-                          <a:ext cx="124920" cy="124920"/>
-                        </a:xfrm>
-                        <a:prstGeom prst="ellipse">
-                          <a:avLst/>
-                        </a:prstGeom>
-                        <a:solidFill>
-                          <a:srgbClr val="158466"/>
-                        </a:solidFill>
-                        <a:ln w="0">
-                          <a:noFill/>
-                        </a:ln>
-                      </wps:spPr>
-                      <wps:style>
-                        <a:lnRef idx="0"/>
-                        <a:fillRef idx="0"/>
-                        <a:effectRef idx="0"/>
-                        <a:fontRef idx="minor"/>
-                      </wps:style>
-                      <wps:bodyPr/>
-                    </wps:wsp>
-                  </a:graphicData>
-                </a:graphic>
-              </wp:anchor>
-            </w:drawing>
-          </mc:Choice>
-          <mc:Fallback>
-            <w:pict>
-              <v:oval id="shape_0" ID="Oval 16" path="l-2147483648,-2147483643l-2147483628,-2147483627l-2147483648,-2147483643l-2147483626,-2147483625xe" fillcolor="#158466" stroked="f" o:allowincell="f" style="position:absolute;margin-left:110.35pt;margin-top:452.25pt;width:9.8pt;height:9.8pt;mso-wrap-style:none;v-text-anchor:middle">
-                <v:fill o:detectmouseclick="t" type="solid" color2="#ea7b99"/>
-                <v:stroke color="#3465a4" joinstyle="round" endcap="flat"/>
-                <w10:wrap type="none"/>
-              </v:oval>
-            </w:pict>
-          </mc:Fallback>
-        </mc:AlternateContent>
-        <mc:AlternateContent>
-          <mc:Choice Requires="wps">
-            <w:drawing>
-              <wp:anchor behindDoc="0" distT="635" distB="635" distL="635" distR="0" simplePos="0" locked="0" layoutInCell="0" allowOverlap="1" relativeHeight="103">
-                <wp:simplePos x="0" y="0"/>
-                <wp:positionH relativeFrom="column">
-                  <wp:posOffset>1166495</wp:posOffset>
-                </wp:positionH>
-                <wp:positionV relativeFrom="paragraph">
-                  <wp:posOffset>5990590</wp:posOffset>
-                </wp:positionV>
-                <wp:extent cx="125095" cy="125095"/>
-                <wp:effectExtent l="635" t="635" r="0" b="635"/>
-                <wp:wrapNone/>
-                <wp:docPr id="104" name="Oval 17"/>
-                <a:graphic xmlns:a="http://schemas.openxmlformats.org/drawingml/2006/main">
-                  <a:graphicData uri="http://schemas.microsoft.com/office/word/2010/wordprocessingShape">
-                    <wps:wsp>
-                      <wps:cNvSpPr/>
-                      <wps:spPr>
-                        <a:xfrm>
-                          <a:off x="0" y="0"/>
-                          <a:ext cx="124920" cy="124920"/>
-                        </a:xfrm>
-                        <a:prstGeom prst="ellipse">
-                          <a:avLst/>
-                        </a:prstGeom>
-                        <a:solidFill>
-                          <a:srgbClr val="158466"/>
-                        </a:solidFill>
-                        <a:ln w="0">
-                          <a:noFill/>
-                        </a:ln>
-                      </wps:spPr>
-                      <wps:style>
-                        <a:lnRef idx="0"/>
-                        <a:fillRef idx="0"/>
-                        <a:effectRef idx="0"/>
-                        <a:fontRef idx="minor"/>
-                      </wps:style>
-                      <wps:bodyPr/>
-                    </wps:wsp>
-                  </a:graphicData>
-                </a:graphic>
-              </wp:anchor>
-            </w:drawing>
-          </mc:Choice>
-          <mc:Fallback>
-            <w:pict>
-              <v:oval id="shape_0" ID="Oval 17" path="l-2147483648,-2147483643l-2147483628,-2147483627l-2147483648,-2147483643l-2147483626,-2147483625xe" fillcolor="#158466" stroked="f" o:allowincell="f" style="position:absolute;margin-left:91.85pt;margin-top:471.7pt;width:9.8pt;height:9.8pt;mso-wrap-style:none;v-text-anchor:middle">
-                <v:fill o:detectmouseclick="t" type="solid" color2="#ea7b99"/>
-                <v:stroke color="#3465a4" joinstyle="round" endcap="flat"/>
-                <w10:wrap type="none"/>
-              </v:oval>
-            </w:pict>
-          </mc:Fallback>
-        </mc:AlternateContent>
-        <mc:AlternateContent>
-          <mc:Choice Requires="wps">
-            <w:drawing>
-              <wp:anchor behindDoc="0" distT="635" distB="635" distL="635" distR="0" simplePos="0" locked="0" layoutInCell="0" allowOverlap="1" relativeHeight="104">
-                <wp:simplePos x="0" y="0"/>
-                <wp:positionH relativeFrom="column">
-                  <wp:posOffset>1406525</wp:posOffset>
-                </wp:positionH>
-                <wp:positionV relativeFrom="paragraph">
-                  <wp:posOffset>5990590</wp:posOffset>
-                </wp:positionV>
-                <wp:extent cx="125095" cy="125095"/>
-                <wp:effectExtent l="635" t="635" r="0" b="635"/>
-                <wp:wrapNone/>
-                <wp:docPr id="105" name="Oval 18"/>
-                <a:graphic xmlns:a="http://schemas.openxmlformats.org/drawingml/2006/main">
-                  <a:graphicData uri="http://schemas.microsoft.com/office/word/2010/wordprocessingShape">
-                    <wps:wsp>
-                      <wps:cNvSpPr/>
-                      <wps:spPr>
-                        <a:xfrm>
-                          <a:off x="0" y="0"/>
-                          <a:ext cx="124920" cy="124920"/>
-                        </a:xfrm>
-                        <a:prstGeom prst="ellipse">
-                          <a:avLst/>
-                        </a:prstGeom>
-                        <a:solidFill>
-                          <a:srgbClr val="158466"/>
-                        </a:solidFill>
-                        <a:ln w="0">
-                          <a:noFill/>
-                        </a:ln>
-                      </wps:spPr>
-                      <wps:style>
-                        <a:lnRef idx="0"/>
-                        <a:fillRef idx="0"/>
-                        <a:effectRef idx="0"/>
-                        <a:fontRef idx="minor"/>
-                      </wps:style>
-                      <wps:bodyPr/>
-                    </wps:wsp>
-                  </a:graphicData>
-                </a:graphic>
-              </wp:anchor>
-            </w:drawing>
-          </mc:Choice>
-          <mc:Fallback>
-            <w:pict>
-              <v:oval id="shape_0" ID="Oval 18" path="l-2147483648,-2147483643l-2147483628,-2147483627l-2147483648,-2147483643l-2147483626,-2147483625xe" fillcolor="#158466" stroked="f" o:allowincell="f" style="position:absolute;margin-left:110.75pt;margin-top:471.7pt;width:9.8pt;height:9.8pt;mso-wrap-style:none;v-text-anchor:middle">
-                <v:fill o:detectmouseclick="t" type="solid" color2="#ea7b99"/>
-                <v:stroke color="#3465a4" joinstyle="round" endcap="flat"/>
-                <w10:wrap type="none"/>
-              </v:oval>
-            </w:pict>
-          </mc:Fallback>
-        </mc:AlternateContent>
-        <mc:AlternateContent>
-          <mc:Choice Requires="wps">
-            <w:drawing>
-              <wp:anchor behindDoc="0" distT="635" distB="635" distL="635" distR="0" simplePos="0" locked="0" layoutInCell="0" allowOverlap="1" relativeHeight="105">
-                <wp:simplePos x="0" y="0"/>
-                <wp:positionH relativeFrom="column">
-                  <wp:posOffset>1646555</wp:posOffset>
-                </wp:positionH>
-                <wp:positionV relativeFrom="paragraph">
-                  <wp:posOffset>5990590</wp:posOffset>
-                </wp:positionV>
-                <wp:extent cx="125095" cy="125095"/>
-                <wp:effectExtent l="635" t="635" r="0" b="635"/>
-                <wp:wrapNone/>
-                <wp:docPr id="106" name="Oval 19"/>
-                <a:graphic xmlns:a="http://schemas.openxmlformats.org/drawingml/2006/main">
-                  <a:graphicData uri="http://schemas.microsoft.com/office/word/2010/wordprocessingShape">
-                    <wps:wsp>
-                      <wps:cNvSpPr/>
-                      <wps:spPr>
-                        <a:xfrm>
-                          <a:off x="0" y="0"/>
-                          <a:ext cx="124920" cy="124920"/>
-                        </a:xfrm>
-                        <a:prstGeom prst="ellipse">
-                          <a:avLst/>
-                        </a:prstGeom>
-                        <a:solidFill>
-                          <a:srgbClr val="158466"/>
-                        </a:solidFill>
-                        <a:ln w="0">
-                          <a:noFill/>
-                        </a:ln>
-                      </wps:spPr>
-                      <wps:style>
-                        <a:lnRef idx="0"/>
-                        <a:fillRef idx="0"/>
-                        <a:effectRef idx="0"/>
-                        <a:fontRef idx="minor"/>
-                      </wps:style>
-                      <wps:bodyPr/>
-                    </wps:wsp>
-                  </a:graphicData>
-                </a:graphic>
-              </wp:anchor>
-            </w:drawing>
-          </mc:Choice>
-          <mc:Fallback>
-            <w:pict>
-              <v:oval id="shape_0" ID="Oval 19" path="l-2147483648,-2147483643l-2147483628,-2147483627l-2147483648,-2147483643l-2147483626,-2147483625xe" fillcolor="#158466" stroked="f" o:allowincell="f" style="position:absolute;margin-left:129.65pt;margin-top:471.7pt;width:9.8pt;height:9.8pt;mso-wrap-style:none;v-text-anchor:middle">
-                <v:fill o:detectmouseclick="t" type="solid" color2="#ea7b99"/>
-                <v:stroke color="#3465a4" joinstyle="round" endcap="flat"/>
-                <w10:wrap type="none"/>
-              </v:oval>
-            </w:pict>
-          </mc:Fallback>
-        </mc:AlternateContent>
-        <mc:AlternateContent>
-          <mc:Choice Requires="wps">
-            <w:drawing>
-              <wp:anchor behindDoc="0" distT="635" distB="0" distL="635" distR="635" simplePos="0" locked="0" layoutInCell="0" allowOverlap="1" relativeHeight="106">
-                <wp:simplePos x="0" y="0"/>
-                <wp:positionH relativeFrom="column">
-                  <wp:posOffset>1166495</wp:posOffset>
-                </wp:positionH>
-                <wp:positionV relativeFrom="paragraph">
-                  <wp:posOffset>6266180</wp:posOffset>
-                </wp:positionV>
-                <wp:extent cx="125095" cy="125095"/>
-                <wp:effectExtent l="635" t="635" r="635" b="0"/>
-                <wp:wrapNone/>
-                <wp:docPr id="107" name="Oval 20"/>
-                <a:graphic xmlns:a="http://schemas.openxmlformats.org/drawingml/2006/main">
-                  <a:graphicData uri="http://schemas.microsoft.com/office/word/2010/wordprocessingShape">
-                    <wps:wsp>
-                      <wps:cNvSpPr/>
-                      <wps:spPr>
-                        <a:xfrm>
-                          <a:off x="0" y="0"/>
-                          <a:ext cx="124920" cy="124920"/>
-                        </a:xfrm>
-                        <a:prstGeom prst="ellipse">
-                          <a:avLst/>
-                        </a:prstGeom>
-                        <a:solidFill>
-                          <a:srgbClr val="158466"/>
-                        </a:solidFill>
-                        <a:ln w="0">
-                          <a:noFill/>
-                        </a:ln>
-                      </wps:spPr>
-                      <wps:style>
-                        <a:lnRef idx="0"/>
-                        <a:fillRef idx="0"/>
-                        <a:effectRef idx="0"/>
-                        <a:fontRef idx="minor"/>
-                      </wps:style>
-                      <wps:bodyPr/>
-                    </wps:wsp>
-                  </a:graphicData>
-                </a:graphic>
-              </wp:anchor>
-            </w:drawing>
-          </mc:Choice>
-          <mc:Fallback>
-            <w:pict>
-              <v:oval id="shape_0" ID="Oval 20" path="l-2147483648,-2147483643l-2147483628,-2147483627l-2147483648,-2147483643l-2147483626,-2147483625xe" fillcolor="#158466" stroked="f" o:allowincell="f" style="position:absolute;margin-left:91.85pt;margin-top:493.4pt;width:9.8pt;height:9.8pt;mso-wrap-style:none;v-text-anchor:middle">
-                <v:fill o:detectmouseclick="t" type="solid" color2="#ea7b99"/>
-                <v:stroke color="#3465a4" joinstyle="round" endcap="flat"/>
-                <w10:wrap type="none"/>
-              </v:oval>
-            </w:pict>
-          </mc:Fallback>
-        </mc:AlternateContent>
-        <mc:AlternateContent>
-          <mc:Choice Requires="wps">
-            <w:drawing>
-              <wp:anchor behindDoc="0" distT="635" distB="0" distL="635" distR="635" simplePos="0" locked="0" layoutInCell="0" allowOverlap="1" relativeHeight="107">
-                <wp:simplePos x="0" y="0"/>
-                <wp:positionH relativeFrom="column">
-                  <wp:posOffset>1166495</wp:posOffset>
-                </wp:positionH>
-                <wp:positionV relativeFrom="paragraph">
-                  <wp:posOffset>6575425</wp:posOffset>
-                </wp:positionV>
-                <wp:extent cx="125095" cy="125095"/>
-                <wp:effectExtent l="635" t="635" r="635" b="0"/>
-                <wp:wrapNone/>
-                <wp:docPr id="108" name="Oval 23"/>
-                <a:graphic xmlns:a="http://schemas.openxmlformats.org/drawingml/2006/main">
-                  <a:graphicData uri="http://schemas.microsoft.com/office/word/2010/wordprocessingShape">
-                    <wps:wsp>
-                      <wps:cNvSpPr/>
-                      <wps:spPr>
-                        <a:xfrm>
-                          <a:off x="0" y="0"/>
-                          <a:ext cx="124920" cy="124920"/>
-                        </a:xfrm>
-                        <a:prstGeom prst="ellipse">
-                          <a:avLst/>
-                        </a:prstGeom>
-                        <a:solidFill>
-                          <a:srgbClr val="158466"/>
-                        </a:solidFill>
-                        <a:ln w="0">
-                          <a:noFill/>
-                        </a:ln>
-                      </wps:spPr>
-                      <wps:style>
-                        <a:lnRef idx="0"/>
-                        <a:fillRef idx="0"/>
-                        <a:effectRef idx="0"/>
-                        <a:fontRef idx="minor"/>
-                      </wps:style>
-                      <wps:bodyPr/>
-                    </wps:wsp>
-                  </a:graphicData>
-                </a:graphic>
-              </wp:anchor>
-            </w:drawing>
-          </mc:Choice>
-          <mc:Fallback>
-            <w:pict>
-              <v:oval id="shape_0" ID="Oval 23" path="l-2147483648,-2147483643l-2147483628,-2147483627l-2147483648,-2147483643l-2147483626,-2147483625xe" fillcolor="#158466" stroked="f" o:allowincell="f" style="position:absolute;margin-left:91.85pt;margin-top:517.75pt;width:9.8pt;height:9.8pt;mso-wrap-style:none;v-text-anchor:middle">
-                <v:fill o:detectmouseclick="t" type="solid" color2="#ea7b99"/>
-                <v:stroke color="#3465a4" joinstyle="round" endcap="flat"/>
-                <w10:wrap type="none"/>
-              </v:oval>
-            </w:pict>
-          </mc:Fallback>
-        </mc:AlternateContent>
-        <mc:AlternateContent>
-          <mc:Choice Requires="wps">
-            <w:drawing>
-              <wp:anchor behindDoc="0" distT="635" distB="0" distL="635" distR="635" simplePos="0" locked="0" layoutInCell="0" allowOverlap="1" relativeHeight="108">
-                <wp:simplePos x="0" y="0"/>
-                <wp:positionH relativeFrom="column">
-                  <wp:posOffset>1166495</wp:posOffset>
-                </wp:positionH>
-                <wp:positionV relativeFrom="paragraph">
-                  <wp:posOffset>6866255</wp:posOffset>
-                </wp:positionV>
-                <wp:extent cx="125095" cy="125095"/>
-                <wp:effectExtent l="635" t="635" r="635" b="0"/>
-                <wp:wrapNone/>
-                <wp:docPr id="109" name="Oval 24"/>
-                <a:graphic xmlns:a="http://schemas.openxmlformats.org/drawingml/2006/main">
-                  <a:graphicData uri="http://schemas.microsoft.com/office/word/2010/wordprocessingShape">
-                    <wps:wsp>
-                      <wps:cNvSpPr/>
-                      <wps:spPr>
-                        <a:xfrm>
-                          <a:off x="0" y="0"/>
-                          <a:ext cx="124920" cy="124920"/>
-                        </a:xfrm>
-                        <a:prstGeom prst="ellipse">
-                          <a:avLst/>
-                        </a:prstGeom>
-                        <a:solidFill>
-                          <a:srgbClr val="158466"/>
-                        </a:solidFill>
-                        <a:ln w="0">
-                          <a:noFill/>
-                        </a:ln>
-                      </wps:spPr>
-                      <wps:style>
-                        <a:lnRef idx="0"/>
-                        <a:fillRef idx="0"/>
-                        <a:effectRef idx="0"/>
-                        <a:fontRef idx="minor"/>
-                      </wps:style>
-                      <wps:bodyPr/>
-                    </wps:wsp>
-                  </a:graphicData>
-                </a:graphic>
-              </wp:anchor>
-            </w:drawing>
-          </mc:Choice>
-          <mc:Fallback>
-            <w:pict>
-              <v:oval id="shape_0" ID="Oval 24" path="l-2147483648,-2147483643l-2147483628,-2147483627l-2147483648,-2147483643l-2147483626,-2147483625xe" fillcolor="#158466" stroked="f" o:allowincell="f" style="position:absolute;margin-left:91.85pt;margin-top:540.65pt;width:9.8pt;height:9.8pt;mso-wrap-style:none;v-text-anchor:middle">
-                <v:fill o:detectmouseclick="t" type="solid" color2="#ea7b99"/>
-                <v:stroke color="#3465a4" joinstyle="round" endcap="flat"/>
-                <w10:wrap type="none"/>
-              </v:oval>
-            </w:pict>
-          </mc:Fallback>
-        </mc:AlternateContent>
-        <mc:AlternateContent>
-          <mc:Choice Requires="wps">
-            <w:drawing>
-              <wp:anchor behindDoc="0" distT="635" distB="0" distL="635" distR="635" simplePos="0" locked="0" layoutInCell="0" allowOverlap="1" relativeHeight="109">
-                <wp:simplePos x="0" y="0"/>
-                <wp:positionH relativeFrom="column">
-                  <wp:posOffset>1166495</wp:posOffset>
-                </wp:positionH>
-                <wp:positionV relativeFrom="paragraph">
-                  <wp:posOffset>7158355</wp:posOffset>
-                </wp:positionV>
-                <wp:extent cx="125095" cy="125095"/>
-                <wp:effectExtent l="635" t="635" r="635" b="0"/>
-                <wp:wrapNone/>
-                <wp:docPr id="110" name="Oval 31"/>
-                <a:graphic xmlns:a="http://schemas.openxmlformats.org/drawingml/2006/main">
-                  <a:graphicData uri="http://schemas.microsoft.com/office/word/2010/wordprocessingShape">
-                    <wps:wsp>
-                      <wps:cNvSpPr/>
-                      <wps:spPr>
-                        <a:xfrm>
-                          <a:off x="0" y="0"/>
-                          <a:ext cx="124920" cy="124920"/>
-                        </a:xfrm>
-                        <a:prstGeom prst="ellipse">
-                          <a:avLst/>
-                        </a:prstGeom>
-                        <a:solidFill>
-                          <a:srgbClr val="158466"/>
-                        </a:solidFill>
-                        <a:ln w="0">
-                          <a:noFill/>
-                        </a:ln>
-                      </wps:spPr>
-                      <wps:style>
-                        <a:lnRef idx="0"/>
-                        <a:fillRef idx="0"/>
-                        <a:effectRef idx="0"/>
-                        <a:fontRef idx="minor"/>
-                      </wps:style>
-                      <wps:bodyPr/>
-                    </wps:wsp>
-                  </a:graphicData>
-                </a:graphic>
-              </wp:anchor>
-            </w:drawing>
-          </mc:Choice>
-          <mc:Fallback>
-            <w:pict>
-              <v:oval id="shape_0" ID="Oval 31" path="l-2147483648,-2147483643l-2147483628,-2147483627l-2147483648,-2147483643l-2147483626,-2147483625xe" fillcolor="#158466" stroked="f" o:allowincell="f" style="position:absolute;margin-left:91.85pt;margin-top:563.65pt;width:9.8pt;height:9.8pt;mso-wrap-style:none;v-text-anchor:middle">
-                <v:fill o:detectmouseclick="t" type="solid" color2="#ea7b99"/>
-                <v:stroke color="#3465a4" joinstyle="round" endcap="flat"/>
-                <w10:wrap type="none"/>
-              </v:oval>
-            </w:pict>
-          </mc:Fallback>
-        </mc:AlternateContent>
-        <mc:AlternateContent>
-          <mc:Choice Requires="wps">
-            <w:drawing>
-              <wp:anchor behindDoc="0" distT="635" distB="0" distL="635" distR="635" simplePos="0" locked="0" layoutInCell="0" allowOverlap="1" relativeHeight="110">
-                <wp:simplePos x="0" y="0"/>
-                <wp:positionH relativeFrom="column">
-                  <wp:posOffset>1406525</wp:posOffset>
-                </wp:positionH>
-                <wp:positionV relativeFrom="paragraph">
-                  <wp:posOffset>7158355</wp:posOffset>
-                </wp:positionV>
-                <wp:extent cx="125095" cy="125095"/>
-                <wp:effectExtent l="635" t="635" r="635" b="0"/>
-                <wp:wrapNone/>
-                <wp:docPr id="111" name="Oval 32"/>
-                <a:graphic xmlns:a="http://schemas.openxmlformats.org/drawingml/2006/main">
-                  <a:graphicData uri="http://schemas.microsoft.com/office/word/2010/wordprocessingShape">
-                    <wps:wsp>
-                      <wps:cNvSpPr/>
-                      <wps:spPr>
-                        <a:xfrm>
-                          <a:off x="0" y="0"/>
-                          <a:ext cx="124920" cy="124920"/>
-                        </a:xfrm>
-                        <a:prstGeom prst="ellipse">
-                          <a:avLst/>
-                        </a:prstGeom>
-                        <a:solidFill>
-                          <a:srgbClr val="158466"/>
-                        </a:solidFill>
-                        <a:ln w="0">
-                          <a:noFill/>
-                        </a:ln>
-                      </wps:spPr>
-                      <wps:style>
-                        <a:lnRef idx="0"/>
-                        <a:fillRef idx="0"/>
-                        <a:effectRef idx="0"/>
-                        <a:fontRef idx="minor"/>
-                      </wps:style>
-                      <wps:bodyPr/>
-                    </wps:wsp>
-                  </a:graphicData>
-                </a:graphic>
-              </wp:anchor>
-            </w:drawing>
-          </mc:Choice>
-          <mc:Fallback>
-            <w:pict>
-              <v:oval id="shape_0" ID="Oval 32" path="l-2147483648,-2147483643l-2147483628,-2147483627l-2147483648,-2147483643l-2147483626,-2147483625xe" fillcolor="#158466" stroked="f" o:allowincell="f" style="position:absolute;margin-left:110.75pt;margin-top:563.65pt;width:9.8pt;height:9.8pt;mso-wrap-style:none;v-text-anchor:middle">
-                <v:fill o:detectmouseclick="t" type="solid" color2="#ea7b99"/>
-                <v:stroke color="#3465a4" joinstyle="round" endcap="flat"/>
-                <w10:wrap type="none"/>
-              </v:oval>
-            </w:pict>
-          </mc:Fallback>
-        </mc:AlternateContent>
-        <mc:AlternateContent>
-          <mc:Choice Requires="wps">
-            <w:drawing>
-              <wp:anchor behindDoc="0" distT="635" distB="0" distL="635" distR="635" simplePos="0" locked="0" layoutInCell="0" allowOverlap="1" relativeHeight="111">
-                <wp:simplePos x="0" y="0"/>
-                <wp:positionH relativeFrom="column">
-                  <wp:posOffset>1646555</wp:posOffset>
-                </wp:positionH>
-                <wp:positionV relativeFrom="paragraph">
-                  <wp:posOffset>7158355</wp:posOffset>
-                </wp:positionV>
-                <wp:extent cx="125095" cy="125095"/>
-                <wp:effectExtent l="635" t="635" r="635" b="0"/>
-                <wp:wrapNone/>
-                <wp:docPr id="112" name="Oval 33"/>
-                <a:graphic xmlns:a="http://schemas.openxmlformats.org/drawingml/2006/main">
-                  <a:graphicData uri="http://schemas.microsoft.com/office/word/2010/wordprocessingShape">
-                    <wps:wsp>
-                      <wps:cNvSpPr/>
-                      <wps:spPr>
-                        <a:xfrm>
-                          <a:off x="0" y="0"/>
-                          <a:ext cx="124920" cy="124920"/>
-                        </a:xfrm>
-                        <a:prstGeom prst="ellipse">
-                          <a:avLst/>
-                        </a:prstGeom>
-                        <a:solidFill>
-                          <a:srgbClr val="158466"/>
-                        </a:solidFill>
-                        <a:ln w="0">
-                          <a:noFill/>
-                        </a:ln>
-                      </wps:spPr>
-                      <wps:style>
-                        <a:lnRef idx="0"/>
-                        <a:fillRef idx="0"/>
-                        <a:effectRef idx="0"/>
-                        <a:fontRef idx="minor"/>
-                      </wps:style>
-                      <wps:bodyPr/>
-                    </wps:wsp>
-                  </a:graphicData>
-                </a:graphic>
-              </wp:anchor>
-            </w:drawing>
-          </mc:Choice>
-          <mc:Fallback>
-            <w:pict>
-              <v:oval id="shape_0" ID="Oval 33" path="l-2147483648,-2147483643l-2147483628,-2147483627l-2147483648,-2147483643l-2147483626,-2147483625xe" fillcolor="#158466" stroked="f" o:allowincell="f" style="position:absolute;margin-left:129.65pt;margin-top:563.65pt;width:9.8pt;height:9.8pt;mso-wrap-style:none;v-text-anchor:middle">
-                <v:fill o:detectmouseclick="t" type="solid" color2="#ea7b99"/>
-                <v:stroke color="#3465a4" joinstyle="round" endcap="flat"/>
-                <w10:wrap type="none"/>
-              </v:oval>
-            </w:pict>
-          </mc:Fallback>
-        </mc:AlternateContent>
-        <mc:AlternateContent>
-          <mc:Choice Requires="wps">
-            <w:drawing>
               <wp:anchor behindDoc="0" distT="0" distB="0" distL="0" distR="0" simplePos="0" locked="0" layoutInCell="0" allowOverlap="1" relativeHeight="112">
                 <wp:simplePos x="0" y="0"/>
                 <wp:positionH relativeFrom="column">
                   <wp:posOffset>-561975</wp:posOffset>
                 </wp:positionH>
                 <wp:positionV relativeFrom="paragraph">
-                  <wp:posOffset>7637780</wp:posOffset>
+                  <wp:posOffset>7923530</wp:posOffset>
                 </wp:positionV>
                 <wp:extent cx="1208405" cy="285750"/>
                 <wp:effectExtent l="0" t="0" r="0" b="0"/>
                 <wp:wrapNone/>
-                <wp:docPr id="113" name="Frame 3"/>
+                <wp:docPr id="113" name="Frame 4"/>
                 <a:graphic xmlns:a="http://schemas.openxmlformats.org/drawingml/2006/main">
                   <a:graphicData uri="http://schemas.microsoft.com/office/word/2010/wordprocessingShape">
                     <wps:wsp>
@@ -7466,7 +7443,7 @@
           </mc:Choice>
           <mc:Fallback>
             <w:pict>
-              <v:rect id="shape_0" ID="Frame 3" path="m0,0l-2147483645,0l-2147483645,-2147483646l0,-2147483646xe" stroked="f" o:allowincell="f" style="position:absolute;margin-left:-44.25pt;margin-top:601.4pt;width:95.1pt;height:22.45pt;mso-wrap-style:square;v-text-anchor:top">
+              <v:rect id="shape_0" ID="Frame 4" path="m0,0l-2147483645,0l-2147483645,-2147483646l0,-2147483646xe" stroked="f" o:allowincell="f" style="position:absolute;margin-left:-44.25pt;margin-top:623.9pt;width:95.1pt;height:22.45pt;mso-wrap-style:square;v-text-anchor:top">
                 <v:fill o:detectmouseclick="t" on="false"/>
                 <v:stroke color="#3465a4" joinstyle="round" endcap="flat"/>
                 <v:textbox>
@@ -7504,118 +7481,7 @@
         <mc:AlternateContent>
           <mc:Choice Requires="wps">
             <w:drawing>
-              <wp:anchor behindDoc="0" distT="0" distB="0" distL="0" distR="0" simplePos="0" locked="0" layoutInCell="0" allowOverlap="1" relativeHeight="114">
-                <wp:simplePos x="0" y="0"/>
-                <wp:positionH relativeFrom="column">
-                  <wp:posOffset>-561975</wp:posOffset>
-                </wp:positionH>
-                <wp:positionV relativeFrom="paragraph">
-                  <wp:posOffset>7923530</wp:posOffset>
-                </wp:positionV>
-                <wp:extent cx="1208405" cy="285750"/>
-                <wp:effectExtent l="0" t="0" r="0" b="0"/>
-                <wp:wrapNone/>
-                <wp:docPr id="115" name="Frame 4"/>
-                <a:graphic xmlns:a="http://schemas.openxmlformats.org/drawingml/2006/main">
-                  <a:graphicData uri="http://schemas.microsoft.com/office/word/2010/wordprocessingShape">
-                    <wps:wsp>
-                      <wps:cNvSpPr/>
-                      <wps:spPr>
-                        <a:xfrm>
-                          <a:off x="0" y="0"/>
-                          <a:ext cx="1208520" cy="285840"/>
-                        </a:xfrm>
-                        <a:prstGeom prst="rect">
-                          <a:avLst/>
-                        </a:prstGeom>
-                        <a:noFill/>
-                        <a:ln w="0">
-                          <a:noFill/>
-                        </a:ln>
-                      </wps:spPr>
-                      <wps:style>
-                        <a:lnRef idx="0"/>
-                        <a:fillRef idx="0"/>
-                        <a:effectRef idx="0"/>
-                        <a:fontRef idx="minor"/>
-                      </wps:style>
-                      <wps:txbx>
-                        <w:txbxContent>
-                          <w:p>
-                            <w:pPr>
-                              <w:pStyle w:val="Normal"/>
-                              <w:spacing w:before="0" w:after="160"/>
-                              <w:rPr>
-                                <w:rFonts w:ascii="Clear Sans Medium" w:hAnsi="Clear Sans Medium"/>
-                                <w:sz w:val="18"/>
-                                <w:szCs w:val="18"/>
-                              </w:rPr>
-                            </w:pPr>
-                            <w:r>
-                              <w:rPr>
-                                <w:rFonts w:cs="League Spartan" w:ascii="Clear Sans Medium" w:hAnsi="Clear Sans Medium"/>
-                                <w:b/>
-                                <w:bCs/>
-                                <w:color w:val="FFFFFF"/>
-                                <w:sz w:val="18"/>
-                                <w:szCs w:val="18"/>
-                                <w:lang w:val="en-US"/>
-                              </w:rPr>
-                              <w:t>Customer Service</w:t>
-                            </w:r>
-                          </w:p>
-                        </w:txbxContent>
-                      </wps:txbx>
-                      <wps:bodyPr lIns="93240" rIns="93240" tIns="47520" bIns="47520" anchor="t">
-                        <a:noAutofit/>
-                      </wps:bodyPr>
-                    </wps:wsp>
-                  </a:graphicData>
-                </a:graphic>
-              </wp:anchor>
-            </w:drawing>
-          </mc:Choice>
-          <mc:Fallback>
-            <w:pict>
-              <v:rect id="shape_0" ID="Frame 4" path="m0,0l-2147483645,0l-2147483645,-2147483646l0,-2147483646xe" stroked="f" o:allowincell="f" style="position:absolute;margin-left:-44.25pt;margin-top:623.9pt;width:95.1pt;height:22.45pt;mso-wrap-style:square;v-text-anchor:top">
-                <v:fill o:detectmouseclick="t" on="false"/>
-                <v:stroke color="#3465a4" joinstyle="round" endcap="flat"/>
-                <v:textbox>
-                  <w:txbxContent>
-                    <w:p>
-                      <w:pPr>
-                        <w:pStyle w:val="Normal"/>
-                        <w:spacing w:before="0" w:after="160"/>
-                        <w:rPr>
-                          <w:rFonts w:ascii="Clear Sans Medium" w:hAnsi="Clear Sans Medium"/>
-                          <w:sz w:val="18"/>
-                          <w:szCs w:val="18"/>
-                        </w:rPr>
-                      </w:pPr>
-                      <w:r>
-                        <w:rPr>
-                          <w:rFonts w:cs="League Spartan" w:ascii="Clear Sans Medium" w:hAnsi="Clear Sans Medium"/>
-                          <w:b/>
-                          <w:bCs/>
-                          <w:color w:val="FFFFFF"/>
-                          <w:sz w:val="18"/>
-                          <w:szCs w:val="18"/>
-                          <w:lang w:val="en-US"/>
-                        </w:rPr>
-                        <w:t>Customer Service</w:t>
-                      </w:r>
-                    </w:p>
-                  </w:txbxContent>
-                </v:textbox>
-                <w10:wrap type="none"/>
-              </v:rect>
-            </w:pict>
-          </mc:Fallback>
-        </mc:AlternateContent>
-        <mc:AlternateContent>
-          <mc:Choice Requires="wps">
-            <w:drawing>
-              <wp:anchor behindDoc="0" distT="635" distB="0" distL="635" distR="635" simplePos="0" locked="0" layoutInCell="0" allowOverlap="1" relativeHeight="116">
+              <wp:anchor behindDoc="0" distT="635" distB="0" distL="635" distR="635" simplePos="0" locked="0" layoutInCell="0" allowOverlap="1" relativeHeight="114">
                 <wp:simplePos x="0" y="0"/>
                 <wp:positionH relativeFrom="column">
                   <wp:posOffset>926465</wp:posOffset>
@@ -7626,7 +7492,7 @@
                 <wp:extent cx="125095" cy="125095"/>
                 <wp:effectExtent l="635" t="635" r="635" b="0"/>
                 <wp:wrapNone/>
-                <wp:docPr id="117" name="Oval 21"/>
+                <wp:docPr id="115" name="Oval 21"/>
                 <a:graphic xmlns:a="http://schemas.openxmlformats.org/drawingml/2006/main">
                   <a:graphicData uri="http://schemas.microsoft.com/office/word/2010/wordprocessingShape">
                     <wps:wsp>
@@ -7672,7 +7538,7 @@
         <mc:AlternateContent>
           <mc:Choice Requires="wps">
             <w:drawing>
-              <wp:anchor behindDoc="0" distT="635" distB="0" distL="635" distR="635" simplePos="0" locked="0" layoutInCell="0" allowOverlap="1" relativeHeight="117">
+              <wp:anchor behindDoc="0" distT="635" distB="0" distL="635" distR="635" simplePos="0" locked="0" layoutInCell="0" allowOverlap="1" relativeHeight="115">
                 <wp:simplePos x="0" y="0"/>
                 <wp:positionH relativeFrom="column">
                   <wp:posOffset>926465</wp:posOffset>
@@ -7683,7 +7549,7 @@
                 <wp:extent cx="125095" cy="125095"/>
                 <wp:effectExtent l="635" t="635" r="635" b="0"/>
                 <wp:wrapNone/>
-                <wp:docPr id="118" name="Oval 14"/>
+                <wp:docPr id="116" name="Oval 14"/>
                 <a:graphic xmlns:a="http://schemas.openxmlformats.org/drawingml/2006/main">
                   <a:graphicData uri="http://schemas.microsoft.com/office/word/2010/wordprocessingShape">
                     <wps:wsp>
@@ -7729,7 +7595,7 @@
         <mc:AlternateContent>
           <mc:Choice Requires="wps">
             <w:drawing>
-              <wp:anchor behindDoc="0" distT="635" distB="0" distL="635" distR="635" simplePos="0" locked="0" layoutInCell="0" allowOverlap="1" relativeHeight="118">
+              <wp:anchor behindDoc="0" distT="635" distB="0" distL="635" distR="635" simplePos="0" locked="0" layoutInCell="0" allowOverlap="1" relativeHeight="116">
                 <wp:simplePos x="0" y="0"/>
                 <wp:positionH relativeFrom="column">
                   <wp:posOffset>1166495</wp:posOffset>
@@ -7740,7 +7606,7 @@
                 <wp:extent cx="125095" cy="125095"/>
                 <wp:effectExtent l="635" t="635" r="635" b="0"/>
                 <wp:wrapNone/>
-                <wp:docPr id="119" name="Oval 22"/>
+                <wp:docPr id="117" name="Oval 22"/>
                 <a:graphic xmlns:a="http://schemas.openxmlformats.org/drawingml/2006/main">
                   <a:graphicData uri="http://schemas.microsoft.com/office/word/2010/wordprocessingShape">
                     <wps:wsp>
@@ -7786,7 +7652,7 @@
         <mc:AlternateContent>
           <mc:Choice Requires="wps">
             <w:drawing>
-              <wp:anchor behindDoc="0" distT="635" distB="0" distL="635" distR="635" simplePos="0" locked="0" layoutInCell="0" allowOverlap="1" relativeHeight="119">
+              <wp:anchor behindDoc="0" distT="635" distB="0" distL="635" distR="635" simplePos="0" locked="0" layoutInCell="0" allowOverlap="1" relativeHeight="117">
                 <wp:simplePos x="0" y="0"/>
                 <wp:positionH relativeFrom="column">
                   <wp:posOffset>1406525</wp:posOffset>
@@ -7797,7 +7663,7 @@
                 <wp:extent cx="125095" cy="125095"/>
                 <wp:effectExtent l="635" t="635" r="635" b="0"/>
                 <wp:wrapNone/>
-                <wp:docPr id="120" name="Oval 34"/>
+                <wp:docPr id="118" name="Oval 34"/>
                 <a:graphic xmlns:a="http://schemas.openxmlformats.org/drawingml/2006/main">
                   <a:graphicData uri="http://schemas.microsoft.com/office/word/2010/wordprocessingShape">
                     <wps:wsp>
@@ -7843,7 +7709,7 @@
         <mc:AlternateContent>
           <mc:Choice Requires="wps">
             <w:drawing>
-              <wp:anchor behindDoc="0" distT="635" distB="0" distL="635" distR="635" simplePos="0" locked="0" layoutInCell="0" allowOverlap="1" relativeHeight="120">
+              <wp:anchor behindDoc="0" distT="635" distB="0" distL="635" distR="635" simplePos="0" locked="0" layoutInCell="0" allowOverlap="1" relativeHeight="118">
                 <wp:simplePos x="0" y="0"/>
                 <wp:positionH relativeFrom="column">
                   <wp:posOffset>1646555</wp:posOffset>
@@ -7854,7 +7720,7 @@
                 <wp:extent cx="125095" cy="125095"/>
                 <wp:effectExtent l="635" t="635" r="635" b="0"/>
                 <wp:wrapNone/>
-                <wp:docPr id="121" name="Oval 35"/>
+                <wp:docPr id="119" name="Oval 35"/>
                 <a:graphic xmlns:a="http://schemas.openxmlformats.org/drawingml/2006/main">
                   <a:graphicData uri="http://schemas.microsoft.com/office/word/2010/wordprocessingShape">
                     <wps:wsp>
@@ -7900,7 +7766,7 @@
         <mc:AlternateContent>
           <mc:Choice Requires="wps">
             <w:drawing>
-              <wp:anchor behindDoc="0" distT="635" distB="0" distL="635" distR="635" simplePos="0" locked="0" layoutInCell="0" allowOverlap="1" relativeHeight="121">
+              <wp:anchor behindDoc="0" distT="635" distB="0" distL="635" distR="635" simplePos="0" locked="0" layoutInCell="0" allowOverlap="1" relativeHeight="119">
                 <wp:simplePos x="0" y="0"/>
                 <wp:positionH relativeFrom="column">
                   <wp:posOffset>1166495</wp:posOffset>
@@ -7911,7 +7777,7 @@
                 <wp:extent cx="125095" cy="125095"/>
                 <wp:effectExtent l="635" t="635" r="635" b="0"/>
                 <wp:wrapNone/>
-                <wp:docPr id="122" name="Oval 36"/>
+                <wp:docPr id="120" name="Oval 36"/>
                 <a:graphic xmlns:a="http://schemas.openxmlformats.org/drawingml/2006/main">
                   <a:graphicData uri="http://schemas.microsoft.com/office/word/2010/wordprocessingShape">
                     <wps:wsp>
@@ -7957,7 +7823,7 @@
         <mc:AlternateContent>
           <mc:Choice Requires="wps">
             <w:drawing>
-              <wp:anchor behindDoc="0" distT="635" distB="0" distL="635" distR="635" simplePos="0" locked="0" layoutInCell="0" allowOverlap="1" relativeHeight="122">
+              <wp:anchor behindDoc="0" distT="635" distB="0" distL="635" distR="635" simplePos="0" locked="0" layoutInCell="0" allowOverlap="1" relativeHeight="120">
                 <wp:simplePos x="0" y="0"/>
                 <wp:positionH relativeFrom="column">
                   <wp:posOffset>1406525</wp:posOffset>
@@ -7968,7 +7834,7 @@
                 <wp:extent cx="125095" cy="125095"/>
                 <wp:effectExtent l="635" t="635" r="635" b="0"/>
                 <wp:wrapNone/>
-                <wp:docPr id="123" name="Oval 38"/>
+                <wp:docPr id="121" name="Oval 38"/>
                 <a:graphic xmlns:a="http://schemas.openxmlformats.org/drawingml/2006/main">
                   <a:graphicData uri="http://schemas.microsoft.com/office/word/2010/wordprocessingShape">
                     <wps:wsp>
@@ -8014,7 +7880,7 @@
         <mc:AlternateContent>
           <mc:Choice Requires="wps">
             <w:drawing>
-              <wp:anchor behindDoc="0" distT="635" distB="0" distL="635" distR="635" simplePos="0" locked="0" layoutInCell="0" allowOverlap="1" relativeHeight="123">
+              <wp:anchor behindDoc="0" distT="635" distB="0" distL="635" distR="635" simplePos="0" locked="0" layoutInCell="0" allowOverlap="1" relativeHeight="121">
                 <wp:simplePos x="0" y="0"/>
                 <wp:positionH relativeFrom="column">
                   <wp:posOffset>1646555</wp:posOffset>
@@ -8025,7 +7891,7 @@
                 <wp:extent cx="125095" cy="125095"/>
                 <wp:effectExtent l="635" t="635" r="635" b="0"/>
                 <wp:wrapNone/>
-                <wp:docPr id="124" name="Oval 47"/>
+                <wp:docPr id="122" name="Oval 47"/>
                 <a:graphic xmlns:a="http://schemas.openxmlformats.org/drawingml/2006/main">
                   <a:graphicData uri="http://schemas.microsoft.com/office/word/2010/wordprocessingShape">
                     <wps:wsp>
@@ -8071,7 +7937,7 @@
         <mc:AlternateContent>
           <mc:Choice Requires="wps">
             <w:drawing>
-              <wp:anchor behindDoc="0" distT="635" distB="0" distL="635" distR="635" simplePos="0" locked="0" layoutInCell="0" allowOverlap="1" relativeHeight="124">
+              <wp:anchor behindDoc="0" distT="635" distB="0" distL="635" distR="635" simplePos="0" locked="0" layoutInCell="0" allowOverlap="1" relativeHeight="122">
                 <wp:simplePos x="0" y="0"/>
                 <wp:positionH relativeFrom="column">
                   <wp:posOffset>1166495</wp:posOffset>
@@ -8082,7 +7948,7 @@
                 <wp:extent cx="125095" cy="125095"/>
                 <wp:effectExtent l="635" t="635" r="635" b="0"/>
                 <wp:wrapNone/>
-                <wp:docPr id="125" name="Oval 48"/>
+                <wp:docPr id="123" name="Oval 48"/>
                 <a:graphic xmlns:a="http://schemas.openxmlformats.org/drawingml/2006/main">
                   <a:graphicData uri="http://schemas.microsoft.com/office/word/2010/wordprocessingShape">
                     <wps:wsp>
@@ -8128,7 +7994,7 @@
         <mc:AlternateContent>
           <mc:Choice Requires="wps">
             <w:drawing>
-              <wp:anchor behindDoc="0" distT="635" distB="0" distL="635" distR="635" simplePos="0" locked="0" layoutInCell="0" allowOverlap="1" relativeHeight="125">
+              <wp:anchor behindDoc="0" distT="635" distB="0" distL="635" distR="635" simplePos="0" locked="0" layoutInCell="0" allowOverlap="1" relativeHeight="123">
                 <wp:simplePos x="0" y="0"/>
                 <wp:positionH relativeFrom="column">
                   <wp:posOffset>1406525</wp:posOffset>
@@ -8139,7 +8005,7 @@
                 <wp:extent cx="125095" cy="125095"/>
                 <wp:effectExtent l="635" t="635" r="635" b="0"/>
                 <wp:wrapNone/>
-                <wp:docPr id="126" name="Oval 50"/>
+                <wp:docPr id="124" name="Oval 50"/>
                 <a:graphic xmlns:a="http://schemas.openxmlformats.org/drawingml/2006/main">
                   <a:graphicData uri="http://schemas.microsoft.com/office/word/2010/wordprocessingShape">
                     <wps:wsp>
@@ -8185,7 +8051,7 @@
         <mc:AlternateContent>
           <mc:Choice Requires="wps">
             <w:drawing>
-              <wp:anchor behindDoc="0" distT="635" distB="0" distL="635" distR="635" simplePos="0" locked="0" layoutInCell="0" allowOverlap="1" relativeHeight="126">
+              <wp:anchor behindDoc="0" distT="635" distB="0" distL="635" distR="635" simplePos="0" locked="0" layoutInCell="0" allowOverlap="1" relativeHeight="124">
                 <wp:simplePos x="0" y="0"/>
                 <wp:positionH relativeFrom="column">
                   <wp:posOffset>1646555</wp:posOffset>
@@ -8196,7 +8062,7 @@
                 <wp:extent cx="125095" cy="125095"/>
                 <wp:effectExtent l="635" t="635" r="635" b="0"/>
                 <wp:wrapNone/>
-                <wp:docPr id="127" name="Oval 51"/>
+                <wp:docPr id="125" name="Oval 51"/>
                 <a:graphic xmlns:a="http://schemas.openxmlformats.org/drawingml/2006/main">
                   <a:graphicData uri="http://schemas.microsoft.com/office/word/2010/wordprocessingShape">
                     <wps:wsp>
@@ -8242,18 +8108,18 @@
         <mc:AlternateContent>
           <mc:Choice Requires="wps">
             <w:drawing>
-              <wp:anchor behindDoc="0" distT="635" distB="0" distL="635" distR="635" simplePos="0" locked="0" layoutInCell="0" allowOverlap="1" relativeHeight="127">
+              <wp:anchor behindDoc="0" distT="635" distB="635" distL="635" distR="0" simplePos="0" locked="0" layoutInCell="0" allowOverlap="1" relativeHeight="125">
                 <wp:simplePos x="0" y="0"/>
                 <wp:positionH relativeFrom="column">
-                  <wp:posOffset>1886585</wp:posOffset>
-                </wp:positionH>
-                <wp:positionV relativeFrom="paragraph">
-                  <wp:posOffset>7999730</wp:posOffset>
+                  <wp:posOffset>1401445</wp:posOffset>
+                </wp:positionH>
+                <wp:positionV relativeFrom="paragraph">
+                  <wp:posOffset>5471795</wp:posOffset>
                 </wp:positionV>
                 <wp:extent cx="125095" cy="125095"/>
-                <wp:effectExtent l="635" t="635" r="635" b="0"/>
-                <wp:wrapNone/>
-                <wp:docPr id="128" name="Oval 52"/>
+                <wp:effectExtent l="635" t="635" r="0" b="635"/>
+                <wp:wrapNone/>
+                <wp:docPr id="126" name="Oval 53"/>
                 <a:graphic xmlns:a="http://schemas.openxmlformats.org/drawingml/2006/main">
                   <a:graphicData uri="http://schemas.microsoft.com/office/word/2010/wordprocessingShape">
                     <wps:wsp>
@@ -8288,7 +8154,7 @@
           </mc:Choice>
           <mc:Fallback>
             <w:pict>
-              <v:oval id="shape_0" ID="Oval 52" path="l-2147483648,-2147483643l-2147483628,-2147483627l-2147483648,-2147483643l-2147483626,-2147483625xe" fillcolor="#158466" stroked="f" o:allowincell="f" style="position:absolute;margin-left:148.55pt;margin-top:629.9pt;width:9.8pt;height:9.8pt;mso-wrap-style:none;v-text-anchor:middle">
+              <v:oval id="shape_0" ID="Oval 53" path="l-2147483648,-2147483643l-2147483628,-2147483627l-2147483648,-2147483643l-2147483626,-2147483625xe" fillcolor="#158466" stroked="f" o:allowincell="f" style="position:absolute;margin-left:110.35pt;margin-top:430.85pt;width:9.8pt;height:9.8pt;mso-wrap-style:none;v-text-anchor:middle">
                 <v:fill o:detectmouseclick="t" type="solid" color2="#ea7b99"/>
                 <v:stroke color="#3465a4" joinstyle="round" endcap="flat"/>
                 <w10:wrap type="none"/>
@@ -8299,18 +8165,18 @@
         <mc:AlternateContent>
           <mc:Choice Requires="wps">
             <w:drawing>
-              <wp:anchor behindDoc="0" distT="635" distB="635" distL="635" distR="0" simplePos="0" locked="0" layoutInCell="0" allowOverlap="1" relativeHeight="128">
+              <wp:anchor behindDoc="0" distT="635" distB="0" distL="635" distR="635" simplePos="0" locked="0" layoutInCell="0" allowOverlap="1" relativeHeight="126">
                 <wp:simplePos x="0" y="0"/>
                 <wp:positionH relativeFrom="column">
-                  <wp:posOffset>1401445</wp:posOffset>
-                </wp:positionH>
-                <wp:positionV relativeFrom="paragraph">
-                  <wp:posOffset>5471795</wp:posOffset>
+                  <wp:posOffset>1406525</wp:posOffset>
+                </wp:positionH>
+                <wp:positionV relativeFrom="paragraph">
+                  <wp:posOffset>6575425</wp:posOffset>
                 </wp:positionV>
                 <wp:extent cx="125095" cy="125095"/>
-                <wp:effectExtent l="635" t="635" r="0" b="635"/>
-                <wp:wrapNone/>
-                <wp:docPr id="129" name="Oval 53"/>
+                <wp:effectExtent l="635" t="635" r="635" b="0"/>
+                <wp:wrapNone/>
+                <wp:docPr id="127" name="Oval 56"/>
                 <a:graphic xmlns:a="http://schemas.openxmlformats.org/drawingml/2006/main">
                   <a:graphicData uri="http://schemas.microsoft.com/office/word/2010/wordprocessingShape">
                     <wps:wsp>
@@ -8345,7 +8211,7 @@
           </mc:Choice>
           <mc:Fallback>
             <w:pict>
-              <v:oval id="shape_0" ID="Oval 53" path="l-2147483648,-2147483643l-2147483628,-2147483627l-2147483648,-2147483643l-2147483626,-2147483625xe" fillcolor="#158466" stroked="f" o:allowincell="f" style="position:absolute;margin-left:110.35pt;margin-top:430.85pt;width:9.8pt;height:9.8pt;mso-wrap-style:none;v-text-anchor:middle">
+              <v:oval id="shape_0" ID="Oval 56" path="l-2147483648,-2147483643l-2147483628,-2147483627l-2147483648,-2147483643l-2147483626,-2147483625xe" fillcolor="#158466" stroked="f" o:allowincell="f" style="position:absolute;margin-left:110.75pt;margin-top:517.75pt;width:9.8pt;height:9.8pt;mso-wrap-style:none;v-text-anchor:middle">
                 <v:fill o:detectmouseclick="t" type="solid" color2="#ea7b99"/>
                 <v:stroke color="#3465a4" joinstyle="round" endcap="flat"/>
                 <w10:wrap type="none"/>
@@ -8356,10 +8222,10 @@
         <mc:AlternateContent>
           <mc:Choice Requires="wps">
             <w:drawing>
-              <wp:anchor behindDoc="0" distT="635" distB="0" distL="635" distR="635" simplePos="0" locked="0" layoutInCell="0" allowOverlap="1" relativeHeight="129">
+              <wp:anchor behindDoc="0" distT="635" distB="0" distL="635" distR="635" simplePos="0" locked="0" layoutInCell="0" allowOverlap="1" relativeHeight="127">
                 <wp:simplePos x="0" y="0"/>
                 <wp:positionH relativeFrom="column">
-                  <wp:posOffset>1406525</wp:posOffset>
+                  <wp:posOffset>1646555</wp:posOffset>
                 </wp:positionH>
                 <wp:positionV relativeFrom="paragraph">
                   <wp:posOffset>6575425</wp:posOffset>
@@ -8367,64 +8233,7 @@
                 <wp:extent cx="125095" cy="125095"/>
                 <wp:effectExtent l="635" t="635" r="635" b="0"/>
                 <wp:wrapNone/>
-                <wp:docPr id="130" name="Oval 56"/>
-                <a:graphic xmlns:a="http://schemas.openxmlformats.org/drawingml/2006/main">
-                  <a:graphicData uri="http://schemas.microsoft.com/office/word/2010/wordprocessingShape">
-                    <wps:wsp>
-                      <wps:cNvSpPr/>
-                      <wps:spPr>
-                        <a:xfrm>
-                          <a:off x="0" y="0"/>
-                          <a:ext cx="124920" cy="124920"/>
-                        </a:xfrm>
-                        <a:prstGeom prst="ellipse">
-                          <a:avLst/>
-                        </a:prstGeom>
-                        <a:solidFill>
-                          <a:srgbClr val="158466"/>
-                        </a:solidFill>
-                        <a:ln w="0">
-                          <a:noFill/>
-                        </a:ln>
-                      </wps:spPr>
-                      <wps:style>
-                        <a:lnRef idx="0"/>
-                        <a:fillRef idx="0"/>
-                        <a:effectRef idx="0"/>
-                        <a:fontRef idx="minor"/>
-                      </wps:style>
-                      <wps:bodyPr/>
-                    </wps:wsp>
-                  </a:graphicData>
-                </a:graphic>
-              </wp:anchor>
-            </w:drawing>
-          </mc:Choice>
-          <mc:Fallback>
-            <w:pict>
-              <v:oval id="shape_0" ID="Oval 56" path="l-2147483648,-2147483643l-2147483628,-2147483627l-2147483648,-2147483643l-2147483626,-2147483625xe" fillcolor="#158466" stroked="f" o:allowincell="f" style="position:absolute;margin-left:110.75pt;margin-top:517.75pt;width:9.8pt;height:9.8pt;mso-wrap-style:none;v-text-anchor:middle">
-                <v:fill o:detectmouseclick="t" type="solid" color2="#ea7b99"/>
-                <v:stroke color="#3465a4" joinstyle="round" endcap="flat"/>
-                <w10:wrap type="none"/>
-              </v:oval>
-            </w:pict>
-          </mc:Fallback>
-        </mc:AlternateContent>
-        <mc:AlternateContent>
-          <mc:Choice Requires="wps">
-            <w:drawing>
-              <wp:anchor behindDoc="0" distT="635" distB="0" distL="635" distR="635" simplePos="0" locked="0" layoutInCell="0" allowOverlap="1" relativeHeight="130">
-                <wp:simplePos x="0" y="0"/>
-                <wp:positionH relativeFrom="column">
-                  <wp:posOffset>1646555</wp:posOffset>
-                </wp:positionH>
-                <wp:positionV relativeFrom="paragraph">
-                  <wp:posOffset>6575425</wp:posOffset>
-                </wp:positionV>
-                <wp:extent cx="125095" cy="125095"/>
-                <wp:effectExtent l="635" t="635" r="635" b="0"/>
-                <wp:wrapNone/>
-                <wp:docPr id="131" name="Oval 58"/>
+                <wp:docPr id="128" name="Oval 58"/>
                 <a:graphic xmlns:a="http://schemas.openxmlformats.org/drawingml/2006/main">
                   <a:graphicData uri="http://schemas.microsoft.com/office/word/2010/wordprocessingShape">
                     <wps:wsp>
@@ -8497,120 +8306,138 @@
   <w:abstractNum w:abstractNumId="1">
     <w:lvl w:ilvl="0">
       <w:start w:val="1"/>
-      <w:numFmt w:val="none"/>
-      <w:suff w:val="nothing"/>
-      <w:lvlText w:val=""/>
+      <w:numFmt w:val="bullet"/>
+      <w:lvlText w:val=""/>
       <w:lvlJc w:val="left"/>
       <w:pPr>
         <w:tabs>
-          <w:tab w:val="num" w:pos="0"/>
+          <w:tab w:val="num" w:pos="432"/>
         </w:tabs>
-        <w:ind w:left="0" w:hanging="0"/>
+        <w:ind w:left="432" w:hanging="216"/>
       </w:pPr>
+      <w:rPr>
+        <w:rFonts w:ascii="Symbol" w:hAnsi="Symbol" w:cs="Symbol" w:hint="default"/>
+      </w:rPr>
     </w:lvl>
     <w:lvl w:ilvl="1">
       <w:start w:val="1"/>
-      <w:numFmt w:val="none"/>
-      <w:suff w:val="nothing"/>
-      <w:lvlText w:val=""/>
+      <w:numFmt w:val="bullet"/>
+      <w:lvlText w:val="◦"/>
       <w:lvlJc w:val="left"/>
       <w:pPr>
         <w:tabs>
-          <w:tab w:val="num" w:pos="0"/>
+          <w:tab w:val="num" w:pos="1080"/>
         </w:tabs>
-        <w:ind w:left="0" w:hanging="0"/>
+        <w:ind w:left="1080" w:hanging="360"/>
       </w:pPr>
+      <w:rPr>
+        <w:rFonts w:ascii="OpenSymbol" w:hAnsi="OpenSymbol" w:cs="OpenSymbol" w:hint="default"/>
+      </w:rPr>
     </w:lvl>
     <w:lvl w:ilvl="2">
       <w:start w:val="1"/>
-      <w:numFmt w:val="none"/>
-      <w:suff w:val="nothing"/>
-      <w:lvlText w:val=""/>
+      <w:numFmt w:val="bullet"/>
+      <w:lvlText w:val="▪"/>
       <w:lvlJc w:val="left"/>
       <w:pPr>
         <w:tabs>
-          <w:tab w:val="num" w:pos="0"/>
+          <w:tab w:val="num" w:pos="1440"/>
         </w:tabs>
-        <w:ind w:left="0" w:hanging="0"/>
+        <w:ind w:left="1440" w:hanging="360"/>
       </w:pPr>
+      <w:rPr>
+        <w:rFonts w:ascii="OpenSymbol" w:hAnsi="OpenSymbol" w:cs="OpenSymbol" w:hint="default"/>
+      </w:rPr>
     </w:lvl>
     <w:lvl w:ilvl="3">
       <w:start w:val="1"/>
-      <w:numFmt w:val="none"/>
-      <w:suff w:val="nothing"/>
-      <w:lvlText w:val=""/>
+      <w:numFmt w:val="bullet"/>
+      <w:lvlText w:val=""/>
       <w:lvlJc w:val="left"/>
       <w:pPr>
         <w:tabs>
-          <w:tab w:val="num" w:pos="0"/>
+          <w:tab w:val="num" w:pos="1800"/>
         </w:tabs>
-        <w:ind w:left="0" w:hanging="0"/>
+        <w:ind w:left="1800" w:hanging="360"/>
       </w:pPr>
+      <w:rPr>
+        <w:rFonts w:ascii="Symbol" w:hAnsi="Symbol" w:cs="Symbol" w:hint="default"/>
+      </w:rPr>
     </w:lvl>
     <w:lvl w:ilvl="4">
       <w:start w:val="1"/>
-      <w:numFmt w:val="none"/>
-      <w:suff w:val="nothing"/>
-      <w:lvlText w:val=""/>
+      <w:numFmt w:val="bullet"/>
+      <w:lvlText w:val="◦"/>
       <w:lvlJc w:val="left"/>
       <w:pPr>
         <w:tabs>
-          <w:tab w:val="num" w:pos="0"/>
+          <w:tab w:val="num" w:pos="2160"/>
         </w:tabs>
-        <w:ind w:left="0" w:hanging="0"/>
+        <w:ind w:left="2160" w:hanging="360"/>
       </w:pPr>
+      <w:rPr>
+        <w:rFonts w:ascii="OpenSymbol" w:hAnsi="OpenSymbol" w:cs="OpenSymbol" w:hint="default"/>
+      </w:rPr>
     </w:lvl>
     <w:lvl w:ilvl="5">
       <w:start w:val="1"/>
-      <w:numFmt w:val="none"/>
-      <w:suff w:val="nothing"/>
-      <w:lvlText w:val=""/>
+      <w:numFmt w:val="bullet"/>
+      <w:lvlText w:val="▪"/>
       <w:lvlJc w:val="left"/>
       <w:pPr>
         <w:tabs>
-          <w:tab w:val="num" w:pos="0"/>
+          <w:tab w:val="num" w:pos="2520"/>
         </w:tabs>
-        <w:ind w:left="0" w:hanging="0"/>
+        <w:ind w:left="2520" w:hanging="360"/>
       </w:pPr>
+      <w:rPr>
+        <w:rFonts w:ascii="OpenSymbol" w:hAnsi="OpenSymbol" w:cs="OpenSymbol" w:hint="default"/>
+      </w:rPr>
     </w:lvl>
     <w:lvl w:ilvl="6">
       <w:start w:val="1"/>
-      <w:numFmt w:val="none"/>
-      <w:suff w:val="nothing"/>
-      <w:lvlText w:val=""/>
+      <w:numFmt w:val="bullet"/>
+      <w:lvlText w:val=""/>
       <w:lvlJc w:val="left"/>
       <w:pPr>
         <w:tabs>
-          <w:tab w:val="num" w:pos="0"/>
+          <w:tab w:val="num" w:pos="2880"/>
         </w:tabs>
-        <w:ind w:left="0" w:hanging="0"/>
+        <w:ind w:left="2880" w:hanging="360"/>
       </w:pPr>
+      <w:rPr>
+        <w:rFonts w:ascii="Symbol" w:hAnsi="Symbol" w:cs="Symbol" w:hint="default"/>
+      </w:rPr>
     </w:lvl>
     <w:lvl w:ilvl="7">
       <w:start w:val="1"/>
-      <w:numFmt w:val="none"/>
-      <w:suff w:val="nothing"/>
-      <w:lvlText w:val=""/>
+      <w:numFmt w:val="bullet"/>
+      <w:lvlText w:val="◦"/>
       <w:lvlJc w:val="left"/>
       <w:pPr>
         <w:tabs>
-          <w:tab w:val="num" w:pos="0"/>
+          <w:tab w:val="num" w:pos="3240"/>
         </w:tabs>
-        <w:ind w:left="0" w:hanging="0"/>
+        <w:ind w:left="3240" w:hanging="360"/>
       </w:pPr>
+      <w:rPr>
+        <w:rFonts w:ascii="OpenSymbol" w:hAnsi="OpenSymbol" w:cs="OpenSymbol" w:hint="default"/>
+      </w:rPr>
     </w:lvl>
     <w:lvl w:ilvl="8">
       <w:start w:val="1"/>
-      <w:numFmt w:val="none"/>
-      <w:suff w:val="nothing"/>
-      <w:lvlText w:val=""/>
+      <w:numFmt w:val="bullet"/>
+      <w:lvlText w:val="▪"/>
       <w:lvlJc w:val="left"/>
       <w:pPr>
         <w:tabs>
-          <w:tab w:val="num" w:pos="0"/>
+          <w:tab w:val="num" w:pos="3600"/>
         </w:tabs>
-        <w:ind w:left="0" w:hanging="0"/>
+        <w:ind w:left="3600" w:hanging="360"/>
       </w:pPr>
+      <w:rPr>
+        <w:rFonts w:ascii="OpenSymbol" w:hAnsi="OpenSymbol" w:cs="OpenSymbol" w:hint="default"/>
+      </w:rPr>
     </w:lvl>
   </w:abstractNum>
   <w:abstractNum w:abstractNumId="2">
@@ -8753,138 +8580,120 @@
   <w:abstractNum w:abstractNumId="3">
     <w:lvl w:ilvl="0">
       <w:start w:val="1"/>
-      <w:numFmt w:val="bullet"/>
-      <w:lvlText w:val=""/>
+      <w:numFmt w:val="none"/>
+      <w:suff w:val="nothing"/>
+      <w:lvlText w:val=""/>
       <w:lvlJc w:val="left"/>
       <w:pPr>
         <w:tabs>
-          <w:tab w:val="num" w:pos="432"/>
+          <w:tab w:val="num" w:pos="0"/>
         </w:tabs>
-        <w:ind w:left="432" w:hanging="216"/>
+        <w:ind w:left="0" w:hanging="0"/>
       </w:pPr>
-      <w:rPr>
-        <w:rFonts w:ascii="Symbol" w:hAnsi="Symbol" w:cs="Symbol" w:hint="default"/>
-      </w:rPr>
     </w:lvl>
     <w:lvl w:ilvl="1">
       <w:start w:val="1"/>
-      <w:numFmt w:val="bullet"/>
-      <w:lvlText w:val="◦"/>
+      <w:numFmt w:val="none"/>
+      <w:suff w:val="nothing"/>
+      <w:lvlText w:val=""/>
       <w:lvlJc w:val="left"/>
       <w:pPr>
         <w:tabs>
-          <w:tab w:val="num" w:pos="1080"/>
+          <w:tab w:val="num" w:pos="0"/>
         </w:tabs>
-        <w:ind w:left="1080" w:hanging="360"/>
+        <w:ind w:left="0" w:hanging="0"/>
       </w:pPr>
-      <w:rPr>
-        <w:rFonts w:ascii="OpenSymbol" w:hAnsi="OpenSymbol" w:cs="OpenSymbol" w:hint="default"/>
-      </w:rPr>
     </w:lvl>
     <w:lvl w:ilvl="2">
       <w:start w:val="1"/>
-      <w:numFmt w:val="bullet"/>
-      <w:lvlText w:val="▪"/>
+      <w:numFmt w:val="none"/>
+      <w:suff w:val="nothing"/>
+      <w:lvlText w:val=""/>
       <w:lvlJc w:val="left"/>
       <w:pPr>
         <w:tabs>
-          <w:tab w:val="num" w:pos="1440"/>
+          <w:tab w:val="num" w:pos="0"/>
         </w:tabs>
-        <w:ind w:left="1440" w:hanging="360"/>
+        <w:ind w:left="0" w:hanging="0"/>
       </w:pPr>
-      <w:rPr>
-        <w:rFonts w:ascii="OpenSymbol" w:hAnsi="OpenSymbol" w:cs="OpenSymbol" w:hint="default"/>
-      </w:rPr>
     </w:lvl>
     <w:lvl w:ilvl="3">
       <w:start w:val="1"/>
-      <w:numFmt w:val="bullet"/>
-      <w:lvlText w:val=""/>
+      <w:numFmt w:val="none"/>
+      <w:suff w:val="nothing"/>
+      <w:lvlText w:val=""/>
       <w:lvlJc w:val="left"/>
       <w:pPr>
         <w:tabs>
-          <w:tab w:val="num" w:pos="1800"/>
+          <w:tab w:val="num" w:pos="0"/>
         </w:tabs>
-        <w:ind w:left="1800" w:hanging="360"/>
+        <w:ind w:left="0" w:hanging="0"/>
       </w:pPr>
-      <w:rPr>
-        <w:rFonts w:ascii="Symbol" w:hAnsi="Symbol" w:cs="Symbol" w:hint="default"/>
-      </w:rPr>
     </w:lvl>
     <w:lvl w:ilvl="4">
       <w:start w:val="1"/>
-      <w:numFmt w:val="bullet"/>
-      <w:lvlText w:val="◦"/>
+      <w:numFmt w:val="none"/>
+      <w:suff w:val="nothing"/>
+      <w:lvlText w:val=""/>
       <w:lvlJc w:val="left"/>
       <w:pPr>
         <w:tabs>
-          <w:tab w:val="num" w:pos="2160"/>
+          <w:tab w:val="num" w:pos="0"/>
         </w:tabs>
-        <w:ind w:left="2160" w:hanging="360"/>
+        <w:ind w:left="0" w:hanging="0"/>
       </w:pPr>
-      <w:rPr>
-        <w:rFonts w:ascii="OpenSymbol" w:hAnsi="OpenSymbol" w:cs="OpenSymbol" w:hint="default"/>
-      </w:rPr>
     </w:lvl>
     <w:lvl w:ilvl="5">
       <w:start w:val="1"/>
-      <w:numFmt w:val="bullet"/>
-      <w:lvlText w:val="▪"/>
+      <w:numFmt w:val="none"/>
+      <w:suff w:val="nothing"/>
+      <w:lvlText w:val=""/>
       <w:lvlJc w:val="left"/>
       <w:pPr>
         <w:tabs>
-          <w:tab w:val="num" w:pos="2520"/>
+          <w:tab w:val="num" w:pos="0"/>
         </w:tabs>
-        <w:ind w:left="2520" w:hanging="360"/>
+        <w:ind w:left="0" w:hanging="0"/>
       </w:pPr>
-      <w:rPr>
-        <w:rFonts w:ascii="OpenSymbol" w:hAnsi="OpenSymbol" w:cs="OpenSymbol" w:hint="default"/>
-      </w:rPr>
     </w:lvl>
     <w:lvl w:ilvl="6">
       <w:start w:val="1"/>
-      <w:numFmt w:val="bullet"/>
-      <w:lvlText w:val=""/>
+      <w:numFmt w:val="none"/>
+      <w:suff w:val="nothing"/>
+      <w:lvlText w:val=""/>
       <w:lvlJc w:val="left"/>
       <w:pPr>
         <w:tabs>
-          <w:tab w:val="num" w:pos="2880"/>
+          <w:tab w:val="num" w:pos="0"/>
         </w:tabs>
-        <w:ind w:left="2880" w:hanging="360"/>
+        <w:ind w:left="0" w:hanging="0"/>
       </w:pPr>
-      <w:rPr>
-        <w:rFonts w:ascii="Symbol" w:hAnsi="Symbol" w:cs="Symbol" w:hint="default"/>
-      </w:rPr>
     </w:lvl>
     <w:lvl w:ilvl="7">
       <w:start w:val="1"/>
-      <w:numFmt w:val="bullet"/>
-      <w:lvlText w:val="◦"/>
+      <w:numFmt w:val="none"/>
+      <w:suff w:val="nothing"/>
+      <w:lvlText w:val=""/>
       <w:lvlJc w:val="left"/>
       <w:pPr>
         <w:tabs>
-          <w:tab w:val="num" w:pos="3240"/>
+          <w:tab w:val="num" w:pos="0"/>
         </w:tabs>
-        <w:ind w:left="3240" w:hanging="360"/>
+        <w:ind w:left="0" w:hanging="0"/>
       </w:pPr>
-      <w:rPr>
-        <w:rFonts w:ascii="OpenSymbol" w:hAnsi="OpenSymbol" w:cs="OpenSymbol" w:hint="default"/>
-      </w:rPr>
     </w:lvl>
     <w:lvl w:ilvl="8">
       <w:start w:val="1"/>
-      <w:numFmt w:val="bullet"/>
-      <w:lvlText w:val="▪"/>
+      <w:numFmt w:val="none"/>
+      <w:suff w:val="nothing"/>
+      <w:lvlText w:val=""/>
       <w:lvlJc w:val="left"/>
       <w:pPr>
         <w:tabs>
-          <w:tab w:val="num" w:pos="3600"/>
+          <w:tab w:val="num" w:pos="0"/>
         </w:tabs>
-        <w:ind w:left="3600" w:hanging="360"/>
+        <w:ind w:left="0" w:hanging="0"/>
       </w:pPr>
-      <w:rPr>
-        <w:rFonts w:ascii="OpenSymbol" w:hAnsi="OpenSymbol" w:cs="OpenSymbol" w:hint="default"/>
-      </w:rPr>
     </w:lvl>
   </w:abstractNum>
   <w:num w:numId="1">
